--- a/proposal/PROPOSAL BAB I-III (richard).docx
+++ b/proposal/PROPOSAL BAB I-III (richard).docx
@@ -4376,7 +4376,43 @@
           <w:sz w:val="24"/>
           <w:lang w:val="en-US" w:eastAsia="en-US"/>
         </w:rPr>
-        <w:t xml:space="preserve">Program Learning Management System (LMS) yang akan dikembangkan menggunakan teknologi modern berbasis web ini akan menyediakan berbagai fitur untuk mempermudah proses pelatihan dan evaluasi. Sistem ini akan memungkinkan registrasi kandidat secara mandiri oleh karyawan atau melalui administrator. Pengguna akan dikelompokkan berdasarkan jabatan, divisi, atau </w:t>
+        <w:t xml:space="preserve">Program Learning Management System (LMS) yang akan dikembangkan menggunakan teknologi modern berbasis web ini akan menyediakan berbagai fitur untuk mempermudah proses pelatihan dan evaluasi. Sistem ini akan memungkinkan registrasi kandidat secara mandiri oleh karyawan atau melalui administrator. Pengguna akan dikelompokkan berdasarkan </w:t>
+      </w:r>
+      <w:proofErr w:type="spellStart"/>
+      <w:r>
+        <w:rPr>
+          <w:rFonts w:ascii="Times New Roman" w:eastAsia="Calibri" w:hAnsi="Times New Roman" w:cs="Times New Roman"/>
+          <w:sz w:val="24"/>
+          <w:lang w:val="en-US" w:eastAsia="en-US"/>
+        </w:rPr>
+        <w:t>jabatan</w:t>
+      </w:r>
+      <w:proofErr w:type="spellEnd"/>
+      <w:r>
+        <w:rPr>
+          <w:rFonts w:ascii="Times New Roman" w:eastAsia="Calibri" w:hAnsi="Times New Roman" w:cs="Times New Roman"/>
+          <w:sz w:val="24"/>
+          <w:lang w:val="en-US" w:eastAsia="en-US"/>
+        </w:rPr>
+        <w:t xml:space="preserve">, divisi, </w:t>
+      </w:r>
+      <w:proofErr w:type="spellStart"/>
+      <w:r>
+        <w:rPr>
+          <w:rFonts w:ascii="Times New Roman" w:eastAsia="Calibri" w:hAnsi="Times New Roman" w:cs="Times New Roman"/>
+          <w:sz w:val="24"/>
+          <w:lang w:val="en-US" w:eastAsia="en-US"/>
+        </w:rPr>
+        <w:t>atau</w:t>
+      </w:r>
+      <w:proofErr w:type="spellEnd"/>
+      <w:r>
+        <w:rPr>
+          <w:rFonts w:ascii="Times New Roman" w:eastAsia="Calibri" w:hAnsi="Times New Roman" w:cs="Times New Roman"/>
+          <w:sz w:val="24"/>
+          <w:lang w:val="en-US" w:eastAsia="en-US"/>
+        </w:rPr>
+        <w:t xml:space="preserve"> </w:t>
       </w:r>
       <w:proofErr w:type="spellStart"/>
       <w:r>
@@ -5627,7 +5663,25 @@
           <w:lang w:val="en-US" w:eastAsia="en-US"/>
         </w:rPr>
         <w:lastRenderedPageBreak/>
-        <w:t xml:space="preserve">proyek masuk ke tahap integrasi selama 5 hari hingga 17 Desember 2024, memastikan semua komponen yang telah dikembangkan bisa bekerja secara bersamaan. Perbaikan bug dilakukan setelah integrasi selama 14 hari, dari 15 hingga 28 </w:t>
+        <w:t xml:space="preserve">proyek masuk ke tahap integrasi selama 5 hari hingga 17 Desember 2024, memastikan semua komponen yang telah dikembangkan bisa bekerja secara bersamaan. Perbaikan bug dilakukan setelah integrasi selama 14 hari, dari 15 </w:t>
+      </w:r>
+      <w:proofErr w:type="spellStart"/>
+      <w:r>
+        <w:rPr>
+          <w:rFonts w:ascii="Times New Roman" w:eastAsia="Calibri" w:hAnsi="Times New Roman" w:cs="Times New Roman"/>
+          <w:sz w:val="24"/>
+          <w:lang w:val="en-US" w:eastAsia="en-US"/>
+        </w:rPr>
+        <w:t>hingga</w:t>
+      </w:r>
+      <w:proofErr w:type="spellEnd"/>
+      <w:r>
+        <w:rPr>
+          <w:rFonts w:ascii="Times New Roman" w:eastAsia="Calibri" w:hAnsi="Times New Roman" w:cs="Times New Roman"/>
+          <w:sz w:val="24"/>
+          <w:lang w:val="en-US" w:eastAsia="en-US"/>
+        </w:rPr>
+        <w:t xml:space="preserve"> 28 </w:t>
       </w:r>
       <w:proofErr w:type="spellStart"/>
       <w:r>
@@ -13027,7 +13081,67 @@
           <w:lang w:val="en-US" w:eastAsia="en-US"/>
         </w:rPr>
         <w:lastRenderedPageBreak/>
-        <w:t xml:space="preserve">"include" dan "extend". Hal ini menunjukkan adanya fungsionalitas </w:t>
+        <w:t xml:space="preserve">"include" dan "extend". Hal ini </w:t>
+      </w:r>
+      <w:proofErr w:type="spellStart"/>
+      <w:r>
+        <w:rPr>
+          <w:rFonts w:ascii="Times New Roman" w:eastAsia="Times New Roman" w:hAnsi="Times New Roman" w:cs="Times New Roman"/>
+          <w:color w:val="000000" w:themeColor="text1"/>
+          <w:sz w:val="24"/>
+          <w:lang w:val="en-US" w:eastAsia="en-US"/>
+        </w:rPr>
+        <w:t>menunjukkan</w:t>
+      </w:r>
+      <w:proofErr w:type="spellEnd"/>
+      <w:r>
+        <w:rPr>
+          <w:rFonts w:ascii="Times New Roman" w:eastAsia="Times New Roman" w:hAnsi="Times New Roman" w:cs="Times New Roman"/>
+          <w:color w:val="000000" w:themeColor="text1"/>
+          <w:sz w:val="24"/>
+          <w:lang w:val="en-US" w:eastAsia="en-US"/>
+        </w:rPr>
+        <w:t xml:space="preserve"> </w:t>
+      </w:r>
+      <w:proofErr w:type="spellStart"/>
+      <w:r>
+        <w:rPr>
+          <w:rFonts w:ascii="Times New Roman" w:eastAsia="Times New Roman" w:hAnsi="Times New Roman" w:cs="Times New Roman"/>
+          <w:color w:val="000000" w:themeColor="text1"/>
+          <w:sz w:val="24"/>
+          <w:lang w:val="en-US" w:eastAsia="en-US"/>
+        </w:rPr>
+        <w:t>adanya</w:t>
+      </w:r>
+      <w:proofErr w:type="spellEnd"/>
+      <w:r>
+        <w:rPr>
+          <w:rFonts w:ascii="Times New Roman" w:eastAsia="Times New Roman" w:hAnsi="Times New Roman" w:cs="Times New Roman"/>
+          <w:color w:val="000000" w:themeColor="text1"/>
+          <w:sz w:val="24"/>
+          <w:lang w:val="en-US" w:eastAsia="en-US"/>
+        </w:rPr>
+        <w:t xml:space="preserve"> </w:t>
+      </w:r>
+      <w:proofErr w:type="spellStart"/>
+      <w:r>
+        <w:rPr>
+          <w:rFonts w:ascii="Times New Roman" w:eastAsia="Times New Roman" w:hAnsi="Times New Roman" w:cs="Times New Roman"/>
+          <w:color w:val="000000" w:themeColor="text1"/>
+          <w:sz w:val="24"/>
+          <w:lang w:val="en-US" w:eastAsia="en-US"/>
+        </w:rPr>
+        <w:t>fungsionalitas</w:t>
+      </w:r>
+      <w:proofErr w:type="spellEnd"/>
+      <w:r>
+        <w:rPr>
+          <w:rFonts w:ascii="Times New Roman" w:eastAsia="Times New Roman" w:hAnsi="Times New Roman" w:cs="Times New Roman"/>
+          <w:color w:val="000000" w:themeColor="text1"/>
+          <w:sz w:val="24"/>
+          <w:lang w:val="en-US" w:eastAsia="en-US"/>
+        </w:rPr>
+        <w:t xml:space="preserve"> </w:t>
       </w:r>
       <w:proofErr w:type="spellStart"/>
       <w:r>
@@ -19754,15 +19868,7 @@
           <w:sz w:val="24"/>
           <w:lang w:val="en-US" w:eastAsia="en-US"/>
         </w:rPr>
-        <w:t xml:space="preserve"> Learning Management System (LMS</w:t>
-      </w:r>
-      <w:r>
-        <w:rPr>
-          <w:rFonts w:ascii="Times New Roman" w:eastAsia="Calibri" w:hAnsi="Times New Roman" w:cs="Times New Roman"/>
-          <w:sz w:val="24"/>
-          <w:lang w:val="en-US" w:eastAsia="en-US"/>
-        </w:rPr>
-        <w:t xml:space="preserve"> </w:t>
+        <w:t xml:space="preserve"> Learning Management System (LMS </w:t>
       </w:r>
       <w:r>
         <w:rPr>
@@ -21276,6 +21382,7 @@
           <w:szCs w:val="24"/>
           <w:lang w:val="en-US" w:eastAsia="en-US"/>
         </w:rPr>
+        <w:lastRenderedPageBreak/>
         <w:drawing>
           <wp:inline distT="0" distB="0" distL="0" distR="0" wp14:anchorId="25EB840C" wp14:editId="57357422">
             <wp:extent cx="3568700" cy="4678012"/>
@@ -21387,15 +21494,7 @@
           <w:sz w:val="24"/>
           <w:lang w:val="en-US" w:eastAsia="en-US"/>
         </w:rPr>
-        <w:t>Activity diagram</w:t>
-      </w:r>
-      <w:r>
-        <w:rPr>
-          <w:rFonts w:ascii="Times New Roman" w:eastAsia="Calibri" w:hAnsi="Times New Roman" w:cs="Times New Roman"/>
-          <w:sz w:val="24"/>
-          <w:lang w:val="en-US" w:eastAsia="en-US"/>
-        </w:rPr>
-        <w:t xml:space="preserve"> </w:t>
+        <w:t xml:space="preserve">Activity diagram </w:t>
       </w:r>
       <w:proofErr w:type="spellStart"/>
       <w:r>
@@ -22015,7 +22114,131 @@
           <w:sz w:val="24"/>
           <w:lang w:val="en-US" w:eastAsia="en-US"/>
         </w:rPr>
-        <w:t xml:space="preserve">. </w:t>
+        <w:t>.</w:t>
+      </w:r>
+      <w:r>
+        <w:rPr>
+          <w:rFonts w:ascii="Times New Roman" w:eastAsia="Calibri" w:hAnsi="Times New Roman" w:cs="Times New Roman"/>
+          <w:sz w:val="24"/>
+          <w:lang w:val="en-US" w:eastAsia="en-US"/>
+        </w:rPr>
+        <w:t xml:space="preserve"> Ketika mentor </w:t>
+      </w:r>
+      <w:proofErr w:type="spellStart"/>
+      <w:r>
+        <w:rPr>
+          <w:rFonts w:ascii="Times New Roman" w:eastAsia="Calibri" w:hAnsi="Times New Roman" w:cs="Times New Roman"/>
+          <w:sz w:val="24"/>
+          <w:lang w:val="en-US" w:eastAsia="en-US"/>
+        </w:rPr>
+        <w:t>selesai</w:t>
+      </w:r>
+      <w:proofErr w:type="spellEnd"/>
+      <w:r>
+        <w:rPr>
+          <w:rFonts w:ascii="Times New Roman" w:eastAsia="Calibri" w:hAnsi="Times New Roman" w:cs="Times New Roman"/>
+          <w:sz w:val="24"/>
+          <w:lang w:val="en-US" w:eastAsia="en-US"/>
+        </w:rPr>
+        <w:t xml:space="preserve"> </w:t>
+      </w:r>
+      <w:proofErr w:type="spellStart"/>
+      <w:r>
+        <w:rPr>
+          <w:rFonts w:ascii="Times New Roman" w:eastAsia="Calibri" w:hAnsi="Times New Roman" w:cs="Times New Roman"/>
+          <w:sz w:val="24"/>
+          <w:lang w:val="en-US" w:eastAsia="en-US"/>
+        </w:rPr>
+        <w:t>akan</w:t>
+      </w:r>
+      <w:proofErr w:type="spellEnd"/>
+      <w:r>
+        <w:rPr>
+          <w:rFonts w:ascii="Times New Roman" w:eastAsia="Calibri" w:hAnsi="Times New Roman" w:cs="Times New Roman"/>
+          <w:sz w:val="24"/>
+          <w:lang w:val="en-US" w:eastAsia="en-US"/>
+        </w:rPr>
+        <w:t xml:space="preserve"> </w:t>
+      </w:r>
+      <w:proofErr w:type="spellStart"/>
+      <w:r>
+        <w:rPr>
+          <w:rFonts w:ascii="Times New Roman" w:eastAsia="Calibri" w:hAnsi="Times New Roman" w:cs="Times New Roman"/>
+          <w:sz w:val="24"/>
+          <w:lang w:val="en-US" w:eastAsia="en-US"/>
+        </w:rPr>
+        <w:t>diupload</w:t>
+      </w:r>
+      <w:proofErr w:type="spellEnd"/>
+      <w:r>
+        <w:rPr>
+          <w:rFonts w:ascii="Times New Roman" w:eastAsia="Calibri" w:hAnsi="Times New Roman" w:cs="Times New Roman"/>
+          <w:sz w:val="24"/>
+          <w:lang w:val="en-US" w:eastAsia="en-US"/>
+        </w:rPr>
+        <w:t xml:space="preserve"> </w:t>
+      </w:r>
+      <w:proofErr w:type="spellStart"/>
+      <w:r>
+        <w:rPr>
+          <w:rFonts w:ascii="Times New Roman" w:eastAsia="Calibri" w:hAnsi="Times New Roman" w:cs="Times New Roman"/>
+          <w:sz w:val="24"/>
+          <w:lang w:val="en-US" w:eastAsia="en-US"/>
+        </w:rPr>
+        <w:t>ke</w:t>
+      </w:r>
+      <w:proofErr w:type="spellEnd"/>
+      <w:r>
+        <w:rPr>
+          <w:rFonts w:ascii="Times New Roman" w:eastAsia="Calibri" w:hAnsi="Times New Roman" w:cs="Times New Roman"/>
+          <w:sz w:val="24"/>
+          <w:lang w:val="en-US" w:eastAsia="en-US"/>
+        </w:rPr>
+        <w:t xml:space="preserve"> web dan </w:t>
+      </w:r>
+      <w:proofErr w:type="spellStart"/>
+      <w:r>
+        <w:rPr>
+          <w:rFonts w:ascii="Times New Roman" w:eastAsia="Calibri" w:hAnsi="Times New Roman" w:cs="Times New Roman"/>
+          <w:sz w:val="24"/>
+          <w:lang w:val="en-US" w:eastAsia="en-US"/>
+        </w:rPr>
+        <w:t>disimpan</w:t>
+      </w:r>
+      <w:proofErr w:type="spellEnd"/>
+      <w:r>
+        <w:rPr>
+          <w:rFonts w:ascii="Times New Roman" w:eastAsia="Calibri" w:hAnsi="Times New Roman" w:cs="Times New Roman"/>
+          <w:sz w:val="24"/>
+          <w:lang w:val="en-US" w:eastAsia="en-US"/>
+        </w:rPr>
+        <w:t xml:space="preserve"> </w:t>
+      </w:r>
+      <w:proofErr w:type="spellStart"/>
+      <w:r>
+        <w:rPr>
+          <w:rFonts w:ascii="Times New Roman" w:eastAsia="Calibri" w:hAnsi="Times New Roman" w:cs="Times New Roman"/>
+          <w:sz w:val="24"/>
+          <w:lang w:val="en-US" w:eastAsia="en-US"/>
+        </w:rPr>
+        <w:t>dalam</w:t>
+      </w:r>
+      <w:proofErr w:type="spellEnd"/>
+      <w:r>
+        <w:rPr>
+          <w:rFonts w:ascii="Times New Roman" w:eastAsia="Calibri" w:hAnsi="Times New Roman" w:cs="Times New Roman"/>
+          <w:sz w:val="24"/>
+          <w:lang w:val="en-US" w:eastAsia="en-US"/>
+        </w:rPr>
+        <w:t xml:space="preserve"> database.</w:t>
+      </w:r>
+      <w:r>
+        <w:rPr>
+          <w:rFonts w:ascii="Times New Roman" w:eastAsia="Calibri" w:hAnsi="Times New Roman" w:cs="Times New Roman"/>
+          <w:sz w:val="24"/>
+          <w:lang w:val="en-US" w:eastAsia="en-US"/>
+        </w:rPr>
+        <w:t xml:space="preserve"> </w:t>
       </w:r>
     </w:p>
     <w:p>
@@ -22096,13 +22319,7 @@
         <w:rPr>
           <w:szCs w:val="24"/>
         </w:rPr>
-        <w:t>Gambar 3.</w:t>
-      </w:r>
-      <w:r>
-        <w:rPr>
-          <w:szCs w:val="24"/>
-        </w:rPr>
-        <w:t>2</w:t>
+        <w:t>Gambar 3.2</w:t>
       </w:r>
     </w:p>
     <w:p>
@@ -22206,10 +22423,7 @@
         <w:tab/>
       </w:r>
       <w:r>
-        <w:t>Database Design</w:t>
-      </w:r>
-      <w:r>
-        <w:t xml:space="preserve"> </w:t>
+        <w:t xml:space="preserve">Database Design </w:t>
       </w:r>
     </w:p>
     <w:p>
@@ -22283,13 +22497,7 @@
         <w:rPr>
           <w:szCs w:val="24"/>
         </w:rPr>
-        <w:t>Gambar 3.</w:t>
-      </w:r>
-      <w:r>
-        <w:rPr>
-          <w:szCs w:val="24"/>
-        </w:rPr>
-        <w:t>3</w:t>
+        <w:t>Gambar 3.3</w:t>
       </w:r>
     </w:p>
     <w:p>
@@ -22869,6 +23077,7 @@
           <w:sz w:val="24"/>
           <w:lang w:val="en-US" w:eastAsia="en-US"/>
         </w:rPr>
+        <w:lastRenderedPageBreak/>
         <w:t>terVerifikasi</w:t>
       </w:r>
       <w:proofErr w:type="spellEnd"/>

--- a/proposal/PROPOSAL BAB I-III (richard).docx
+++ b/proposal/PROPOSAL BAB I-III (richard).docx
@@ -5866,21 +5866,37 @@
     </w:p>
     <w:p>
       <w:pPr>
-        <w:ind w:firstLine="720"/>
-        <w:jc w:val="both"/>
-        <w:rPr>
-          <w:rFonts w:ascii="Times New Roman" w:eastAsia="Calibri" w:hAnsi="Times New Roman" w:cs="Times New Roman"/>
-          <w:sz w:val="24"/>
-          <w:lang w:val="en-US" w:eastAsia="en-US"/>
-        </w:rPr>
-      </w:pPr>
-      <w:r>
-        <w:rPr>
-          <w:rFonts w:ascii="Times New Roman" w:eastAsia="Calibri" w:hAnsi="Times New Roman" w:cs="Times New Roman"/>
-          <w:sz w:val="24"/>
-          <w:lang w:val="en-US" w:eastAsia="en-US"/>
-        </w:rPr>
-        <w:t xml:space="preserve">Proyek diakhiri dengan tahap penutupan proyek (deployment) selama 10 hari, dari 28 Desember 2024 hingga 5 Januari 2025. Secara keseluruhan, proyek ini memakan waktu sekitar 3,5 bulan dari awal hingga akhir, dengan durasi terpanjang pada fase pengujian yang berjalan secara berkelanjutan selama 117 hari, mulai 26 September 2024 </w:t>
+        <w:jc w:val="center"/>
+        <w:rPr>
+          <w:rFonts w:ascii="Times New Roman" w:eastAsia="Calibri" w:hAnsi="Times New Roman" w:cs="Times New Roman"/>
+          <w:sz w:val="24"/>
+          <w:lang w:val="en-US" w:eastAsia="en-US"/>
+        </w:rPr>
+      </w:pPr>
+      <w:r>
+        <w:rPr>
+          <w:rFonts w:ascii="Times New Roman" w:eastAsia="Calibri" w:hAnsi="Times New Roman" w:cs="Times New Roman"/>
+          <w:sz w:val="24"/>
+          <w:lang w:val="en-US" w:eastAsia="en-US"/>
+        </w:rPr>
+        <w:t xml:space="preserve">Proyek diakhiri dengan tahap penutupan proyek (deployment) selama 10 hari, dari 28 Desember 2024 hingga 5 Januari 2025. Secara keseluruhan, proyek ini memakan waktu sekitar 3,5 bulan dari awal hingga akhir, dengan durasi terpanjang pada fase pengujian yang berjalan secara berkelanjutan selama 117 hari, mulai 26 </w:t>
+      </w:r>
+      <w:r>
+        <w:rPr>
+          <w:rFonts w:ascii="Times New Roman" w:eastAsia="Times New Roman" w:hAnsi="Times New Roman" w:cs="Times New Roman"/>
+          <w:b/>
+          <w:sz w:val="32"/>
+          <w:szCs w:val="32"/>
+        </w:rPr>
+        <w:t>September</w:t>
+      </w:r>
+      <w:r>
+        <w:rPr>
+          <w:rFonts w:ascii="Times New Roman" w:eastAsia="Calibri" w:hAnsi="Times New Roman" w:cs="Times New Roman"/>
+          <w:sz w:val="24"/>
+          <w:lang w:val="en-US" w:eastAsia="en-US"/>
+        </w:rPr>
+        <w:t xml:space="preserve"> 2024 </w:t>
       </w:r>
       <w:proofErr w:type="spellStart"/>
       <w:r>
@@ -25258,6 +25274,7 @@
         <w:pStyle w:val="STTSJudulSubBab"/>
         <w:ind w:left="720" w:hanging="720"/>
       </w:pPr>
+      <w:bookmarkStart w:id="8" w:name="_Hlk187346606"/>
       <w:r>
         <w:t>3.</w:t>
       </w:r>
@@ -25272,6 +25289,7 @@
         <w:t>Mockup Design</w:t>
       </w:r>
     </w:p>
+    <w:bookmarkEnd w:id="8"/>
     <w:p>
       <w:pPr>
         <w:jc w:val="both"/>
@@ -25283,23 +25301,45 @@
           <w:lang w:val="en-US" w:eastAsia="en-US"/>
         </w:rPr>
       </w:pPr>
-      <w:hyperlink r:id="rId21" w:history="1">
-        <w:r>
-          <w:rPr>
-            <w:rStyle w:val="Hyperlink"/>
-            <w:rFonts w:ascii="Times New Roman" w:eastAsia="Calibri" w:hAnsi="Times New Roman" w:cs="Times New Roman"/>
-            <w:sz w:val="24"/>
-            <w:szCs w:val="24"/>
-            <w:lang w:val="en-US" w:eastAsia="en-US"/>
-          </w:rPr>
-          <w:t>https://www.figma.com/design/c2UTgKOI1Luhtth0l7aqNq/Untitled?node-id=104-3552&amp;node-type=frame&amp;t=oBWQP2JrPJhBmcIf-0</w:t>
-        </w:r>
-      </w:hyperlink>
+      <w:r>
+        <w:fldChar w:fldCharType="begin"/>
+      </w:r>
+      <w:r>
+        <w:instrText>HYPERLINK "https://www.figma.com/design/c2UTgKOI1Luhtth0l7aqNq/Untitled?node-id=104-3552&amp;node-type=frame&amp;t=oBWQP2JrPJhBmcIf-0"</w:instrText>
+      </w:r>
+      <w:r>
+        <w:fldChar w:fldCharType="separate"/>
+      </w:r>
+      <w:r>
+        <w:rPr>
+          <w:rStyle w:val="Hyperlink"/>
+          <w:rFonts w:ascii="Times New Roman" w:eastAsia="Calibri" w:hAnsi="Times New Roman" w:cs="Times New Roman"/>
+          <w:sz w:val="24"/>
+          <w:szCs w:val="24"/>
+          <w:lang w:val="en-US" w:eastAsia="en-US"/>
+        </w:rPr>
+        <w:t>https://www.figma.com/design/c2UTgKOI1Luhtth0l7aqNq/Untitled?node-id=104-3552&amp;node-type=frame&amp;t=oBWQP2JrPJhBmcIf-0</w:t>
+      </w:r>
+      <w:r>
+        <w:rPr>
+          <w:rStyle w:val="Hyperlink"/>
+          <w:rFonts w:ascii="Times New Roman" w:eastAsia="Calibri" w:hAnsi="Times New Roman" w:cs="Times New Roman"/>
+          <w:sz w:val="24"/>
+          <w:szCs w:val="24"/>
+          <w:lang w:val="en-US" w:eastAsia="en-US"/>
+        </w:rPr>
+        <w:fldChar w:fldCharType="end"/>
+      </w:r>
     </w:p>
     <w:p>
       <w:pPr>
-        <w:pStyle w:val="STTSJudulBab"/>
+        <w:ind w:firstLine="720"/>
         <w:jc w:val="both"/>
+        <w:rPr>
+          <w:rFonts w:ascii="Times New Roman" w:eastAsia="Calibri" w:hAnsi="Times New Roman" w:cs="Times New Roman"/>
+          <w:sz w:val="24"/>
+          <w:lang w:val="en-US" w:eastAsia="en-US"/>
+        </w:rPr>
       </w:pPr>
     </w:p>
     <w:p>
@@ -25308,46 +25348,647 @@
         <w:rPr>
           <w:rFonts w:ascii="Times New Roman" w:eastAsia="Calibri" w:hAnsi="Times New Roman" w:cs="Times New Roman"/>
           <w:sz w:val="24"/>
-          <w:szCs w:val="24"/>
-          <w:lang w:val="en-US" w:eastAsia="en-US"/>
-        </w:rPr>
+          <w:lang w:val="en-US" w:eastAsia="en-US"/>
+        </w:rPr>
+        <w:sectPr>
+          <w:pgSz w:w="12240" w:h="15840"/>
+          <w:pgMar w:top="2268" w:right="1701" w:bottom="1701" w:left="2268" w:header="720" w:footer="720" w:gutter="0"/>
+          <w:cols w:space="720"/>
+          <w:docGrid w:linePitch="299"/>
+        </w:sectPr>
       </w:pPr>
     </w:p>
     <w:p>
       <w:pPr>
-        <w:rPr>
-          <w:rFonts w:ascii="Times New Roman" w:eastAsia="Calibri" w:hAnsi="Times New Roman" w:cs="Times New Roman"/>
-          <w:sz w:val="24"/>
-          <w:szCs w:val="24"/>
-          <w:lang w:val="en-US" w:eastAsia="en-US"/>
-        </w:rPr>
-      </w:pPr>
-      <w:r>
-        <w:rPr>
-          <w:rFonts w:ascii="Times New Roman" w:eastAsia="Calibri" w:hAnsi="Times New Roman" w:cs="Times New Roman"/>
-          <w:sz w:val="24"/>
-          <w:szCs w:val="24"/>
-          <w:lang w:val="en-US" w:eastAsia="en-US"/>
-        </w:rPr>
-        <w:br w:type="page"/>
+        <w:jc w:val="center"/>
+        <w:rPr>
+          <w:rFonts w:ascii="Times New Roman" w:eastAsia="Times New Roman" w:hAnsi="Times New Roman" w:cs="Times New Roman"/>
+          <w:b/>
+          <w:sz w:val="32"/>
+          <w:szCs w:val="32"/>
+        </w:rPr>
+      </w:pPr>
+      <w:r>
+        <w:rPr>
+          <w:rFonts w:ascii="Times New Roman" w:eastAsia="Times New Roman" w:hAnsi="Times New Roman" w:cs="Times New Roman"/>
+          <w:b/>
+          <w:sz w:val="32"/>
+          <w:szCs w:val="32"/>
+        </w:rPr>
+        <w:lastRenderedPageBreak/>
+        <w:t>BAB</w:t>
+      </w:r>
+      <w:r>
+        <w:rPr>
+          <w:rFonts w:ascii="Times New Roman" w:eastAsia="Times New Roman" w:hAnsi="Times New Roman" w:cs="Times New Roman"/>
+          <w:b/>
+          <w:sz w:val="32"/>
+          <w:szCs w:val="32"/>
+        </w:rPr>
+        <w:t xml:space="preserve"> IV</w:t>
       </w:r>
     </w:p>
     <w:p>
       <w:pPr>
-        <w:jc w:val="both"/>
-        <w:rPr>
-          <w:rFonts w:ascii="Times New Roman" w:eastAsia="Calibri" w:hAnsi="Times New Roman" w:cs="Times New Roman"/>
-          <w:sz w:val="24"/>
-          <w:szCs w:val="24"/>
-          <w:lang w:val="en-US" w:eastAsia="en-US"/>
-        </w:rPr>
-      </w:pPr>
+        <w:jc w:val="center"/>
+        <w:rPr>
+          <w:rFonts w:ascii="Times New Roman" w:eastAsia="Times New Roman" w:hAnsi="Times New Roman" w:cs="Times New Roman"/>
+          <w:b/>
+          <w:sz w:val="32"/>
+          <w:szCs w:val="32"/>
+        </w:rPr>
+      </w:pPr>
+      <w:r>
+        <w:rPr>
+          <w:rFonts w:ascii="Times New Roman" w:eastAsia="Times New Roman" w:hAnsi="Times New Roman" w:cs="Times New Roman"/>
+          <w:b/>
+          <w:sz w:val="32"/>
+          <w:szCs w:val="32"/>
+        </w:rPr>
+        <w:t>IMPLEMENTASI</w:t>
+      </w:r>
     </w:p>
     <w:p>
       <w:pPr>
+        <w:ind w:firstLine="720"/>
+        <w:jc w:val="both"/>
+        <w:rPr>
+          <w:rFonts w:ascii="Times New Roman" w:eastAsia="Calibri" w:hAnsi="Times New Roman" w:cs="Times New Roman"/>
+          <w:sz w:val="24"/>
+          <w:lang w:val="en-US" w:eastAsia="en-US"/>
+        </w:rPr>
+      </w:pPr>
+    </w:p>
+    <w:p>
+      <w:pPr>
+        <w:ind w:firstLine="720"/>
+        <w:jc w:val="both"/>
+        <w:rPr>
+          <w:rFonts w:ascii="Times New Roman" w:eastAsia="Calibri" w:hAnsi="Times New Roman" w:cs="Times New Roman"/>
+          <w:sz w:val="24"/>
+          <w:lang w:val="en-US" w:eastAsia="en-US"/>
+        </w:rPr>
+      </w:pPr>
+      <w:r>
+        <w:rPr>
+          <w:rFonts w:ascii="Times New Roman" w:eastAsia="Calibri" w:hAnsi="Times New Roman" w:cs="Times New Roman"/>
+          <w:sz w:val="24"/>
+          <w:lang w:val="en-US" w:eastAsia="en-US"/>
+        </w:rPr>
+        <w:t xml:space="preserve">Bab </w:t>
+      </w:r>
+      <w:proofErr w:type="spellStart"/>
+      <w:r>
+        <w:rPr>
+          <w:rFonts w:ascii="Times New Roman" w:eastAsia="Calibri" w:hAnsi="Times New Roman" w:cs="Times New Roman"/>
+          <w:sz w:val="24"/>
+          <w:lang w:val="en-US" w:eastAsia="en-US"/>
+        </w:rPr>
+        <w:t>Implementasi</w:t>
+      </w:r>
+      <w:proofErr w:type="spellEnd"/>
+      <w:r>
+        <w:rPr>
+          <w:rFonts w:ascii="Times New Roman" w:eastAsia="Calibri" w:hAnsi="Times New Roman" w:cs="Times New Roman"/>
+          <w:sz w:val="24"/>
+          <w:lang w:val="en-US" w:eastAsia="en-US"/>
+        </w:rPr>
+        <w:t xml:space="preserve"> </w:t>
+      </w:r>
+      <w:r>
+        <w:rPr>
+          <w:rFonts w:ascii="Times New Roman" w:eastAsia="Calibri" w:hAnsi="Times New Roman" w:cs="Times New Roman"/>
+          <w:sz w:val="24"/>
+          <w:lang w:val="en-US" w:eastAsia="en-US"/>
+        </w:rPr>
+        <w:t xml:space="preserve"> </w:t>
+      </w:r>
+      <w:proofErr w:type="spellStart"/>
+      <w:r>
+        <w:rPr>
+          <w:rFonts w:ascii="Times New Roman" w:eastAsia="Calibri" w:hAnsi="Times New Roman" w:cs="Times New Roman"/>
+          <w:sz w:val="24"/>
+          <w:lang w:val="en-US" w:eastAsia="en-US"/>
+        </w:rPr>
+        <w:t>akan</w:t>
+      </w:r>
+      <w:proofErr w:type="spellEnd"/>
+      <w:r>
+        <w:rPr>
+          <w:rFonts w:ascii="Times New Roman" w:eastAsia="Calibri" w:hAnsi="Times New Roman" w:cs="Times New Roman"/>
+          <w:sz w:val="24"/>
+          <w:lang w:val="en-US" w:eastAsia="en-US"/>
+        </w:rPr>
+        <w:t xml:space="preserve"> </w:t>
+      </w:r>
+      <w:proofErr w:type="spellStart"/>
+      <w:r>
+        <w:rPr>
+          <w:rFonts w:ascii="Times New Roman" w:eastAsia="Calibri" w:hAnsi="Times New Roman" w:cs="Times New Roman"/>
+          <w:sz w:val="24"/>
+          <w:lang w:val="en-US" w:eastAsia="en-US"/>
+        </w:rPr>
+        <w:t>memperjelaskan</w:t>
+      </w:r>
+      <w:proofErr w:type="spellEnd"/>
+      <w:r>
+        <w:rPr>
+          <w:rFonts w:ascii="Times New Roman" w:eastAsia="Calibri" w:hAnsi="Times New Roman" w:cs="Times New Roman"/>
+          <w:sz w:val="24"/>
+          <w:lang w:val="en-US" w:eastAsia="en-US"/>
+        </w:rPr>
+        <w:t xml:space="preserve"> </w:t>
+      </w:r>
+      <w:proofErr w:type="spellStart"/>
+      <w:r>
+        <w:rPr>
+          <w:rFonts w:ascii="Times New Roman" w:eastAsia="Calibri" w:hAnsi="Times New Roman" w:cs="Times New Roman"/>
+          <w:sz w:val="24"/>
+          <w:lang w:val="en-US" w:eastAsia="en-US"/>
+        </w:rPr>
+        <w:t>bagaimana</w:t>
+      </w:r>
+      <w:proofErr w:type="spellEnd"/>
+      <w:r>
+        <w:rPr>
+          <w:rFonts w:ascii="Times New Roman" w:eastAsia="Calibri" w:hAnsi="Times New Roman" w:cs="Times New Roman"/>
+          <w:sz w:val="24"/>
+          <w:lang w:val="en-US" w:eastAsia="en-US"/>
+        </w:rPr>
+        <w:t xml:space="preserve"> </w:t>
+      </w:r>
+      <w:proofErr w:type="spellStart"/>
+      <w:r>
+        <w:rPr>
+          <w:rFonts w:ascii="Times New Roman" w:eastAsia="Calibri" w:hAnsi="Times New Roman" w:cs="Times New Roman"/>
+          <w:sz w:val="24"/>
+          <w:lang w:val="en-US" w:eastAsia="en-US"/>
+        </w:rPr>
+        <w:t>proyek</w:t>
+      </w:r>
+      <w:proofErr w:type="spellEnd"/>
+      <w:r>
+        <w:rPr>
+          <w:rFonts w:ascii="Times New Roman" w:eastAsia="Calibri" w:hAnsi="Times New Roman" w:cs="Times New Roman"/>
+          <w:sz w:val="24"/>
+          <w:lang w:val="en-US" w:eastAsia="en-US"/>
+        </w:rPr>
+        <w:t xml:space="preserve"> </w:t>
+      </w:r>
+      <w:proofErr w:type="spellStart"/>
+      <w:r>
+        <w:rPr>
+          <w:rFonts w:ascii="Times New Roman" w:eastAsia="Calibri" w:hAnsi="Times New Roman" w:cs="Times New Roman"/>
+          <w:sz w:val="24"/>
+          <w:lang w:val="en-US" w:eastAsia="en-US"/>
+        </w:rPr>
+        <w:t>ini</w:t>
+      </w:r>
+      <w:proofErr w:type="spellEnd"/>
+      <w:r>
+        <w:rPr>
+          <w:rFonts w:ascii="Times New Roman" w:eastAsia="Calibri" w:hAnsi="Times New Roman" w:cs="Times New Roman"/>
+          <w:sz w:val="24"/>
+          <w:lang w:val="en-US" w:eastAsia="en-US"/>
+        </w:rPr>
+        <w:t xml:space="preserve"> </w:t>
+      </w:r>
+      <w:proofErr w:type="spellStart"/>
+      <w:r>
+        <w:rPr>
+          <w:rFonts w:ascii="Times New Roman" w:eastAsia="Calibri" w:hAnsi="Times New Roman" w:cs="Times New Roman"/>
+          <w:sz w:val="24"/>
+          <w:lang w:val="en-US" w:eastAsia="en-US"/>
+        </w:rPr>
+        <w:t>bekerja</w:t>
+      </w:r>
+      <w:proofErr w:type="spellEnd"/>
+      <w:r>
+        <w:rPr>
+          <w:rFonts w:ascii="Times New Roman" w:eastAsia="Calibri" w:hAnsi="Times New Roman" w:cs="Times New Roman"/>
+          <w:sz w:val="24"/>
+          <w:lang w:val="en-US" w:eastAsia="en-US"/>
+        </w:rPr>
+        <w:t xml:space="preserve"> </w:t>
+      </w:r>
+      <w:proofErr w:type="spellStart"/>
+      <w:r>
+        <w:rPr>
+          <w:rFonts w:ascii="Times New Roman" w:eastAsia="Calibri" w:hAnsi="Times New Roman" w:cs="Times New Roman"/>
+          <w:sz w:val="24"/>
+          <w:lang w:val="en-US" w:eastAsia="en-US"/>
+        </w:rPr>
+        <w:t>secara</w:t>
+      </w:r>
+      <w:proofErr w:type="spellEnd"/>
+      <w:r>
+        <w:rPr>
+          <w:rFonts w:ascii="Times New Roman" w:eastAsia="Calibri" w:hAnsi="Times New Roman" w:cs="Times New Roman"/>
+          <w:sz w:val="24"/>
+          <w:lang w:val="en-US" w:eastAsia="en-US"/>
+        </w:rPr>
+        <w:t xml:space="preserve"> detail .</w:t>
+      </w:r>
+      <w:proofErr w:type="spellStart"/>
+      <w:r>
+        <w:rPr>
+          <w:rFonts w:ascii="Times New Roman" w:eastAsia="Calibri" w:hAnsi="Times New Roman" w:cs="Times New Roman"/>
+          <w:sz w:val="24"/>
+          <w:lang w:val="en-US" w:eastAsia="en-US"/>
+        </w:rPr>
+        <w:t>proyek</w:t>
+      </w:r>
+      <w:proofErr w:type="spellEnd"/>
+      <w:r>
+        <w:rPr>
+          <w:rFonts w:ascii="Times New Roman" w:eastAsia="Calibri" w:hAnsi="Times New Roman" w:cs="Times New Roman"/>
+          <w:sz w:val="24"/>
+          <w:lang w:val="en-US" w:eastAsia="en-US"/>
+        </w:rPr>
+        <w:t xml:space="preserve"> </w:t>
+      </w:r>
+      <w:proofErr w:type="spellStart"/>
+      <w:r>
+        <w:rPr>
+          <w:rFonts w:ascii="Times New Roman" w:eastAsia="Calibri" w:hAnsi="Times New Roman" w:cs="Times New Roman"/>
+          <w:sz w:val="24"/>
+          <w:lang w:val="en-US" w:eastAsia="en-US"/>
+        </w:rPr>
+        <w:t>ini</w:t>
+      </w:r>
+      <w:proofErr w:type="spellEnd"/>
+      <w:r>
+        <w:rPr>
+          <w:rFonts w:ascii="Times New Roman" w:eastAsia="Calibri" w:hAnsi="Times New Roman" w:cs="Times New Roman"/>
+          <w:sz w:val="24"/>
+          <w:lang w:val="en-US" w:eastAsia="en-US"/>
+        </w:rPr>
+        <w:t xml:space="preserve"> </w:t>
+      </w:r>
+      <w:proofErr w:type="spellStart"/>
+      <w:r>
+        <w:rPr>
+          <w:rFonts w:ascii="Times New Roman" w:eastAsia="Calibri" w:hAnsi="Times New Roman" w:cs="Times New Roman"/>
+          <w:sz w:val="24"/>
+          <w:lang w:val="en-US" w:eastAsia="en-US"/>
+        </w:rPr>
+        <w:t>akan</w:t>
+      </w:r>
+      <w:proofErr w:type="spellEnd"/>
+      <w:r>
+        <w:rPr>
+          <w:rFonts w:ascii="Times New Roman" w:eastAsia="Calibri" w:hAnsi="Times New Roman" w:cs="Times New Roman"/>
+          <w:sz w:val="24"/>
+          <w:lang w:val="en-US" w:eastAsia="en-US"/>
+        </w:rPr>
+        <w:t xml:space="preserve"> </w:t>
+      </w:r>
+      <w:proofErr w:type="spellStart"/>
+      <w:r>
+        <w:rPr>
+          <w:rFonts w:ascii="Times New Roman" w:eastAsia="Calibri" w:hAnsi="Times New Roman" w:cs="Times New Roman"/>
+          <w:sz w:val="24"/>
+          <w:lang w:val="en-US" w:eastAsia="en-US"/>
+        </w:rPr>
+        <w:t>dijelaskan</w:t>
+      </w:r>
+      <w:proofErr w:type="spellEnd"/>
+      <w:r>
+        <w:rPr>
+          <w:rFonts w:ascii="Times New Roman" w:eastAsia="Calibri" w:hAnsi="Times New Roman" w:cs="Times New Roman"/>
+          <w:sz w:val="24"/>
+          <w:lang w:val="en-US" w:eastAsia="en-US"/>
+        </w:rPr>
+        <w:t xml:space="preserve"> </w:t>
+      </w:r>
+      <w:proofErr w:type="spellStart"/>
+      <w:r>
+        <w:rPr>
+          <w:rFonts w:ascii="Times New Roman" w:eastAsia="Calibri" w:hAnsi="Times New Roman" w:cs="Times New Roman"/>
+          <w:sz w:val="24"/>
+          <w:lang w:val="en-US" w:eastAsia="en-US"/>
+        </w:rPr>
+        <w:t>secara</w:t>
+      </w:r>
+      <w:proofErr w:type="spellEnd"/>
+      <w:r>
+        <w:rPr>
+          <w:rFonts w:ascii="Times New Roman" w:eastAsia="Calibri" w:hAnsi="Times New Roman" w:cs="Times New Roman"/>
+          <w:sz w:val="24"/>
+          <w:lang w:val="en-US" w:eastAsia="en-US"/>
+        </w:rPr>
+        <w:t xml:space="preserve"> detail </w:t>
+      </w:r>
+      <w:proofErr w:type="spellStart"/>
+      <w:r>
+        <w:rPr>
+          <w:rFonts w:ascii="Times New Roman" w:eastAsia="Calibri" w:hAnsi="Times New Roman" w:cs="Times New Roman"/>
+          <w:sz w:val="24"/>
+          <w:lang w:val="en-US" w:eastAsia="en-US"/>
+        </w:rPr>
+        <w:t>dengan</w:t>
+      </w:r>
+      <w:proofErr w:type="spellEnd"/>
+      <w:r>
+        <w:rPr>
+          <w:rFonts w:ascii="Times New Roman" w:eastAsia="Calibri" w:hAnsi="Times New Roman" w:cs="Times New Roman"/>
+          <w:sz w:val="24"/>
+          <w:lang w:val="en-US" w:eastAsia="en-US"/>
+        </w:rPr>
+        <w:t xml:space="preserve"> </w:t>
+      </w:r>
+      <w:proofErr w:type="spellStart"/>
+      <w:r>
+        <w:rPr>
+          <w:rFonts w:ascii="Times New Roman" w:eastAsia="Calibri" w:hAnsi="Times New Roman" w:cs="Times New Roman"/>
+          <w:sz w:val="24"/>
+          <w:lang w:val="en-US" w:eastAsia="en-US"/>
+        </w:rPr>
+        <w:t>sumber</w:t>
+      </w:r>
+      <w:proofErr w:type="spellEnd"/>
+      <w:r>
+        <w:rPr>
+          <w:rFonts w:ascii="Times New Roman" w:eastAsia="Calibri" w:hAnsi="Times New Roman" w:cs="Times New Roman"/>
+          <w:sz w:val="24"/>
+          <w:lang w:val="en-US" w:eastAsia="en-US"/>
+        </w:rPr>
+        <w:t xml:space="preserve"> </w:t>
+      </w:r>
+      <w:proofErr w:type="spellStart"/>
+      <w:r>
+        <w:rPr>
+          <w:rFonts w:ascii="Times New Roman" w:eastAsia="Calibri" w:hAnsi="Times New Roman" w:cs="Times New Roman"/>
+          <w:sz w:val="24"/>
+          <w:lang w:val="en-US" w:eastAsia="en-US"/>
+        </w:rPr>
+        <w:t>kode</w:t>
+      </w:r>
+      <w:proofErr w:type="spellEnd"/>
+      <w:r>
+        <w:rPr>
+          <w:rFonts w:ascii="Times New Roman" w:eastAsia="Calibri" w:hAnsi="Times New Roman" w:cs="Times New Roman"/>
+          <w:sz w:val="24"/>
+          <w:lang w:val="en-US" w:eastAsia="en-US"/>
+        </w:rPr>
+        <w:t xml:space="preserve"> </w:t>
+      </w:r>
+      <w:proofErr w:type="spellStart"/>
+      <w:r>
+        <w:rPr>
+          <w:rFonts w:ascii="Times New Roman" w:eastAsia="Calibri" w:hAnsi="Times New Roman" w:cs="Times New Roman"/>
+          <w:sz w:val="24"/>
+          <w:lang w:val="en-US" w:eastAsia="en-US"/>
+        </w:rPr>
+        <w:t>ditunjukkan</w:t>
+      </w:r>
+      <w:proofErr w:type="spellEnd"/>
+      <w:r>
+        <w:rPr>
+          <w:rFonts w:ascii="Times New Roman" w:eastAsia="Calibri" w:hAnsi="Times New Roman" w:cs="Times New Roman"/>
+          <w:sz w:val="24"/>
+          <w:lang w:val="en-US" w:eastAsia="en-US"/>
+        </w:rPr>
+        <w:t xml:space="preserve"> pada </w:t>
+      </w:r>
+      <w:proofErr w:type="spellStart"/>
+      <w:r>
+        <w:rPr>
+          <w:rFonts w:ascii="Times New Roman" w:eastAsia="Calibri" w:hAnsi="Times New Roman" w:cs="Times New Roman"/>
+          <w:sz w:val="24"/>
+          <w:lang w:val="en-US" w:eastAsia="en-US"/>
+        </w:rPr>
+        <w:t>segmen</w:t>
+      </w:r>
+      <w:proofErr w:type="spellEnd"/>
+      <w:r>
+        <w:rPr>
+          <w:rFonts w:ascii="Times New Roman" w:eastAsia="Calibri" w:hAnsi="Times New Roman" w:cs="Times New Roman"/>
+          <w:sz w:val="24"/>
+          <w:lang w:val="en-US" w:eastAsia="en-US"/>
+        </w:rPr>
+        <w:t xml:space="preserve"> </w:t>
+      </w:r>
+      <w:proofErr w:type="spellStart"/>
+      <w:r>
+        <w:rPr>
+          <w:rFonts w:ascii="Times New Roman" w:eastAsia="Calibri" w:hAnsi="Times New Roman" w:cs="Times New Roman"/>
+          <w:sz w:val="24"/>
+          <w:lang w:val="en-US" w:eastAsia="en-US"/>
+        </w:rPr>
+        <w:t>subbab</w:t>
+      </w:r>
+      <w:proofErr w:type="spellEnd"/>
+      <w:r>
+        <w:rPr>
+          <w:rFonts w:ascii="Times New Roman" w:eastAsia="Calibri" w:hAnsi="Times New Roman" w:cs="Times New Roman"/>
+          <w:sz w:val="24"/>
+          <w:lang w:val="en-US" w:eastAsia="en-US"/>
+        </w:rPr>
+        <w:t xml:space="preserve">. Dari situ </w:t>
+      </w:r>
+      <w:proofErr w:type="spellStart"/>
+      <w:r>
+        <w:rPr>
+          <w:rFonts w:ascii="Times New Roman" w:eastAsia="Calibri" w:hAnsi="Times New Roman" w:cs="Times New Roman"/>
+          <w:sz w:val="24"/>
+          <w:lang w:val="en-US" w:eastAsia="en-US"/>
+        </w:rPr>
+        <w:t>fitur</w:t>
+      </w:r>
+      <w:proofErr w:type="spellEnd"/>
+      <w:r>
+        <w:rPr>
+          <w:rFonts w:ascii="Times New Roman" w:eastAsia="Calibri" w:hAnsi="Times New Roman" w:cs="Times New Roman"/>
+          <w:sz w:val="24"/>
+          <w:lang w:val="en-US" w:eastAsia="en-US"/>
+        </w:rPr>
+        <w:t xml:space="preserve">- </w:t>
+      </w:r>
+      <w:proofErr w:type="spellStart"/>
+      <w:r>
+        <w:rPr>
+          <w:rFonts w:ascii="Times New Roman" w:eastAsia="Calibri" w:hAnsi="Times New Roman" w:cs="Times New Roman"/>
+          <w:sz w:val="24"/>
+          <w:lang w:val="en-US" w:eastAsia="en-US"/>
+        </w:rPr>
+        <w:t>fitur</w:t>
+      </w:r>
+      <w:proofErr w:type="spellEnd"/>
+      <w:r>
+        <w:rPr>
+          <w:rFonts w:ascii="Times New Roman" w:eastAsia="Calibri" w:hAnsi="Times New Roman" w:cs="Times New Roman"/>
+          <w:sz w:val="24"/>
+          <w:lang w:val="en-US" w:eastAsia="en-US"/>
+        </w:rPr>
+        <w:t xml:space="preserve"> </w:t>
+      </w:r>
+      <w:proofErr w:type="spellStart"/>
+      <w:r>
+        <w:rPr>
+          <w:rFonts w:ascii="Times New Roman" w:eastAsia="Calibri" w:hAnsi="Times New Roman" w:cs="Times New Roman"/>
+          <w:sz w:val="24"/>
+          <w:lang w:val="en-US" w:eastAsia="en-US"/>
+        </w:rPr>
+        <w:t>utama</w:t>
+      </w:r>
+      <w:proofErr w:type="spellEnd"/>
+      <w:r>
+        <w:rPr>
+          <w:rFonts w:ascii="Times New Roman" w:eastAsia="Calibri" w:hAnsi="Times New Roman" w:cs="Times New Roman"/>
+          <w:sz w:val="24"/>
+          <w:lang w:val="en-US" w:eastAsia="en-US"/>
+        </w:rPr>
+        <w:t xml:space="preserve"> </w:t>
+      </w:r>
+      <w:proofErr w:type="spellStart"/>
+      <w:r>
+        <w:rPr>
+          <w:rFonts w:ascii="Times New Roman" w:eastAsia="Calibri" w:hAnsi="Times New Roman" w:cs="Times New Roman"/>
+          <w:sz w:val="24"/>
+          <w:lang w:val="en-US" w:eastAsia="en-US"/>
+        </w:rPr>
+        <w:t>projek</w:t>
+      </w:r>
+      <w:proofErr w:type="spellEnd"/>
+      <w:r>
+        <w:rPr>
+          <w:rFonts w:ascii="Times New Roman" w:eastAsia="Calibri" w:hAnsi="Times New Roman" w:cs="Times New Roman"/>
+          <w:sz w:val="24"/>
+          <w:lang w:val="en-US" w:eastAsia="en-US"/>
+        </w:rPr>
+        <w:t xml:space="preserve"> </w:t>
+      </w:r>
+      <w:proofErr w:type="spellStart"/>
+      <w:r>
+        <w:rPr>
+          <w:rFonts w:ascii="Times New Roman" w:eastAsia="Calibri" w:hAnsi="Times New Roman" w:cs="Times New Roman"/>
+          <w:sz w:val="24"/>
+          <w:lang w:val="en-US" w:eastAsia="en-US"/>
+        </w:rPr>
+        <w:t>bisa</w:t>
+      </w:r>
+      <w:proofErr w:type="spellEnd"/>
+      <w:r>
+        <w:rPr>
+          <w:rFonts w:ascii="Times New Roman" w:eastAsia="Calibri" w:hAnsi="Times New Roman" w:cs="Times New Roman"/>
+          <w:sz w:val="24"/>
+          <w:lang w:val="en-US" w:eastAsia="en-US"/>
+        </w:rPr>
+        <w:t xml:space="preserve"> </w:t>
+      </w:r>
+      <w:proofErr w:type="spellStart"/>
+      <w:r>
+        <w:rPr>
+          <w:rFonts w:ascii="Times New Roman" w:eastAsia="Calibri" w:hAnsi="Times New Roman" w:cs="Times New Roman"/>
+          <w:sz w:val="24"/>
+          <w:lang w:val="en-US" w:eastAsia="en-US"/>
+        </w:rPr>
+        <w:t>dijelaskan</w:t>
+      </w:r>
+      <w:proofErr w:type="spellEnd"/>
+    </w:p>
+    <w:p>
+      <w:pPr>
+        <w:ind w:firstLine="720"/>
+        <w:jc w:val="both"/>
+        <w:rPr>
+          <w:rFonts w:ascii="Times New Roman" w:eastAsia="Calibri" w:hAnsi="Times New Roman" w:cs="Times New Roman"/>
+          <w:sz w:val="24"/>
+          <w:lang w:val="en-US" w:eastAsia="en-US"/>
+        </w:rPr>
+      </w:pPr>
+    </w:p>
+    <w:p>
+      <w:pPr>
+        <w:pStyle w:val="STTSJudulSubBab"/>
+        <w:ind w:left="720" w:hanging="720"/>
+      </w:pPr>
+      <w:r>
+        <w:t>4</w:t>
+      </w:r>
+      <w:r>
+        <w:t>.</w:t>
+      </w:r>
+      <w:r>
+        <w:t>1</w:t>
+      </w:r>
+      <w:r>
+        <w:t xml:space="preserve"> </w:t>
+      </w:r>
+      <w:r>
+        <w:tab/>
+      </w:r>
+      <w:proofErr w:type="spellStart"/>
+      <w:r>
+        <w:t>Konfigurasi</w:t>
+      </w:r>
+      <w:proofErr w:type="spellEnd"/>
+      <w:r>
+        <w:t xml:space="preserve"> </w:t>
+      </w:r>
+    </w:p>
+    <w:p>
+      <w:pPr>
+        <w:ind w:firstLine="720"/>
+        <w:jc w:val="both"/>
+        <w:rPr>
+          <w:rFonts w:ascii="Times New Roman" w:eastAsia="Calibri" w:hAnsi="Times New Roman" w:cs="Times New Roman"/>
+          <w:sz w:val="24"/>
+          <w:lang w:val="en-US" w:eastAsia="en-US"/>
+        </w:rPr>
+      </w:pPr>
+      <w:proofErr w:type="spellStart"/>
+      <w:r>
+        <w:rPr>
+          <w:rFonts w:ascii="Times New Roman" w:eastAsia="Calibri" w:hAnsi="Times New Roman" w:cs="Times New Roman"/>
+          <w:sz w:val="24"/>
+          <w:lang w:val="en-US" w:eastAsia="en-US"/>
+        </w:rPr>
+        <w:t>Konfigurasi</w:t>
+      </w:r>
+      <w:proofErr w:type="spellEnd"/>
+      <w:r>
+        <w:rPr>
+          <w:rFonts w:ascii="Times New Roman" w:eastAsia="Calibri" w:hAnsi="Times New Roman" w:cs="Times New Roman"/>
+          <w:sz w:val="24"/>
+          <w:lang w:val="en-US" w:eastAsia="en-US"/>
+        </w:rPr>
+        <w:t xml:space="preserve"> </w:t>
+      </w:r>
+    </w:p>
+    <w:p>
+      <w:pPr>
+        <w:pStyle w:val="STTSJudulSubBab"/>
+        <w:ind w:left="720" w:hanging="720"/>
+      </w:pPr>
+    </w:p>
+    <w:p>
+      <w:pPr>
+        <w:jc w:val="center"/>
+        <w:rPr>
+          <w:rFonts w:ascii="Times New Roman" w:eastAsia="Calibri" w:hAnsi="Times New Roman" w:cs="Times New Roman"/>
+          <w:sz w:val="24"/>
+          <w:szCs w:val="24"/>
+          <w:lang w:val="en-US" w:eastAsia="en-US"/>
+        </w:rPr>
+      </w:pPr>
+      <w:r>
+        <w:rPr>
+          <w:rFonts w:ascii="Times New Roman" w:eastAsia="Calibri" w:hAnsi="Times New Roman" w:cs="Times New Roman"/>
+          <w:sz w:val="24"/>
+          <w:szCs w:val="24"/>
+          <w:lang w:val="en-US" w:eastAsia="en-US"/>
+        </w:rPr>
+        <w:br w:type="page"/>
+      </w:r>
+    </w:p>
+    <w:p>
+      <w:pPr>
         <w:pStyle w:val="STTSJudulBab"/>
       </w:pPr>
       <w:r>
+        <w:lastRenderedPageBreak/>
         <w:t>DAFTAR PUSTAKA</w:t>
       </w:r>
     </w:p>

--- a/proposal/PROPOSAL BAB I-III (richard).docx
+++ b/proposal/PROPOSAL BAB I-III (richard).docx
@@ -25938,29 +25938,7006 @@
           <w:lang w:val="en-US" w:eastAsia="en-US"/>
         </w:rPr>
       </w:pPr>
-      <w:proofErr w:type="spellStart"/>
-      <w:r>
-        <w:rPr>
-          <w:rFonts w:ascii="Times New Roman" w:eastAsia="Calibri" w:hAnsi="Times New Roman" w:cs="Times New Roman"/>
-          <w:sz w:val="24"/>
-          <w:lang w:val="en-US" w:eastAsia="en-US"/>
-        </w:rPr>
-        <w:t>Konfigurasi</w:t>
-      </w:r>
-      <w:proofErr w:type="spellEnd"/>
-      <w:r>
-        <w:rPr>
-          <w:rFonts w:ascii="Times New Roman" w:eastAsia="Calibri" w:hAnsi="Times New Roman" w:cs="Times New Roman"/>
-          <w:sz w:val="24"/>
-          <w:lang w:val="en-US" w:eastAsia="en-US"/>
-        </w:rPr>
-        <w:t xml:space="preserve"> </w:t>
+      <w:r>
+        <w:rPr>
+          <w:rFonts w:ascii="Times New Roman" w:eastAsia="Calibri" w:hAnsi="Times New Roman" w:cs="Times New Roman"/>
+          <w:sz w:val="24"/>
+          <w:lang w:val="en-US" w:eastAsia="en-US"/>
+        </w:rPr>
+        <w:t>P</w:t>
+      </w:r>
+      <w:r>
+        <w:rPr>
+          <w:rFonts w:ascii="Times New Roman" w:eastAsia="Calibri" w:hAnsi="Times New Roman" w:cs="Times New Roman"/>
+          <w:sz w:val="24"/>
+          <w:lang w:val="en-US" w:eastAsia="en-US"/>
+        </w:rPr>
+        <w:t xml:space="preserve">ada Segmen Program 4.1 menunjukkan bagaimana suatu aplikasi berbasis Nest.js yang merupakan sebuah framework dari Node.js memiliki konfigurasi Port nya. Berikut adalah Langkah-langkahnya: </w:t>
       </w:r>
     </w:p>
     <w:p>
       <w:pPr>
+        <w:ind w:firstLine="720"/>
+        <w:jc w:val="both"/>
+        <w:rPr>
+          <w:rFonts w:ascii="Times New Roman" w:eastAsia="Calibri" w:hAnsi="Times New Roman" w:cs="Times New Roman"/>
+          <w:sz w:val="24"/>
+          <w:lang w:val="en-ID" w:eastAsia="en-US"/>
+        </w:rPr>
+      </w:pPr>
+      <w:proofErr w:type="spellStart"/>
+      <w:r>
+        <w:rPr>
+          <w:rFonts w:ascii="Times New Roman" w:eastAsia="Calibri" w:hAnsi="Times New Roman" w:cs="Times New Roman"/>
+          <w:sz w:val="24"/>
+          <w:lang w:val="en-ID" w:eastAsia="en-US"/>
+        </w:rPr>
+        <w:t>Aplikasi</w:t>
+      </w:r>
+      <w:proofErr w:type="spellEnd"/>
+      <w:r>
+        <w:rPr>
+          <w:rFonts w:ascii="Times New Roman" w:eastAsia="Calibri" w:hAnsi="Times New Roman" w:cs="Times New Roman"/>
+          <w:sz w:val="24"/>
+          <w:lang w:val="en-ID" w:eastAsia="en-US"/>
+        </w:rPr>
+        <w:t xml:space="preserve"> </w:t>
+      </w:r>
+      <w:proofErr w:type="spellStart"/>
+      <w:r>
+        <w:rPr>
+          <w:rFonts w:ascii="Times New Roman" w:eastAsia="Calibri" w:hAnsi="Times New Roman" w:cs="Times New Roman"/>
+          <w:sz w:val="24"/>
+          <w:lang w:val="en-ID" w:eastAsia="en-US"/>
+        </w:rPr>
+        <w:t>dimulai</w:t>
+      </w:r>
+      <w:proofErr w:type="spellEnd"/>
+      <w:r>
+        <w:rPr>
+          <w:rFonts w:ascii="Times New Roman" w:eastAsia="Calibri" w:hAnsi="Times New Roman" w:cs="Times New Roman"/>
+          <w:sz w:val="24"/>
+          <w:lang w:val="en-ID" w:eastAsia="en-US"/>
+        </w:rPr>
+        <w:t xml:space="preserve"> </w:t>
+      </w:r>
+      <w:proofErr w:type="spellStart"/>
+      <w:r>
+        <w:rPr>
+          <w:rFonts w:ascii="Times New Roman" w:eastAsia="Calibri" w:hAnsi="Times New Roman" w:cs="Times New Roman"/>
+          <w:sz w:val="24"/>
+          <w:lang w:val="en-ID" w:eastAsia="en-US"/>
+        </w:rPr>
+        <w:t>dengan</w:t>
+      </w:r>
+      <w:proofErr w:type="spellEnd"/>
+      <w:r>
+        <w:rPr>
+          <w:rFonts w:ascii="Times New Roman" w:eastAsia="Calibri" w:hAnsi="Times New Roman" w:cs="Times New Roman"/>
+          <w:sz w:val="24"/>
+          <w:lang w:val="en-ID" w:eastAsia="en-US"/>
+        </w:rPr>
+        <w:t xml:space="preserve"> </w:t>
+      </w:r>
+      <w:proofErr w:type="spellStart"/>
+      <w:r>
+        <w:rPr>
+          <w:rFonts w:ascii="Times New Roman" w:eastAsia="Calibri" w:hAnsi="Times New Roman" w:cs="Times New Roman"/>
+          <w:sz w:val="24"/>
+          <w:lang w:val="en-ID" w:eastAsia="en-US"/>
+        </w:rPr>
+        <w:t>inisialisasi</w:t>
+      </w:r>
+      <w:proofErr w:type="spellEnd"/>
+      <w:r>
+        <w:rPr>
+          <w:rFonts w:ascii="Times New Roman" w:eastAsia="Calibri" w:hAnsi="Times New Roman" w:cs="Times New Roman"/>
+          <w:sz w:val="24"/>
+          <w:lang w:val="en-ID" w:eastAsia="en-US"/>
+        </w:rPr>
+        <w:t xml:space="preserve"> Express (</w:t>
+      </w:r>
+      <w:proofErr w:type="spellStart"/>
+      <w:r>
+        <w:rPr>
+          <w:rFonts w:ascii="Times New Roman" w:eastAsia="Calibri" w:hAnsi="Times New Roman" w:cs="Times New Roman"/>
+          <w:sz w:val="24"/>
+          <w:lang w:val="en-ID" w:eastAsia="en-US"/>
+        </w:rPr>
+        <w:t>const</w:t>
+      </w:r>
+      <w:proofErr w:type="spellEnd"/>
+      <w:r>
+        <w:rPr>
+          <w:rFonts w:ascii="Times New Roman" w:eastAsia="Calibri" w:hAnsi="Times New Roman" w:cs="Times New Roman"/>
+          <w:sz w:val="24"/>
+          <w:lang w:val="en-ID" w:eastAsia="en-US"/>
+        </w:rPr>
+        <w:t xml:space="preserve"> app = </w:t>
+      </w:r>
+      <w:proofErr w:type="gramStart"/>
+      <w:r>
+        <w:rPr>
+          <w:rFonts w:ascii="Times New Roman" w:eastAsia="Calibri" w:hAnsi="Times New Roman" w:cs="Times New Roman"/>
+          <w:sz w:val="24"/>
+          <w:lang w:val="en-ID" w:eastAsia="en-US"/>
+        </w:rPr>
+        <w:t>express(</w:t>
+      </w:r>
+      <w:proofErr w:type="gramEnd"/>
+      <w:r>
+        <w:rPr>
+          <w:rFonts w:ascii="Times New Roman" w:eastAsia="Calibri" w:hAnsi="Times New Roman" w:cs="Times New Roman"/>
+          <w:sz w:val="24"/>
+          <w:lang w:val="en-ID" w:eastAsia="en-US"/>
+        </w:rPr>
+        <w:t xml:space="preserve">)), yang </w:t>
+      </w:r>
+      <w:proofErr w:type="spellStart"/>
+      <w:r>
+        <w:rPr>
+          <w:rFonts w:ascii="Times New Roman" w:eastAsia="Calibri" w:hAnsi="Times New Roman" w:cs="Times New Roman"/>
+          <w:sz w:val="24"/>
+          <w:lang w:val="en-ID" w:eastAsia="en-US"/>
+        </w:rPr>
+        <w:t>merupakan</w:t>
+      </w:r>
+      <w:proofErr w:type="spellEnd"/>
+      <w:r>
+        <w:rPr>
+          <w:rFonts w:ascii="Times New Roman" w:eastAsia="Calibri" w:hAnsi="Times New Roman" w:cs="Times New Roman"/>
+          <w:sz w:val="24"/>
+          <w:lang w:val="en-ID" w:eastAsia="en-US"/>
+        </w:rPr>
+        <w:t xml:space="preserve"> framework </w:t>
+      </w:r>
+      <w:proofErr w:type="spellStart"/>
+      <w:r>
+        <w:rPr>
+          <w:rFonts w:ascii="Times New Roman" w:eastAsia="Calibri" w:hAnsi="Times New Roman" w:cs="Times New Roman"/>
+          <w:sz w:val="24"/>
+          <w:lang w:val="en-ID" w:eastAsia="en-US"/>
+        </w:rPr>
+        <w:t>untuk</w:t>
+      </w:r>
+      <w:proofErr w:type="spellEnd"/>
+      <w:r>
+        <w:rPr>
+          <w:rFonts w:ascii="Times New Roman" w:eastAsia="Calibri" w:hAnsi="Times New Roman" w:cs="Times New Roman"/>
+          <w:sz w:val="24"/>
+          <w:lang w:val="en-ID" w:eastAsia="en-US"/>
+        </w:rPr>
+        <w:t xml:space="preserve"> </w:t>
+      </w:r>
+      <w:proofErr w:type="spellStart"/>
+      <w:r>
+        <w:rPr>
+          <w:rFonts w:ascii="Times New Roman" w:eastAsia="Calibri" w:hAnsi="Times New Roman" w:cs="Times New Roman"/>
+          <w:sz w:val="24"/>
+          <w:lang w:val="en-ID" w:eastAsia="en-US"/>
+        </w:rPr>
+        <w:t>membangun</w:t>
+      </w:r>
+      <w:proofErr w:type="spellEnd"/>
+      <w:r>
+        <w:rPr>
+          <w:rFonts w:ascii="Times New Roman" w:eastAsia="Calibri" w:hAnsi="Times New Roman" w:cs="Times New Roman"/>
+          <w:sz w:val="24"/>
+          <w:lang w:val="en-ID" w:eastAsia="en-US"/>
+        </w:rPr>
+        <w:t xml:space="preserve"> server. </w:t>
+      </w:r>
+      <w:proofErr w:type="spellStart"/>
+      <w:r>
+        <w:rPr>
+          <w:rFonts w:ascii="Times New Roman" w:eastAsia="Calibri" w:hAnsi="Times New Roman" w:cs="Times New Roman"/>
+          <w:sz w:val="24"/>
+          <w:lang w:val="en-ID" w:eastAsia="en-US"/>
+        </w:rPr>
+        <w:t>Kemudian</w:t>
+      </w:r>
+      <w:proofErr w:type="spellEnd"/>
+      <w:r>
+        <w:rPr>
+          <w:rFonts w:ascii="Times New Roman" w:eastAsia="Calibri" w:hAnsi="Times New Roman" w:cs="Times New Roman"/>
+          <w:sz w:val="24"/>
+          <w:lang w:val="en-ID" w:eastAsia="en-US"/>
+        </w:rPr>
+        <w:t xml:space="preserve">, </w:t>
+      </w:r>
+      <w:proofErr w:type="spellStart"/>
+      <w:r>
+        <w:rPr>
+          <w:rFonts w:ascii="Times New Roman" w:eastAsia="Calibri" w:hAnsi="Times New Roman" w:cs="Times New Roman"/>
+          <w:sz w:val="24"/>
+          <w:lang w:val="en-ID" w:eastAsia="en-US"/>
+        </w:rPr>
+        <w:t>sebuah</w:t>
+      </w:r>
+      <w:proofErr w:type="spellEnd"/>
+      <w:r>
+        <w:rPr>
+          <w:rFonts w:ascii="Times New Roman" w:eastAsia="Calibri" w:hAnsi="Times New Roman" w:cs="Times New Roman"/>
+          <w:sz w:val="24"/>
+          <w:lang w:val="en-ID" w:eastAsia="en-US"/>
+        </w:rPr>
+        <w:t xml:space="preserve"> server HTTP </w:t>
+      </w:r>
+      <w:proofErr w:type="spellStart"/>
+      <w:r>
+        <w:rPr>
+          <w:rFonts w:ascii="Times New Roman" w:eastAsia="Calibri" w:hAnsi="Times New Roman" w:cs="Times New Roman"/>
+          <w:sz w:val="24"/>
+          <w:lang w:val="en-ID" w:eastAsia="en-US"/>
+        </w:rPr>
+        <w:t>dibuat</w:t>
+      </w:r>
+      <w:proofErr w:type="spellEnd"/>
+      <w:r>
+        <w:rPr>
+          <w:rFonts w:ascii="Times New Roman" w:eastAsia="Calibri" w:hAnsi="Times New Roman" w:cs="Times New Roman"/>
+          <w:sz w:val="24"/>
+          <w:lang w:val="en-ID" w:eastAsia="en-US"/>
+        </w:rPr>
+        <w:t xml:space="preserve"> </w:t>
+      </w:r>
+      <w:proofErr w:type="spellStart"/>
+      <w:r>
+        <w:rPr>
+          <w:rFonts w:ascii="Times New Roman" w:eastAsia="Calibri" w:hAnsi="Times New Roman" w:cs="Times New Roman"/>
+          <w:sz w:val="24"/>
+          <w:lang w:val="en-ID" w:eastAsia="en-US"/>
+        </w:rPr>
+        <w:t>menggunakan</w:t>
+      </w:r>
+      <w:proofErr w:type="spellEnd"/>
+      <w:r>
+        <w:rPr>
+          <w:rFonts w:ascii="Times New Roman" w:eastAsia="Calibri" w:hAnsi="Times New Roman" w:cs="Times New Roman"/>
+          <w:sz w:val="24"/>
+          <w:lang w:val="en-ID" w:eastAsia="en-US"/>
+        </w:rPr>
+        <w:t xml:space="preserve"> </w:t>
+      </w:r>
+      <w:proofErr w:type="spellStart"/>
+      <w:proofErr w:type="gramStart"/>
+      <w:r>
+        <w:rPr>
+          <w:rFonts w:ascii="Times New Roman" w:eastAsia="Calibri" w:hAnsi="Times New Roman" w:cs="Times New Roman"/>
+          <w:sz w:val="24"/>
+          <w:lang w:val="en-ID" w:eastAsia="en-US"/>
+        </w:rPr>
+        <w:t>http.createServer</w:t>
+      </w:r>
+      <w:proofErr w:type="spellEnd"/>
+      <w:proofErr w:type="gramEnd"/>
+      <w:r>
+        <w:rPr>
+          <w:rFonts w:ascii="Times New Roman" w:eastAsia="Calibri" w:hAnsi="Times New Roman" w:cs="Times New Roman"/>
+          <w:sz w:val="24"/>
+          <w:lang w:val="en-ID" w:eastAsia="en-US"/>
+        </w:rPr>
+        <w:t xml:space="preserve">(app), yang </w:t>
+      </w:r>
+      <w:proofErr w:type="spellStart"/>
+      <w:r>
+        <w:rPr>
+          <w:rFonts w:ascii="Times New Roman" w:eastAsia="Calibri" w:hAnsi="Times New Roman" w:cs="Times New Roman"/>
+          <w:sz w:val="24"/>
+          <w:lang w:val="en-ID" w:eastAsia="en-US"/>
+        </w:rPr>
+        <w:t>memungkinkan</w:t>
+      </w:r>
+      <w:proofErr w:type="spellEnd"/>
+      <w:r>
+        <w:rPr>
+          <w:rFonts w:ascii="Times New Roman" w:eastAsia="Calibri" w:hAnsi="Times New Roman" w:cs="Times New Roman"/>
+          <w:sz w:val="24"/>
+          <w:lang w:val="en-ID" w:eastAsia="en-US"/>
+        </w:rPr>
+        <w:t xml:space="preserve"> </w:t>
+      </w:r>
+      <w:proofErr w:type="spellStart"/>
+      <w:r>
+        <w:rPr>
+          <w:rFonts w:ascii="Times New Roman" w:eastAsia="Calibri" w:hAnsi="Times New Roman" w:cs="Times New Roman"/>
+          <w:sz w:val="24"/>
+          <w:lang w:val="en-ID" w:eastAsia="en-US"/>
+        </w:rPr>
+        <w:t>aplikasi</w:t>
+      </w:r>
+      <w:proofErr w:type="spellEnd"/>
+      <w:r>
+        <w:rPr>
+          <w:rFonts w:ascii="Times New Roman" w:eastAsia="Calibri" w:hAnsi="Times New Roman" w:cs="Times New Roman"/>
+          <w:sz w:val="24"/>
+          <w:lang w:val="en-ID" w:eastAsia="en-US"/>
+        </w:rPr>
+        <w:t xml:space="preserve"> </w:t>
+      </w:r>
+      <w:proofErr w:type="spellStart"/>
+      <w:r>
+        <w:rPr>
+          <w:rFonts w:ascii="Times New Roman" w:eastAsia="Calibri" w:hAnsi="Times New Roman" w:cs="Times New Roman"/>
+          <w:sz w:val="24"/>
+          <w:lang w:val="en-ID" w:eastAsia="en-US"/>
+        </w:rPr>
+        <w:t>untuk</w:t>
+      </w:r>
+      <w:proofErr w:type="spellEnd"/>
+      <w:r>
+        <w:rPr>
+          <w:rFonts w:ascii="Times New Roman" w:eastAsia="Calibri" w:hAnsi="Times New Roman" w:cs="Times New Roman"/>
+          <w:sz w:val="24"/>
+          <w:lang w:val="en-ID" w:eastAsia="en-US"/>
+        </w:rPr>
+        <w:t xml:space="preserve"> </w:t>
+      </w:r>
+      <w:proofErr w:type="spellStart"/>
+      <w:r>
+        <w:rPr>
+          <w:rFonts w:ascii="Times New Roman" w:eastAsia="Calibri" w:hAnsi="Times New Roman" w:cs="Times New Roman"/>
+          <w:sz w:val="24"/>
+          <w:lang w:val="en-ID" w:eastAsia="en-US"/>
+        </w:rPr>
+        <w:t>menangani</w:t>
+      </w:r>
+      <w:proofErr w:type="spellEnd"/>
+      <w:r>
+        <w:rPr>
+          <w:rFonts w:ascii="Times New Roman" w:eastAsia="Calibri" w:hAnsi="Times New Roman" w:cs="Times New Roman"/>
+          <w:sz w:val="24"/>
+          <w:lang w:val="en-ID" w:eastAsia="en-US"/>
+        </w:rPr>
+        <w:t xml:space="preserve"> </w:t>
+      </w:r>
+      <w:proofErr w:type="spellStart"/>
+      <w:r>
+        <w:rPr>
+          <w:rFonts w:ascii="Times New Roman" w:eastAsia="Calibri" w:hAnsi="Times New Roman" w:cs="Times New Roman"/>
+          <w:sz w:val="24"/>
+          <w:lang w:val="en-ID" w:eastAsia="en-US"/>
+        </w:rPr>
+        <w:t>permintaan</w:t>
+      </w:r>
+      <w:proofErr w:type="spellEnd"/>
+      <w:r>
+        <w:rPr>
+          <w:rFonts w:ascii="Times New Roman" w:eastAsia="Calibri" w:hAnsi="Times New Roman" w:cs="Times New Roman"/>
+          <w:sz w:val="24"/>
+          <w:lang w:val="en-ID" w:eastAsia="en-US"/>
+        </w:rPr>
+        <w:t xml:space="preserve"> HTTP.</w:t>
+      </w:r>
+    </w:p>
+    <w:p>
+      <w:pPr>
+        <w:ind w:firstLine="720"/>
+        <w:jc w:val="both"/>
+        <w:rPr>
+          <w:rFonts w:ascii="Times New Roman" w:eastAsia="Calibri" w:hAnsi="Times New Roman" w:cs="Times New Roman"/>
+          <w:sz w:val="24"/>
+          <w:lang w:val="en-ID" w:eastAsia="en-US"/>
+        </w:rPr>
+      </w:pPr>
+      <w:r>
+        <w:rPr>
+          <w:rFonts w:ascii="Times New Roman" w:eastAsia="Calibri" w:hAnsi="Times New Roman" w:cs="Times New Roman"/>
+          <w:sz w:val="24"/>
+          <w:lang w:val="en-ID" w:eastAsia="en-US"/>
+        </w:rPr>
+        <w:t xml:space="preserve">Port server </w:t>
+      </w:r>
+      <w:proofErr w:type="spellStart"/>
+      <w:r>
+        <w:rPr>
+          <w:rFonts w:ascii="Times New Roman" w:eastAsia="Calibri" w:hAnsi="Times New Roman" w:cs="Times New Roman"/>
+          <w:sz w:val="24"/>
+          <w:lang w:val="en-ID" w:eastAsia="en-US"/>
+        </w:rPr>
+        <w:t>didefinisikan</w:t>
+      </w:r>
+      <w:proofErr w:type="spellEnd"/>
+      <w:r>
+        <w:rPr>
+          <w:rFonts w:ascii="Times New Roman" w:eastAsia="Calibri" w:hAnsi="Times New Roman" w:cs="Times New Roman"/>
+          <w:sz w:val="24"/>
+          <w:lang w:val="en-ID" w:eastAsia="en-US"/>
+        </w:rPr>
+        <w:t xml:space="preserve"> </w:t>
+      </w:r>
+      <w:proofErr w:type="spellStart"/>
+      <w:r>
+        <w:rPr>
+          <w:rFonts w:ascii="Times New Roman" w:eastAsia="Calibri" w:hAnsi="Times New Roman" w:cs="Times New Roman"/>
+          <w:sz w:val="24"/>
+          <w:lang w:val="en-ID" w:eastAsia="en-US"/>
+        </w:rPr>
+        <w:t>sebagai</w:t>
+      </w:r>
+      <w:proofErr w:type="spellEnd"/>
+      <w:r>
+        <w:rPr>
+          <w:rFonts w:ascii="Times New Roman" w:eastAsia="Calibri" w:hAnsi="Times New Roman" w:cs="Times New Roman"/>
+          <w:sz w:val="24"/>
+          <w:lang w:val="en-ID" w:eastAsia="en-US"/>
+        </w:rPr>
+        <w:t xml:space="preserve"> 3000, yang </w:t>
+      </w:r>
+      <w:proofErr w:type="spellStart"/>
+      <w:r>
+        <w:rPr>
+          <w:rFonts w:ascii="Times New Roman" w:eastAsia="Calibri" w:hAnsi="Times New Roman" w:cs="Times New Roman"/>
+          <w:sz w:val="24"/>
+          <w:lang w:val="en-ID" w:eastAsia="en-US"/>
+        </w:rPr>
+        <w:t>digunakan</w:t>
+      </w:r>
+      <w:proofErr w:type="spellEnd"/>
+      <w:r>
+        <w:rPr>
+          <w:rFonts w:ascii="Times New Roman" w:eastAsia="Calibri" w:hAnsi="Times New Roman" w:cs="Times New Roman"/>
+          <w:sz w:val="24"/>
+          <w:lang w:val="en-ID" w:eastAsia="en-US"/>
+        </w:rPr>
+        <w:t xml:space="preserve"> </w:t>
+      </w:r>
+      <w:proofErr w:type="spellStart"/>
+      <w:r>
+        <w:rPr>
+          <w:rFonts w:ascii="Times New Roman" w:eastAsia="Calibri" w:hAnsi="Times New Roman" w:cs="Times New Roman"/>
+          <w:sz w:val="24"/>
+          <w:lang w:val="en-ID" w:eastAsia="en-US"/>
+        </w:rPr>
+        <w:t>untuk</w:t>
+      </w:r>
+      <w:proofErr w:type="spellEnd"/>
+      <w:r>
+        <w:rPr>
+          <w:rFonts w:ascii="Times New Roman" w:eastAsia="Calibri" w:hAnsi="Times New Roman" w:cs="Times New Roman"/>
+          <w:sz w:val="24"/>
+          <w:lang w:val="en-ID" w:eastAsia="en-US"/>
+        </w:rPr>
+        <w:t xml:space="preserve"> </w:t>
+      </w:r>
+      <w:proofErr w:type="spellStart"/>
+      <w:r>
+        <w:rPr>
+          <w:rFonts w:ascii="Times New Roman" w:eastAsia="Calibri" w:hAnsi="Times New Roman" w:cs="Times New Roman"/>
+          <w:sz w:val="24"/>
+          <w:lang w:val="en-ID" w:eastAsia="en-US"/>
+        </w:rPr>
+        <w:t>mendengarkan</w:t>
+      </w:r>
+      <w:proofErr w:type="spellEnd"/>
+      <w:r>
+        <w:rPr>
+          <w:rFonts w:ascii="Times New Roman" w:eastAsia="Calibri" w:hAnsi="Times New Roman" w:cs="Times New Roman"/>
+          <w:sz w:val="24"/>
+          <w:lang w:val="en-ID" w:eastAsia="en-US"/>
+        </w:rPr>
+        <w:t xml:space="preserve"> </w:t>
+      </w:r>
+      <w:proofErr w:type="spellStart"/>
+      <w:r>
+        <w:rPr>
+          <w:rFonts w:ascii="Times New Roman" w:eastAsia="Calibri" w:hAnsi="Times New Roman" w:cs="Times New Roman"/>
+          <w:sz w:val="24"/>
+          <w:lang w:val="en-ID" w:eastAsia="en-US"/>
+        </w:rPr>
+        <w:t>koneksi</w:t>
+      </w:r>
+      <w:proofErr w:type="spellEnd"/>
+      <w:r>
+        <w:rPr>
+          <w:rFonts w:ascii="Times New Roman" w:eastAsia="Calibri" w:hAnsi="Times New Roman" w:cs="Times New Roman"/>
+          <w:sz w:val="24"/>
+          <w:lang w:val="en-ID" w:eastAsia="en-US"/>
+        </w:rPr>
+        <w:t xml:space="preserve"> </w:t>
+      </w:r>
+      <w:proofErr w:type="spellStart"/>
+      <w:r>
+        <w:rPr>
+          <w:rFonts w:ascii="Times New Roman" w:eastAsia="Calibri" w:hAnsi="Times New Roman" w:cs="Times New Roman"/>
+          <w:sz w:val="24"/>
+          <w:lang w:val="en-ID" w:eastAsia="en-US"/>
+        </w:rPr>
+        <w:t>dari</w:t>
+      </w:r>
+      <w:proofErr w:type="spellEnd"/>
+      <w:r>
+        <w:rPr>
+          <w:rFonts w:ascii="Times New Roman" w:eastAsia="Calibri" w:hAnsi="Times New Roman" w:cs="Times New Roman"/>
+          <w:sz w:val="24"/>
+          <w:lang w:val="en-ID" w:eastAsia="en-US"/>
+        </w:rPr>
+        <w:t xml:space="preserve"> </w:t>
+      </w:r>
+      <w:proofErr w:type="spellStart"/>
+      <w:r>
+        <w:rPr>
+          <w:rFonts w:ascii="Times New Roman" w:eastAsia="Calibri" w:hAnsi="Times New Roman" w:cs="Times New Roman"/>
+          <w:sz w:val="24"/>
+          <w:lang w:val="en-ID" w:eastAsia="en-US"/>
+        </w:rPr>
+        <w:t>klien</w:t>
+      </w:r>
+      <w:proofErr w:type="spellEnd"/>
+      <w:r>
+        <w:rPr>
+          <w:rFonts w:ascii="Times New Roman" w:eastAsia="Calibri" w:hAnsi="Times New Roman" w:cs="Times New Roman"/>
+          <w:sz w:val="24"/>
+          <w:lang w:val="en-ID" w:eastAsia="en-US"/>
+        </w:rPr>
+        <w:t xml:space="preserve">. </w:t>
+      </w:r>
+      <w:proofErr w:type="spellStart"/>
+      <w:r>
+        <w:rPr>
+          <w:rFonts w:ascii="Times New Roman" w:eastAsia="Calibri" w:hAnsi="Times New Roman" w:cs="Times New Roman"/>
+          <w:sz w:val="24"/>
+          <w:lang w:val="en-ID" w:eastAsia="en-US"/>
+        </w:rPr>
+        <w:t>Selanjutnya</w:t>
+      </w:r>
+      <w:proofErr w:type="spellEnd"/>
+      <w:r>
+        <w:rPr>
+          <w:rFonts w:ascii="Times New Roman" w:eastAsia="Calibri" w:hAnsi="Times New Roman" w:cs="Times New Roman"/>
+          <w:sz w:val="24"/>
+          <w:lang w:val="en-ID" w:eastAsia="en-US"/>
+        </w:rPr>
+        <w:t xml:space="preserve">, </w:t>
+      </w:r>
+      <w:proofErr w:type="spellStart"/>
+      <w:r>
+        <w:rPr>
+          <w:rFonts w:ascii="Times New Roman" w:eastAsia="Calibri" w:hAnsi="Times New Roman" w:cs="Times New Roman"/>
+          <w:sz w:val="24"/>
+          <w:lang w:val="en-ID" w:eastAsia="en-US"/>
+        </w:rPr>
+        <w:t>konfigurasi</w:t>
+      </w:r>
+      <w:proofErr w:type="spellEnd"/>
+      <w:r>
+        <w:rPr>
+          <w:rFonts w:ascii="Times New Roman" w:eastAsia="Calibri" w:hAnsi="Times New Roman" w:cs="Times New Roman"/>
+          <w:sz w:val="24"/>
+          <w:lang w:val="en-ID" w:eastAsia="en-US"/>
+        </w:rPr>
+        <w:t xml:space="preserve"> CORS (Cross-Origin Resource Sharing) </w:t>
+      </w:r>
+      <w:proofErr w:type="spellStart"/>
+      <w:r>
+        <w:rPr>
+          <w:rFonts w:ascii="Times New Roman" w:eastAsia="Calibri" w:hAnsi="Times New Roman" w:cs="Times New Roman"/>
+          <w:sz w:val="24"/>
+          <w:lang w:val="en-ID" w:eastAsia="en-US"/>
+        </w:rPr>
+        <w:t>ditentukan</w:t>
+      </w:r>
+      <w:proofErr w:type="spellEnd"/>
+      <w:r>
+        <w:rPr>
+          <w:rFonts w:ascii="Times New Roman" w:eastAsia="Calibri" w:hAnsi="Times New Roman" w:cs="Times New Roman"/>
+          <w:sz w:val="24"/>
+          <w:lang w:val="en-ID" w:eastAsia="en-US"/>
+        </w:rPr>
+        <w:t xml:space="preserve"> </w:t>
+      </w:r>
+      <w:proofErr w:type="spellStart"/>
+      <w:r>
+        <w:rPr>
+          <w:rFonts w:ascii="Times New Roman" w:eastAsia="Calibri" w:hAnsi="Times New Roman" w:cs="Times New Roman"/>
+          <w:sz w:val="24"/>
+          <w:lang w:val="en-ID" w:eastAsia="en-US"/>
+        </w:rPr>
+        <w:t>melalui</w:t>
+      </w:r>
+      <w:proofErr w:type="spellEnd"/>
+      <w:r>
+        <w:rPr>
+          <w:rFonts w:ascii="Times New Roman" w:eastAsia="Calibri" w:hAnsi="Times New Roman" w:cs="Times New Roman"/>
+          <w:sz w:val="24"/>
+          <w:lang w:val="en-ID" w:eastAsia="en-US"/>
+        </w:rPr>
+        <w:t xml:space="preserve"> </w:t>
+      </w:r>
+      <w:proofErr w:type="spellStart"/>
+      <w:r>
+        <w:rPr>
+          <w:rFonts w:ascii="Times New Roman" w:eastAsia="Calibri" w:hAnsi="Times New Roman" w:cs="Times New Roman"/>
+          <w:sz w:val="24"/>
+          <w:lang w:val="en-ID" w:eastAsia="en-US"/>
+        </w:rPr>
+        <w:t>objek</w:t>
+      </w:r>
+      <w:proofErr w:type="spellEnd"/>
+      <w:r>
+        <w:rPr>
+          <w:rFonts w:ascii="Times New Roman" w:eastAsia="Calibri" w:hAnsi="Times New Roman" w:cs="Times New Roman"/>
+          <w:sz w:val="24"/>
+          <w:lang w:val="en-ID" w:eastAsia="en-US"/>
+        </w:rPr>
+        <w:t xml:space="preserve"> </w:t>
+      </w:r>
+      <w:proofErr w:type="spellStart"/>
+      <w:r>
+        <w:rPr>
+          <w:rFonts w:ascii="Times New Roman" w:eastAsia="Calibri" w:hAnsi="Times New Roman" w:cs="Times New Roman"/>
+          <w:sz w:val="24"/>
+          <w:lang w:val="en-ID" w:eastAsia="en-US"/>
+        </w:rPr>
+        <w:t>corsOptions</w:t>
+      </w:r>
+      <w:proofErr w:type="spellEnd"/>
+      <w:r>
+        <w:rPr>
+          <w:rFonts w:ascii="Times New Roman" w:eastAsia="Calibri" w:hAnsi="Times New Roman" w:cs="Times New Roman"/>
+          <w:sz w:val="24"/>
+          <w:lang w:val="en-ID" w:eastAsia="en-US"/>
+        </w:rPr>
+        <w:t xml:space="preserve">. </w:t>
+      </w:r>
+      <w:proofErr w:type="spellStart"/>
+      <w:r>
+        <w:rPr>
+          <w:rFonts w:ascii="Times New Roman" w:eastAsia="Calibri" w:hAnsi="Times New Roman" w:cs="Times New Roman"/>
+          <w:sz w:val="24"/>
+          <w:lang w:val="en-ID" w:eastAsia="en-US"/>
+        </w:rPr>
+        <w:t>Konfigurasi</w:t>
+      </w:r>
+      <w:proofErr w:type="spellEnd"/>
+      <w:r>
+        <w:rPr>
+          <w:rFonts w:ascii="Times New Roman" w:eastAsia="Calibri" w:hAnsi="Times New Roman" w:cs="Times New Roman"/>
+          <w:sz w:val="24"/>
+          <w:lang w:val="en-ID" w:eastAsia="en-US"/>
+        </w:rPr>
+        <w:t xml:space="preserve"> </w:t>
+      </w:r>
+      <w:proofErr w:type="spellStart"/>
+      <w:r>
+        <w:rPr>
+          <w:rFonts w:ascii="Times New Roman" w:eastAsia="Calibri" w:hAnsi="Times New Roman" w:cs="Times New Roman"/>
+          <w:sz w:val="24"/>
+          <w:lang w:val="en-ID" w:eastAsia="en-US"/>
+        </w:rPr>
+        <w:t>ini</w:t>
+      </w:r>
+      <w:proofErr w:type="spellEnd"/>
+      <w:r>
+        <w:rPr>
+          <w:rFonts w:ascii="Times New Roman" w:eastAsia="Calibri" w:hAnsi="Times New Roman" w:cs="Times New Roman"/>
+          <w:sz w:val="24"/>
+          <w:lang w:val="en-ID" w:eastAsia="en-US"/>
+        </w:rPr>
+        <w:t xml:space="preserve"> </w:t>
+      </w:r>
+      <w:proofErr w:type="spellStart"/>
+      <w:r>
+        <w:rPr>
+          <w:rFonts w:ascii="Times New Roman" w:eastAsia="Calibri" w:hAnsi="Times New Roman" w:cs="Times New Roman"/>
+          <w:sz w:val="24"/>
+          <w:lang w:val="en-ID" w:eastAsia="en-US"/>
+        </w:rPr>
+        <w:t>menetapkan</w:t>
+      </w:r>
+      <w:proofErr w:type="spellEnd"/>
+      <w:r>
+        <w:rPr>
+          <w:rFonts w:ascii="Times New Roman" w:eastAsia="Calibri" w:hAnsi="Times New Roman" w:cs="Times New Roman"/>
+          <w:sz w:val="24"/>
+          <w:lang w:val="en-ID" w:eastAsia="en-US"/>
+        </w:rPr>
+        <w:t xml:space="preserve"> </w:t>
+      </w:r>
+      <w:proofErr w:type="spellStart"/>
+      <w:r>
+        <w:rPr>
+          <w:rFonts w:ascii="Times New Roman" w:eastAsia="Calibri" w:hAnsi="Times New Roman" w:cs="Times New Roman"/>
+          <w:sz w:val="24"/>
+          <w:lang w:val="en-ID" w:eastAsia="en-US"/>
+        </w:rPr>
+        <w:t>asal</w:t>
+      </w:r>
+      <w:proofErr w:type="spellEnd"/>
+      <w:r>
+        <w:rPr>
+          <w:rFonts w:ascii="Times New Roman" w:eastAsia="Calibri" w:hAnsi="Times New Roman" w:cs="Times New Roman"/>
+          <w:sz w:val="24"/>
+          <w:lang w:val="en-ID" w:eastAsia="en-US"/>
+        </w:rPr>
+        <w:t xml:space="preserve"> yang </w:t>
+      </w:r>
+      <w:proofErr w:type="spellStart"/>
+      <w:r>
+        <w:rPr>
+          <w:rFonts w:ascii="Times New Roman" w:eastAsia="Calibri" w:hAnsi="Times New Roman" w:cs="Times New Roman"/>
+          <w:sz w:val="24"/>
+          <w:lang w:val="en-ID" w:eastAsia="en-US"/>
+        </w:rPr>
+        <w:t>diizinkan</w:t>
+      </w:r>
+      <w:proofErr w:type="spellEnd"/>
+      <w:r>
+        <w:rPr>
+          <w:rFonts w:ascii="Times New Roman" w:eastAsia="Calibri" w:hAnsi="Times New Roman" w:cs="Times New Roman"/>
+          <w:sz w:val="24"/>
+          <w:lang w:val="en-ID" w:eastAsia="en-US"/>
+        </w:rPr>
+        <w:t xml:space="preserve"> (http://localhost:5173), </w:t>
+      </w:r>
+      <w:proofErr w:type="spellStart"/>
+      <w:r>
+        <w:rPr>
+          <w:rFonts w:ascii="Times New Roman" w:eastAsia="Calibri" w:hAnsi="Times New Roman" w:cs="Times New Roman"/>
+          <w:sz w:val="24"/>
+          <w:lang w:val="en-ID" w:eastAsia="en-US"/>
+        </w:rPr>
+        <w:t>metode</w:t>
+      </w:r>
+      <w:proofErr w:type="spellEnd"/>
+      <w:r>
+        <w:rPr>
+          <w:rFonts w:ascii="Times New Roman" w:eastAsia="Calibri" w:hAnsi="Times New Roman" w:cs="Times New Roman"/>
+          <w:sz w:val="24"/>
+          <w:lang w:val="en-ID" w:eastAsia="en-US"/>
+        </w:rPr>
+        <w:t xml:space="preserve"> HTTP yang </w:t>
+      </w:r>
+      <w:proofErr w:type="spellStart"/>
+      <w:r>
+        <w:rPr>
+          <w:rFonts w:ascii="Times New Roman" w:eastAsia="Calibri" w:hAnsi="Times New Roman" w:cs="Times New Roman"/>
+          <w:sz w:val="24"/>
+          <w:lang w:val="en-ID" w:eastAsia="en-US"/>
+        </w:rPr>
+        <w:t>dapat</w:t>
+      </w:r>
+      <w:proofErr w:type="spellEnd"/>
+      <w:r>
+        <w:rPr>
+          <w:rFonts w:ascii="Times New Roman" w:eastAsia="Calibri" w:hAnsi="Times New Roman" w:cs="Times New Roman"/>
+          <w:sz w:val="24"/>
+          <w:lang w:val="en-ID" w:eastAsia="en-US"/>
+        </w:rPr>
+        <w:t xml:space="preserve"> </w:t>
+      </w:r>
+      <w:proofErr w:type="spellStart"/>
+      <w:r>
+        <w:rPr>
+          <w:rFonts w:ascii="Times New Roman" w:eastAsia="Calibri" w:hAnsi="Times New Roman" w:cs="Times New Roman"/>
+          <w:sz w:val="24"/>
+          <w:lang w:val="en-ID" w:eastAsia="en-US"/>
+        </w:rPr>
+        <w:t>digunakan</w:t>
+      </w:r>
+      <w:proofErr w:type="spellEnd"/>
+      <w:r>
+        <w:rPr>
+          <w:rFonts w:ascii="Times New Roman" w:eastAsia="Calibri" w:hAnsi="Times New Roman" w:cs="Times New Roman"/>
+          <w:sz w:val="24"/>
+          <w:lang w:val="en-ID" w:eastAsia="en-US"/>
+        </w:rPr>
+        <w:t xml:space="preserve"> (GET, POST, PUT, DELETE), dan header yang </w:t>
+      </w:r>
+      <w:proofErr w:type="spellStart"/>
+      <w:r>
+        <w:rPr>
+          <w:rFonts w:ascii="Times New Roman" w:eastAsia="Calibri" w:hAnsi="Times New Roman" w:cs="Times New Roman"/>
+          <w:sz w:val="24"/>
+          <w:lang w:val="en-ID" w:eastAsia="en-US"/>
+        </w:rPr>
+        <w:t>diizinkan</w:t>
+      </w:r>
+      <w:proofErr w:type="spellEnd"/>
+      <w:r>
+        <w:rPr>
+          <w:rFonts w:ascii="Times New Roman" w:eastAsia="Calibri" w:hAnsi="Times New Roman" w:cs="Times New Roman"/>
+          <w:sz w:val="24"/>
+          <w:lang w:val="en-ID" w:eastAsia="en-US"/>
+        </w:rPr>
+        <w:t xml:space="preserve"> (</w:t>
+      </w:r>
+      <w:proofErr w:type="spellStart"/>
+      <w:r>
+        <w:rPr>
+          <w:rFonts w:ascii="Times New Roman" w:eastAsia="Calibri" w:hAnsi="Times New Roman" w:cs="Times New Roman"/>
+          <w:sz w:val="24"/>
+          <w:lang w:val="en-ID" w:eastAsia="en-US"/>
+        </w:rPr>
+        <w:t>seperti</w:t>
+      </w:r>
+      <w:proofErr w:type="spellEnd"/>
+      <w:r>
+        <w:rPr>
+          <w:rFonts w:ascii="Times New Roman" w:eastAsia="Calibri" w:hAnsi="Times New Roman" w:cs="Times New Roman"/>
+          <w:sz w:val="24"/>
+          <w:lang w:val="en-ID" w:eastAsia="en-US"/>
+        </w:rPr>
+        <w:t xml:space="preserve"> Content-Type dan Authorization). Middleware CORS </w:t>
+      </w:r>
+      <w:proofErr w:type="spellStart"/>
+      <w:r>
+        <w:rPr>
+          <w:rFonts w:ascii="Times New Roman" w:eastAsia="Calibri" w:hAnsi="Times New Roman" w:cs="Times New Roman"/>
+          <w:sz w:val="24"/>
+          <w:lang w:val="en-ID" w:eastAsia="en-US"/>
+        </w:rPr>
+        <w:t>diterapkan</w:t>
+      </w:r>
+      <w:proofErr w:type="spellEnd"/>
+      <w:r>
+        <w:rPr>
+          <w:rFonts w:ascii="Times New Roman" w:eastAsia="Calibri" w:hAnsi="Times New Roman" w:cs="Times New Roman"/>
+          <w:sz w:val="24"/>
+          <w:lang w:val="en-ID" w:eastAsia="en-US"/>
+        </w:rPr>
+        <w:t xml:space="preserve"> </w:t>
+      </w:r>
+      <w:proofErr w:type="spellStart"/>
+      <w:r>
+        <w:rPr>
+          <w:rFonts w:ascii="Times New Roman" w:eastAsia="Calibri" w:hAnsi="Times New Roman" w:cs="Times New Roman"/>
+          <w:sz w:val="24"/>
+          <w:lang w:val="en-ID" w:eastAsia="en-US"/>
+        </w:rPr>
+        <w:t>menggunakan</w:t>
+      </w:r>
+      <w:proofErr w:type="spellEnd"/>
+      <w:r>
+        <w:rPr>
+          <w:rFonts w:ascii="Times New Roman" w:eastAsia="Calibri" w:hAnsi="Times New Roman" w:cs="Times New Roman"/>
+          <w:sz w:val="24"/>
+          <w:lang w:val="en-ID" w:eastAsia="en-US"/>
+        </w:rPr>
+        <w:t xml:space="preserve"> </w:t>
+      </w:r>
+      <w:proofErr w:type="spellStart"/>
+      <w:r>
+        <w:rPr>
+          <w:rFonts w:ascii="Times New Roman" w:eastAsia="Calibri" w:hAnsi="Times New Roman" w:cs="Times New Roman"/>
+          <w:sz w:val="24"/>
+          <w:lang w:val="en-ID" w:eastAsia="en-US"/>
+        </w:rPr>
+        <w:t>app.use</w:t>
+      </w:r>
+      <w:proofErr w:type="spellEnd"/>
+      <w:r>
+        <w:rPr>
+          <w:rFonts w:ascii="Times New Roman" w:eastAsia="Calibri" w:hAnsi="Times New Roman" w:cs="Times New Roman"/>
+          <w:sz w:val="24"/>
+          <w:lang w:val="en-ID" w:eastAsia="en-US"/>
+        </w:rPr>
+        <w:t>(</w:t>
+      </w:r>
+      <w:proofErr w:type="spellStart"/>
+      <w:r>
+        <w:rPr>
+          <w:rFonts w:ascii="Times New Roman" w:eastAsia="Calibri" w:hAnsi="Times New Roman" w:cs="Times New Roman"/>
+          <w:sz w:val="24"/>
+          <w:lang w:val="en-ID" w:eastAsia="en-US"/>
+        </w:rPr>
+        <w:t>cors</w:t>
+      </w:r>
+      <w:proofErr w:type="spellEnd"/>
+      <w:r>
+        <w:rPr>
+          <w:rFonts w:ascii="Times New Roman" w:eastAsia="Calibri" w:hAnsi="Times New Roman" w:cs="Times New Roman"/>
+          <w:sz w:val="24"/>
+          <w:lang w:val="en-ID" w:eastAsia="en-US"/>
+        </w:rPr>
+        <w:t>(</w:t>
+      </w:r>
+      <w:proofErr w:type="spellStart"/>
+      <w:r>
+        <w:rPr>
+          <w:rFonts w:ascii="Times New Roman" w:eastAsia="Calibri" w:hAnsi="Times New Roman" w:cs="Times New Roman"/>
+          <w:sz w:val="24"/>
+          <w:lang w:val="en-ID" w:eastAsia="en-US"/>
+        </w:rPr>
+        <w:t>corsOptions</w:t>
+      </w:r>
+      <w:proofErr w:type="spellEnd"/>
+      <w:r>
+        <w:rPr>
+          <w:rFonts w:ascii="Times New Roman" w:eastAsia="Calibri" w:hAnsi="Times New Roman" w:cs="Times New Roman"/>
+          <w:sz w:val="24"/>
+          <w:lang w:val="en-ID" w:eastAsia="en-US"/>
+        </w:rPr>
+        <w:t xml:space="preserve">)), </w:t>
+      </w:r>
+      <w:proofErr w:type="spellStart"/>
+      <w:r>
+        <w:rPr>
+          <w:rFonts w:ascii="Times New Roman" w:eastAsia="Calibri" w:hAnsi="Times New Roman" w:cs="Times New Roman"/>
+          <w:sz w:val="24"/>
+          <w:lang w:val="en-ID" w:eastAsia="en-US"/>
+        </w:rPr>
+        <w:t>sehingga</w:t>
+      </w:r>
+      <w:proofErr w:type="spellEnd"/>
+      <w:r>
+        <w:rPr>
+          <w:rFonts w:ascii="Times New Roman" w:eastAsia="Calibri" w:hAnsi="Times New Roman" w:cs="Times New Roman"/>
+          <w:sz w:val="24"/>
+          <w:lang w:val="en-ID" w:eastAsia="en-US"/>
+        </w:rPr>
+        <w:t xml:space="preserve"> </w:t>
+      </w:r>
+      <w:proofErr w:type="spellStart"/>
+      <w:r>
+        <w:rPr>
+          <w:rFonts w:ascii="Times New Roman" w:eastAsia="Calibri" w:hAnsi="Times New Roman" w:cs="Times New Roman"/>
+          <w:sz w:val="24"/>
+          <w:lang w:val="en-ID" w:eastAsia="en-US"/>
+        </w:rPr>
+        <w:t>permintaan</w:t>
+      </w:r>
+      <w:proofErr w:type="spellEnd"/>
+      <w:r>
+        <w:rPr>
+          <w:rFonts w:ascii="Times New Roman" w:eastAsia="Calibri" w:hAnsi="Times New Roman" w:cs="Times New Roman"/>
+          <w:sz w:val="24"/>
+          <w:lang w:val="en-ID" w:eastAsia="en-US"/>
+        </w:rPr>
+        <w:t xml:space="preserve"> </w:t>
+      </w:r>
+      <w:proofErr w:type="spellStart"/>
+      <w:r>
+        <w:rPr>
+          <w:rFonts w:ascii="Times New Roman" w:eastAsia="Calibri" w:hAnsi="Times New Roman" w:cs="Times New Roman"/>
+          <w:sz w:val="24"/>
+          <w:lang w:val="en-ID" w:eastAsia="en-US"/>
+        </w:rPr>
+        <w:t>dari</w:t>
+      </w:r>
+      <w:proofErr w:type="spellEnd"/>
+      <w:r>
+        <w:rPr>
+          <w:rFonts w:ascii="Times New Roman" w:eastAsia="Calibri" w:hAnsi="Times New Roman" w:cs="Times New Roman"/>
+          <w:sz w:val="24"/>
+          <w:lang w:val="en-ID" w:eastAsia="en-US"/>
+        </w:rPr>
+        <w:t xml:space="preserve"> frontend </w:t>
+      </w:r>
+      <w:proofErr w:type="spellStart"/>
+      <w:r>
+        <w:rPr>
+          <w:rFonts w:ascii="Times New Roman" w:eastAsia="Calibri" w:hAnsi="Times New Roman" w:cs="Times New Roman"/>
+          <w:sz w:val="24"/>
+          <w:lang w:val="en-ID" w:eastAsia="en-US"/>
+        </w:rPr>
+        <w:t>dapat</w:t>
+      </w:r>
+      <w:proofErr w:type="spellEnd"/>
+      <w:r>
+        <w:rPr>
+          <w:rFonts w:ascii="Times New Roman" w:eastAsia="Calibri" w:hAnsi="Times New Roman" w:cs="Times New Roman"/>
+          <w:sz w:val="24"/>
+          <w:lang w:val="en-ID" w:eastAsia="en-US"/>
+        </w:rPr>
+        <w:t xml:space="preserve"> </w:t>
+      </w:r>
+      <w:proofErr w:type="spellStart"/>
+      <w:r>
+        <w:rPr>
+          <w:rFonts w:ascii="Times New Roman" w:eastAsia="Calibri" w:hAnsi="Times New Roman" w:cs="Times New Roman"/>
+          <w:sz w:val="24"/>
+          <w:lang w:val="en-ID" w:eastAsia="en-US"/>
+        </w:rPr>
+        <w:t>diterima</w:t>
+      </w:r>
+      <w:proofErr w:type="spellEnd"/>
+      <w:r>
+        <w:rPr>
+          <w:rFonts w:ascii="Times New Roman" w:eastAsia="Calibri" w:hAnsi="Times New Roman" w:cs="Times New Roman"/>
+          <w:sz w:val="24"/>
+          <w:lang w:val="en-ID" w:eastAsia="en-US"/>
+        </w:rPr>
+        <w:t>.</w:t>
+      </w:r>
+    </w:p>
+    <w:p>
+      <w:pPr>
+        <w:ind w:firstLine="720"/>
+        <w:jc w:val="both"/>
+        <w:rPr>
+          <w:rFonts w:ascii="Times New Roman" w:eastAsia="Calibri" w:hAnsi="Times New Roman" w:cs="Times New Roman"/>
+          <w:sz w:val="24"/>
+          <w:lang w:val="en-ID" w:eastAsia="en-US"/>
+        </w:rPr>
+      </w:pPr>
+      <w:r>
+        <w:rPr>
+          <w:rFonts w:ascii="Times New Roman" w:eastAsia="Calibri" w:hAnsi="Times New Roman" w:cs="Times New Roman"/>
+          <w:sz w:val="24"/>
+          <w:lang w:val="en-ID" w:eastAsia="en-US"/>
+        </w:rPr>
+        <w:t xml:space="preserve">Socket.IO </w:t>
+      </w:r>
+      <w:proofErr w:type="spellStart"/>
+      <w:r>
+        <w:rPr>
+          <w:rFonts w:ascii="Times New Roman" w:eastAsia="Calibri" w:hAnsi="Times New Roman" w:cs="Times New Roman"/>
+          <w:sz w:val="24"/>
+          <w:lang w:val="en-ID" w:eastAsia="en-US"/>
+        </w:rPr>
+        <w:t>dikonfigurasi</w:t>
+      </w:r>
+      <w:proofErr w:type="spellEnd"/>
+      <w:r>
+        <w:rPr>
+          <w:rFonts w:ascii="Times New Roman" w:eastAsia="Calibri" w:hAnsi="Times New Roman" w:cs="Times New Roman"/>
+          <w:sz w:val="24"/>
+          <w:lang w:val="en-ID" w:eastAsia="en-US"/>
+        </w:rPr>
+        <w:t xml:space="preserve"> </w:t>
+      </w:r>
+      <w:proofErr w:type="spellStart"/>
+      <w:r>
+        <w:rPr>
+          <w:rFonts w:ascii="Times New Roman" w:eastAsia="Calibri" w:hAnsi="Times New Roman" w:cs="Times New Roman"/>
+          <w:sz w:val="24"/>
+          <w:lang w:val="en-ID" w:eastAsia="en-US"/>
+        </w:rPr>
+        <w:t>dengan</w:t>
+      </w:r>
+      <w:proofErr w:type="spellEnd"/>
+      <w:r>
+        <w:rPr>
+          <w:rFonts w:ascii="Times New Roman" w:eastAsia="Calibri" w:hAnsi="Times New Roman" w:cs="Times New Roman"/>
+          <w:sz w:val="24"/>
+          <w:lang w:val="en-ID" w:eastAsia="en-US"/>
+        </w:rPr>
+        <w:t xml:space="preserve"> </w:t>
+      </w:r>
+      <w:proofErr w:type="spellStart"/>
+      <w:r>
+        <w:rPr>
+          <w:rFonts w:ascii="Times New Roman" w:eastAsia="Calibri" w:hAnsi="Times New Roman" w:cs="Times New Roman"/>
+          <w:sz w:val="24"/>
+          <w:lang w:val="en-ID" w:eastAsia="en-US"/>
+        </w:rPr>
+        <w:t>opsi</w:t>
+      </w:r>
+      <w:proofErr w:type="spellEnd"/>
+      <w:r>
+        <w:rPr>
+          <w:rFonts w:ascii="Times New Roman" w:eastAsia="Calibri" w:hAnsi="Times New Roman" w:cs="Times New Roman"/>
+          <w:sz w:val="24"/>
+          <w:lang w:val="en-ID" w:eastAsia="en-US"/>
+        </w:rPr>
+        <w:t xml:space="preserve"> CORS yang </w:t>
+      </w:r>
+      <w:proofErr w:type="spellStart"/>
+      <w:r>
+        <w:rPr>
+          <w:rFonts w:ascii="Times New Roman" w:eastAsia="Calibri" w:hAnsi="Times New Roman" w:cs="Times New Roman"/>
+          <w:sz w:val="24"/>
+          <w:lang w:val="en-ID" w:eastAsia="en-US"/>
+        </w:rPr>
+        <w:t>sama</w:t>
+      </w:r>
+      <w:proofErr w:type="spellEnd"/>
+      <w:r>
+        <w:rPr>
+          <w:rFonts w:ascii="Times New Roman" w:eastAsia="Calibri" w:hAnsi="Times New Roman" w:cs="Times New Roman"/>
+          <w:sz w:val="24"/>
+          <w:lang w:val="en-ID" w:eastAsia="en-US"/>
+        </w:rPr>
+        <w:t xml:space="preserve"> agar </w:t>
+      </w:r>
+      <w:proofErr w:type="spellStart"/>
+      <w:r>
+        <w:rPr>
+          <w:rFonts w:ascii="Times New Roman" w:eastAsia="Calibri" w:hAnsi="Times New Roman" w:cs="Times New Roman"/>
+          <w:sz w:val="24"/>
+          <w:lang w:val="en-ID" w:eastAsia="en-US"/>
+        </w:rPr>
+        <w:t>komunikasi</w:t>
+      </w:r>
+      <w:proofErr w:type="spellEnd"/>
+      <w:r>
+        <w:rPr>
+          <w:rFonts w:ascii="Times New Roman" w:eastAsia="Calibri" w:hAnsi="Times New Roman" w:cs="Times New Roman"/>
+          <w:sz w:val="24"/>
+          <w:lang w:val="en-ID" w:eastAsia="en-US"/>
+        </w:rPr>
+        <w:t xml:space="preserve"> real-time </w:t>
+      </w:r>
+      <w:proofErr w:type="spellStart"/>
+      <w:r>
+        <w:rPr>
+          <w:rFonts w:ascii="Times New Roman" w:eastAsia="Calibri" w:hAnsi="Times New Roman" w:cs="Times New Roman"/>
+          <w:sz w:val="24"/>
+          <w:lang w:val="en-ID" w:eastAsia="en-US"/>
+        </w:rPr>
+        <w:t>antara</w:t>
+      </w:r>
+      <w:proofErr w:type="spellEnd"/>
+      <w:r>
+        <w:rPr>
+          <w:rFonts w:ascii="Times New Roman" w:eastAsia="Calibri" w:hAnsi="Times New Roman" w:cs="Times New Roman"/>
+          <w:sz w:val="24"/>
+          <w:lang w:val="en-ID" w:eastAsia="en-US"/>
+        </w:rPr>
+        <w:t xml:space="preserve"> server dan </w:t>
+      </w:r>
+      <w:proofErr w:type="spellStart"/>
+      <w:r>
+        <w:rPr>
+          <w:rFonts w:ascii="Times New Roman" w:eastAsia="Calibri" w:hAnsi="Times New Roman" w:cs="Times New Roman"/>
+          <w:sz w:val="24"/>
+          <w:lang w:val="en-ID" w:eastAsia="en-US"/>
+        </w:rPr>
+        <w:t>klien</w:t>
+      </w:r>
+      <w:proofErr w:type="spellEnd"/>
+      <w:r>
+        <w:rPr>
+          <w:rFonts w:ascii="Times New Roman" w:eastAsia="Calibri" w:hAnsi="Times New Roman" w:cs="Times New Roman"/>
+          <w:sz w:val="24"/>
+          <w:lang w:val="en-ID" w:eastAsia="en-US"/>
+        </w:rPr>
+        <w:t xml:space="preserve"> </w:t>
+      </w:r>
+      <w:proofErr w:type="spellStart"/>
+      <w:r>
+        <w:rPr>
+          <w:rFonts w:ascii="Times New Roman" w:eastAsia="Calibri" w:hAnsi="Times New Roman" w:cs="Times New Roman"/>
+          <w:sz w:val="24"/>
+          <w:lang w:val="en-ID" w:eastAsia="en-US"/>
+        </w:rPr>
+        <w:t>dapat</w:t>
+      </w:r>
+      <w:proofErr w:type="spellEnd"/>
+      <w:r>
+        <w:rPr>
+          <w:rFonts w:ascii="Times New Roman" w:eastAsia="Calibri" w:hAnsi="Times New Roman" w:cs="Times New Roman"/>
+          <w:sz w:val="24"/>
+          <w:lang w:val="en-ID" w:eastAsia="en-US"/>
+        </w:rPr>
+        <w:t xml:space="preserve"> </w:t>
+      </w:r>
+      <w:proofErr w:type="spellStart"/>
+      <w:r>
+        <w:rPr>
+          <w:rFonts w:ascii="Times New Roman" w:eastAsia="Calibri" w:hAnsi="Times New Roman" w:cs="Times New Roman"/>
+          <w:sz w:val="24"/>
+          <w:lang w:val="en-ID" w:eastAsia="en-US"/>
+        </w:rPr>
+        <w:t>berjalan</w:t>
+      </w:r>
+      <w:proofErr w:type="spellEnd"/>
+      <w:r>
+        <w:rPr>
+          <w:rFonts w:ascii="Times New Roman" w:eastAsia="Calibri" w:hAnsi="Times New Roman" w:cs="Times New Roman"/>
+          <w:sz w:val="24"/>
+          <w:lang w:val="en-ID" w:eastAsia="en-US"/>
+        </w:rPr>
+        <w:t xml:space="preserve"> </w:t>
+      </w:r>
+      <w:proofErr w:type="spellStart"/>
+      <w:r>
+        <w:rPr>
+          <w:rFonts w:ascii="Times New Roman" w:eastAsia="Calibri" w:hAnsi="Times New Roman" w:cs="Times New Roman"/>
+          <w:sz w:val="24"/>
+          <w:lang w:val="en-ID" w:eastAsia="en-US"/>
+        </w:rPr>
+        <w:t>tanpa</w:t>
+      </w:r>
+      <w:proofErr w:type="spellEnd"/>
+      <w:r>
+        <w:rPr>
+          <w:rFonts w:ascii="Times New Roman" w:eastAsia="Calibri" w:hAnsi="Times New Roman" w:cs="Times New Roman"/>
+          <w:sz w:val="24"/>
+          <w:lang w:val="en-ID" w:eastAsia="en-US"/>
+        </w:rPr>
+        <w:t xml:space="preserve"> </w:t>
+      </w:r>
+      <w:proofErr w:type="spellStart"/>
+      <w:r>
+        <w:rPr>
+          <w:rFonts w:ascii="Times New Roman" w:eastAsia="Calibri" w:hAnsi="Times New Roman" w:cs="Times New Roman"/>
+          <w:sz w:val="24"/>
+          <w:lang w:val="en-ID" w:eastAsia="en-US"/>
+        </w:rPr>
+        <w:t>masalah</w:t>
+      </w:r>
+      <w:proofErr w:type="spellEnd"/>
+      <w:r>
+        <w:rPr>
+          <w:rFonts w:ascii="Times New Roman" w:eastAsia="Calibri" w:hAnsi="Times New Roman" w:cs="Times New Roman"/>
+          <w:sz w:val="24"/>
+          <w:lang w:val="en-ID" w:eastAsia="en-US"/>
+        </w:rPr>
+        <w:t xml:space="preserve"> </w:t>
+      </w:r>
+      <w:proofErr w:type="spellStart"/>
+      <w:r>
+        <w:rPr>
+          <w:rFonts w:ascii="Times New Roman" w:eastAsia="Calibri" w:hAnsi="Times New Roman" w:cs="Times New Roman"/>
+          <w:sz w:val="24"/>
+          <w:lang w:val="en-ID" w:eastAsia="en-US"/>
+        </w:rPr>
+        <w:t>lintas</w:t>
+      </w:r>
+      <w:proofErr w:type="spellEnd"/>
+      <w:r>
+        <w:rPr>
+          <w:rFonts w:ascii="Times New Roman" w:eastAsia="Calibri" w:hAnsi="Times New Roman" w:cs="Times New Roman"/>
+          <w:sz w:val="24"/>
+          <w:lang w:val="en-ID" w:eastAsia="en-US"/>
+        </w:rPr>
+        <w:t xml:space="preserve"> domain. Socket.IO </w:t>
+      </w:r>
+      <w:proofErr w:type="spellStart"/>
+      <w:r>
+        <w:rPr>
+          <w:rFonts w:ascii="Times New Roman" w:eastAsia="Calibri" w:hAnsi="Times New Roman" w:cs="Times New Roman"/>
+          <w:sz w:val="24"/>
+          <w:lang w:val="en-ID" w:eastAsia="en-US"/>
+        </w:rPr>
+        <w:t>kemudian</w:t>
+      </w:r>
+      <w:proofErr w:type="spellEnd"/>
+      <w:r>
+        <w:rPr>
+          <w:rFonts w:ascii="Times New Roman" w:eastAsia="Calibri" w:hAnsi="Times New Roman" w:cs="Times New Roman"/>
+          <w:sz w:val="24"/>
+          <w:lang w:val="en-ID" w:eastAsia="en-US"/>
+        </w:rPr>
+        <w:t xml:space="preserve"> </w:t>
+      </w:r>
+      <w:proofErr w:type="spellStart"/>
+      <w:r>
+        <w:rPr>
+          <w:rFonts w:ascii="Times New Roman" w:eastAsia="Calibri" w:hAnsi="Times New Roman" w:cs="Times New Roman"/>
+          <w:sz w:val="24"/>
+          <w:lang w:val="en-ID" w:eastAsia="en-US"/>
+        </w:rPr>
+        <w:t>dihubungkan</w:t>
+      </w:r>
+      <w:proofErr w:type="spellEnd"/>
+      <w:r>
+        <w:rPr>
+          <w:rFonts w:ascii="Times New Roman" w:eastAsia="Calibri" w:hAnsi="Times New Roman" w:cs="Times New Roman"/>
+          <w:sz w:val="24"/>
+          <w:lang w:val="en-ID" w:eastAsia="en-US"/>
+        </w:rPr>
+        <w:t xml:space="preserve"> </w:t>
+      </w:r>
+      <w:proofErr w:type="spellStart"/>
+      <w:r>
+        <w:rPr>
+          <w:rFonts w:ascii="Times New Roman" w:eastAsia="Calibri" w:hAnsi="Times New Roman" w:cs="Times New Roman"/>
+          <w:sz w:val="24"/>
+          <w:lang w:val="en-ID" w:eastAsia="en-US"/>
+        </w:rPr>
+        <w:t>ke</w:t>
+      </w:r>
+      <w:proofErr w:type="spellEnd"/>
+      <w:r>
+        <w:rPr>
+          <w:rFonts w:ascii="Times New Roman" w:eastAsia="Calibri" w:hAnsi="Times New Roman" w:cs="Times New Roman"/>
+          <w:sz w:val="24"/>
+          <w:lang w:val="en-ID" w:eastAsia="en-US"/>
+        </w:rPr>
+        <w:t xml:space="preserve"> </w:t>
+      </w:r>
+      <w:proofErr w:type="spellStart"/>
+      <w:r>
+        <w:rPr>
+          <w:rFonts w:ascii="Times New Roman" w:eastAsia="Calibri" w:hAnsi="Times New Roman" w:cs="Times New Roman"/>
+          <w:sz w:val="24"/>
+          <w:lang w:val="en-ID" w:eastAsia="en-US"/>
+        </w:rPr>
+        <w:t>aplikasi</w:t>
+      </w:r>
+      <w:proofErr w:type="spellEnd"/>
+      <w:r>
+        <w:rPr>
+          <w:rFonts w:ascii="Times New Roman" w:eastAsia="Calibri" w:hAnsi="Times New Roman" w:cs="Times New Roman"/>
+          <w:sz w:val="24"/>
+          <w:lang w:val="en-ID" w:eastAsia="en-US"/>
+        </w:rPr>
+        <w:t xml:space="preserve"> Express </w:t>
+      </w:r>
+      <w:proofErr w:type="spellStart"/>
+      <w:r>
+        <w:rPr>
+          <w:rFonts w:ascii="Times New Roman" w:eastAsia="Calibri" w:hAnsi="Times New Roman" w:cs="Times New Roman"/>
+          <w:sz w:val="24"/>
+          <w:lang w:val="en-ID" w:eastAsia="en-US"/>
+        </w:rPr>
+        <w:t>dengan</w:t>
+      </w:r>
+      <w:proofErr w:type="spellEnd"/>
+      <w:r>
+        <w:rPr>
+          <w:rFonts w:ascii="Times New Roman" w:eastAsia="Calibri" w:hAnsi="Times New Roman" w:cs="Times New Roman"/>
+          <w:sz w:val="24"/>
+          <w:lang w:val="en-ID" w:eastAsia="en-US"/>
+        </w:rPr>
+        <w:t xml:space="preserve"> </w:t>
+      </w:r>
+      <w:proofErr w:type="spellStart"/>
+      <w:r>
+        <w:rPr>
+          <w:rFonts w:ascii="Times New Roman" w:eastAsia="Calibri" w:hAnsi="Times New Roman" w:cs="Times New Roman"/>
+          <w:sz w:val="24"/>
+          <w:lang w:val="en-ID" w:eastAsia="en-US"/>
+        </w:rPr>
+        <w:t>metode</w:t>
+      </w:r>
+      <w:proofErr w:type="spellEnd"/>
+      <w:r>
+        <w:rPr>
+          <w:rFonts w:ascii="Times New Roman" w:eastAsia="Calibri" w:hAnsi="Times New Roman" w:cs="Times New Roman"/>
+          <w:sz w:val="24"/>
+          <w:lang w:val="en-ID" w:eastAsia="en-US"/>
+        </w:rPr>
+        <w:t xml:space="preserve"> </w:t>
+      </w:r>
+      <w:proofErr w:type="spellStart"/>
+      <w:proofErr w:type="gramStart"/>
+      <w:r>
+        <w:rPr>
+          <w:rFonts w:ascii="Times New Roman" w:eastAsia="Calibri" w:hAnsi="Times New Roman" w:cs="Times New Roman"/>
+          <w:sz w:val="24"/>
+          <w:lang w:val="en-ID" w:eastAsia="en-US"/>
+        </w:rPr>
+        <w:t>app.set</w:t>
+      </w:r>
+      <w:proofErr w:type="spellEnd"/>
+      <w:r>
+        <w:rPr>
+          <w:rFonts w:ascii="Times New Roman" w:eastAsia="Calibri" w:hAnsi="Times New Roman" w:cs="Times New Roman"/>
+          <w:sz w:val="24"/>
+          <w:lang w:val="en-ID" w:eastAsia="en-US"/>
+        </w:rPr>
+        <w:t>(</w:t>
+      </w:r>
+      <w:proofErr w:type="gramEnd"/>
+      <w:r>
+        <w:rPr>
+          <w:rFonts w:ascii="Times New Roman" w:eastAsia="Calibri" w:hAnsi="Times New Roman" w:cs="Times New Roman"/>
+          <w:sz w:val="24"/>
+          <w:lang w:val="en-ID" w:eastAsia="en-US"/>
+        </w:rPr>
+        <w:t>'io', io).</w:t>
+      </w:r>
+    </w:p>
+    <w:p>
+      <w:pPr>
+        <w:ind w:firstLine="720"/>
+        <w:jc w:val="both"/>
+        <w:rPr>
+          <w:rFonts w:ascii="Times New Roman" w:eastAsia="Calibri" w:hAnsi="Times New Roman" w:cs="Times New Roman"/>
+          <w:sz w:val="24"/>
+          <w:lang w:val="en-ID" w:eastAsia="en-US"/>
+        </w:rPr>
+      </w:pPr>
+      <w:r>
+        <w:rPr>
+          <w:rFonts w:ascii="Times New Roman" w:eastAsia="Calibri" w:hAnsi="Times New Roman" w:cs="Times New Roman"/>
+          <w:sz w:val="24"/>
+          <w:lang w:val="en-ID" w:eastAsia="en-US"/>
+        </w:rPr>
+        <w:t xml:space="preserve">Middleware </w:t>
+      </w:r>
+      <w:proofErr w:type="spellStart"/>
+      <w:r>
+        <w:rPr>
+          <w:rFonts w:ascii="Times New Roman" w:eastAsia="Calibri" w:hAnsi="Times New Roman" w:cs="Times New Roman"/>
+          <w:sz w:val="24"/>
+          <w:lang w:val="en-ID" w:eastAsia="en-US"/>
+        </w:rPr>
+        <w:t>tambahan</w:t>
+      </w:r>
+      <w:proofErr w:type="spellEnd"/>
+      <w:r>
+        <w:rPr>
+          <w:rFonts w:ascii="Times New Roman" w:eastAsia="Calibri" w:hAnsi="Times New Roman" w:cs="Times New Roman"/>
+          <w:sz w:val="24"/>
+          <w:lang w:val="en-ID" w:eastAsia="en-US"/>
+        </w:rPr>
+        <w:t xml:space="preserve"> </w:t>
+      </w:r>
+      <w:proofErr w:type="spellStart"/>
+      <w:r>
+        <w:rPr>
+          <w:rFonts w:ascii="Times New Roman" w:eastAsia="Calibri" w:hAnsi="Times New Roman" w:cs="Times New Roman"/>
+          <w:sz w:val="24"/>
+          <w:lang w:val="en-ID" w:eastAsia="en-US"/>
+        </w:rPr>
+        <w:t>diterapkan</w:t>
+      </w:r>
+      <w:proofErr w:type="spellEnd"/>
+      <w:r>
+        <w:rPr>
+          <w:rFonts w:ascii="Times New Roman" w:eastAsia="Calibri" w:hAnsi="Times New Roman" w:cs="Times New Roman"/>
+          <w:sz w:val="24"/>
+          <w:lang w:val="en-ID" w:eastAsia="en-US"/>
+        </w:rPr>
+        <w:t xml:space="preserve"> </w:t>
+      </w:r>
+      <w:proofErr w:type="spellStart"/>
+      <w:r>
+        <w:rPr>
+          <w:rFonts w:ascii="Times New Roman" w:eastAsia="Calibri" w:hAnsi="Times New Roman" w:cs="Times New Roman"/>
+          <w:sz w:val="24"/>
+          <w:lang w:val="en-ID" w:eastAsia="en-US"/>
+        </w:rPr>
+        <w:t>untuk</w:t>
+      </w:r>
+      <w:proofErr w:type="spellEnd"/>
+      <w:r>
+        <w:rPr>
+          <w:rFonts w:ascii="Times New Roman" w:eastAsia="Calibri" w:hAnsi="Times New Roman" w:cs="Times New Roman"/>
+          <w:sz w:val="24"/>
+          <w:lang w:val="en-ID" w:eastAsia="en-US"/>
+        </w:rPr>
+        <w:t xml:space="preserve"> </w:t>
+      </w:r>
+      <w:proofErr w:type="spellStart"/>
+      <w:r>
+        <w:rPr>
+          <w:rFonts w:ascii="Times New Roman" w:eastAsia="Calibri" w:hAnsi="Times New Roman" w:cs="Times New Roman"/>
+          <w:sz w:val="24"/>
+          <w:lang w:val="en-ID" w:eastAsia="en-US"/>
+        </w:rPr>
+        <w:t>menangani</w:t>
+      </w:r>
+      <w:proofErr w:type="spellEnd"/>
+      <w:r>
+        <w:rPr>
+          <w:rFonts w:ascii="Times New Roman" w:eastAsia="Calibri" w:hAnsi="Times New Roman" w:cs="Times New Roman"/>
+          <w:sz w:val="24"/>
+          <w:lang w:val="en-ID" w:eastAsia="en-US"/>
+        </w:rPr>
+        <w:t xml:space="preserve"> parsing body </w:t>
+      </w:r>
+      <w:proofErr w:type="spellStart"/>
+      <w:r>
+        <w:rPr>
+          <w:rFonts w:ascii="Times New Roman" w:eastAsia="Calibri" w:hAnsi="Times New Roman" w:cs="Times New Roman"/>
+          <w:sz w:val="24"/>
+          <w:lang w:val="en-ID" w:eastAsia="en-US"/>
+        </w:rPr>
+        <w:t>permintaan</w:t>
+      </w:r>
+      <w:proofErr w:type="spellEnd"/>
+      <w:r>
+        <w:rPr>
+          <w:rFonts w:ascii="Times New Roman" w:eastAsia="Calibri" w:hAnsi="Times New Roman" w:cs="Times New Roman"/>
+          <w:sz w:val="24"/>
+          <w:lang w:val="en-ID" w:eastAsia="en-US"/>
+        </w:rPr>
+        <w:t xml:space="preserve">. </w:t>
+      </w:r>
+      <w:proofErr w:type="spellStart"/>
+      <w:proofErr w:type="gramStart"/>
+      <w:r>
+        <w:rPr>
+          <w:rFonts w:ascii="Times New Roman" w:eastAsia="Calibri" w:hAnsi="Times New Roman" w:cs="Times New Roman"/>
+          <w:sz w:val="24"/>
+          <w:lang w:val="en-ID" w:eastAsia="en-US"/>
+        </w:rPr>
+        <w:t>express.json</w:t>
+      </w:r>
+      <w:proofErr w:type="spellEnd"/>
+      <w:proofErr w:type="gramEnd"/>
+      <w:r>
+        <w:rPr>
+          <w:rFonts w:ascii="Times New Roman" w:eastAsia="Calibri" w:hAnsi="Times New Roman" w:cs="Times New Roman"/>
+          <w:sz w:val="24"/>
+          <w:lang w:val="en-ID" w:eastAsia="en-US"/>
+        </w:rPr>
+        <w:t xml:space="preserve">() </w:t>
+      </w:r>
+      <w:proofErr w:type="spellStart"/>
+      <w:r>
+        <w:rPr>
+          <w:rFonts w:ascii="Times New Roman" w:eastAsia="Calibri" w:hAnsi="Times New Roman" w:cs="Times New Roman"/>
+          <w:sz w:val="24"/>
+          <w:lang w:val="en-ID" w:eastAsia="en-US"/>
+        </w:rPr>
+        <w:t>digunakan</w:t>
+      </w:r>
+      <w:proofErr w:type="spellEnd"/>
+      <w:r>
+        <w:rPr>
+          <w:rFonts w:ascii="Times New Roman" w:eastAsia="Calibri" w:hAnsi="Times New Roman" w:cs="Times New Roman"/>
+          <w:sz w:val="24"/>
+          <w:lang w:val="en-ID" w:eastAsia="en-US"/>
+        </w:rPr>
+        <w:t xml:space="preserve"> </w:t>
+      </w:r>
+      <w:proofErr w:type="spellStart"/>
+      <w:r>
+        <w:rPr>
+          <w:rFonts w:ascii="Times New Roman" w:eastAsia="Calibri" w:hAnsi="Times New Roman" w:cs="Times New Roman"/>
+          <w:sz w:val="24"/>
+          <w:lang w:val="en-ID" w:eastAsia="en-US"/>
+        </w:rPr>
+        <w:t>untuk</w:t>
+      </w:r>
+      <w:proofErr w:type="spellEnd"/>
+      <w:r>
+        <w:rPr>
+          <w:rFonts w:ascii="Times New Roman" w:eastAsia="Calibri" w:hAnsi="Times New Roman" w:cs="Times New Roman"/>
+          <w:sz w:val="24"/>
+          <w:lang w:val="en-ID" w:eastAsia="en-US"/>
+        </w:rPr>
+        <w:t xml:space="preserve"> </w:t>
+      </w:r>
+      <w:proofErr w:type="spellStart"/>
+      <w:r>
+        <w:rPr>
+          <w:rFonts w:ascii="Times New Roman" w:eastAsia="Calibri" w:hAnsi="Times New Roman" w:cs="Times New Roman"/>
+          <w:sz w:val="24"/>
+          <w:lang w:val="en-ID" w:eastAsia="en-US"/>
+        </w:rPr>
+        <w:t>memproses</w:t>
+      </w:r>
+      <w:proofErr w:type="spellEnd"/>
+      <w:r>
+        <w:rPr>
+          <w:rFonts w:ascii="Times New Roman" w:eastAsia="Calibri" w:hAnsi="Times New Roman" w:cs="Times New Roman"/>
+          <w:sz w:val="24"/>
+          <w:lang w:val="en-ID" w:eastAsia="en-US"/>
+        </w:rPr>
+        <w:t xml:space="preserve"> data JSON, </w:t>
+      </w:r>
+      <w:proofErr w:type="spellStart"/>
+      <w:r>
+        <w:rPr>
+          <w:rFonts w:ascii="Times New Roman" w:eastAsia="Calibri" w:hAnsi="Times New Roman" w:cs="Times New Roman"/>
+          <w:sz w:val="24"/>
+          <w:lang w:val="en-ID" w:eastAsia="en-US"/>
+        </w:rPr>
+        <w:t>sementara</w:t>
+      </w:r>
+      <w:proofErr w:type="spellEnd"/>
+      <w:r>
+        <w:rPr>
+          <w:rFonts w:ascii="Times New Roman" w:eastAsia="Calibri" w:hAnsi="Times New Roman" w:cs="Times New Roman"/>
+          <w:sz w:val="24"/>
+          <w:lang w:val="en-ID" w:eastAsia="en-US"/>
+        </w:rPr>
+        <w:t xml:space="preserve"> </w:t>
+      </w:r>
+      <w:proofErr w:type="spellStart"/>
+      <w:r>
+        <w:rPr>
+          <w:rFonts w:ascii="Times New Roman" w:eastAsia="Calibri" w:hAnsi="Times New Roman" w:cs="Times New Roman"/>
+          <w:sz w:val="24"/>
+          <w:lang w:val="en-ID" w:eastAsia="en-US"/>
+        </w:rPr>
+        <w:t>express.urlencoded</w:t>
+      </w:r>
+      <w:proofErr w:type="spellEnd"/>
+      <w:r>
+        <w:rPr>
+          <w:rFonts w:ascii="Times New Roman" w:eastAsia="Calibri" w:hAnsi="Times New Roman" w:cs="Times New Roman"/>
+          <w:sz w:val="24"/>
+          <w:lang w:val="en-ID" w:eastAsia="en-US"/>
+        </w:rPr>
+        <w:t xml:space="preserve">() </w:t>
+      </w:r>
+      <w:proofErr w:type="spellStart"/>
+      <w:r>
+        <w:rPr>
+          <w:rFonts w:ascii="Times New Roman" w:eastAsia="Calibri" w:hAnsi="Times New Roman" w:cs="Times New Roman"/>
+          <w:sz w:val="24"/>
+          <w:lang w:val="en-ID" w:eastAsia="en-US"/>
+        </w:rPr>
+        <w:t>digunakan</w:t>
+      </w:r>
+      <w:proofErr w:type="spellEnd"/>
+      <w:r>
+        <w:rPr>
+          <w:rFonts w:ascii="Times New Roman" w:eastAsia="Calibri" w:hAnsi="Times New Roman" w:cs="Times New Roman"/>
+          <w:sz w:val="24"/>
+          <w:lang w:val="en-ID" w:eastAsia="en-US"/>
+        </w:rPr>
+        <w:t xml:space="preserve"> </w:t>
+      </w:r>
+      <w:proofErr w:type="spellStart"/>
+      <w:r>
+        <w:rPr>
+          <w:rFonts w:ascii="Times New Roman" w:eastAsia="Calibri" w:hAnsi="Times New Roman" w:cs="Times New Roman"/>
+          <w:sz w:val="24"/>
+          <w:lang w:val="en-ID" w:eastAsia="en-US"/>
+        </w:rPr>
+        <w:t>untuk</w:t>
+      </w:r>
+      <w:proofErr w:type="spellEnd"/>
+      <w:r>
+        <w:rPr>
+          <w:rFonts w:ascii="Times New Roman" w:eastAsia="Calibri" w:hAnsi="Times New Roman" w:cs="Times New Roman"/>
+          <w:sz w:val="24"/>
+          <w:lang w:val="en-ID" w:eastAsia="en-US"/>
+        </w:rPr>
+        <w:t xml:space="preserve"> </w:t>
+      </w:r>
+      <w:proofErr w:type="spellStart"/>
+      <w:r>
+        <w:rPr>
+          <w:rFonts w:ascii="Times New Roman" w:eastAsia="Calibri" w:hAnsi="Times New Roman" w:cs="Times New Roman"/>
+          <w:sz w:val="24"/>
+          <w:lang w:val="en-ID" w:eastAsia="en-US"/>
+        </w:rPr>
+        <w:t>menangani</w:t>
+      </w:r>
+      <w:proofErr w:type="spellEnd"/>
+      <w:r>
+        <w:rPr>
+          <w:rFonts w:ascii="Times New Roman" w:eastAsia="Calibri" w:hAnsi="Times New Roman" w:cs="Times New Roman"/>
+          <w:sz w:val="24"/>
+          <w:lang w:val="en-ID" w:eastAsia="en-US"/>
+        </w:rPr>
+        <w:t xml:space="preserve"> data yang </w:t>
+      </w:r>
+      <w:proofErr w:type="spellStart"/>
+      <w:r>
+        <w:rPr>
+          <w:rFonts w:ascii="Times New Roman" w:eastAsia="Calibri" w:hAnsi="Times New Roman" w:cs="Times New Roman"/>
+          <w:sz w:val="24"/>
+          <w:lang w:val="en-ID" w:eastAsia="en-US"/>
+        </w:rPr>
+        <w:t>dikodekan</w:t>
+      </w:r>
+      <w:proofErr w:type="spellEnd"/>
+      <w:r>
+        <w:rPr>
+          <w:rFonts w:ascii="Times New Roman" w:eastAsia="Calibri" w:hAnsi="Times New Roman" w:cs="Times New Roman"/>
+          <w:sz w:val="24"/>
+          <w:lang w:val="en-ID" w:eastAsia="en-US"/>
+        </w:rPr>
+        <w:t xml:space="preserve"> </w:t>
+      </w:r>
+      <w:proofErr w:type="spellStart"/>
+      <w:r>
+        <w:rPr>
+          <w:rFonts w:ascii="Times New Roman" w:eastAsia="Calibri" w:hAnsi="Times New Roman" w:cs="Times New Roman"/>
+          <w:sz w:val="24"/>
+          <w:lang w:val="en-ID" w:eastAsia="en-US"/>
+        </w:rPr>
+        <w:t>dalam</w:t>
+      </w:r>
+      <w:proofErr w:type="spellEnd"/>
+      <w:r>
+        <w:rPr>
+          <w:rFonts w:ascii="Times New Roman" w:eastAsia="Calibri" w:hAnsi="Times New Roman" w:cs="Times New Roman"/>
+          <w:sz w:val="24"/>
+          <w:lang w:val="en-ID" w:eastAsia="en-US"/>
+        </w:rPr>
+        <w:t xml:space="preserve"> URL.</w:t>
+      </w:r>
+    </w:p>
+    <w:p>
+      <w:pPr>
+        <w:ind w:firstLine="720"/>
+        <w:jc w:val="both"/>
+        <w:rPr>
+          <w:rFonts w:ascii="Times New Roman" w:eastAsia="Calibri" w:hAnsi="Times New Roman" w:cs="Times New Roman"/>
+          <w:sz w:val="24"/>
+          <w:lang w:val="en-ID" w:eastAsia="en-US"/>
+        </w:rPr>
+      </w:pPr>
+      <w:r>
+        <w:rPr>
+          <w:rFonts w:ascii="Times New Roman" w:eastAsia="Calibri" w:hAnsi="Times New Roman" w:cs="Times New Roman"/>
+          <w:sz w:val="24"/>
+          <w:lang w:val="en-ID" w:eastAsia="en-US"/>
+        </w:rPr>
+        <w:lastRenderedPageBreak/>
+        <w:t xml:space="preserve">Rute </w:t>
+      </w:r>
+      <w:proofErr w:type="spellStart"/>
+      <w:r>
+        <w:rPr>
+          <w:rFonts w:ascii="Times New Roman" w:eastAsia="Calibri" w:hAnsi="Times New Roman" w:cs="Times New Roman"/>
+          <w:sz w:val="24"/>
+          <w:lang w:val="en-ID" w:eastAsia="en-US"/>
+        </w:rPr>
+        <w:t>aplikasi</w:t>
+      </w:r>
+      <w:proofErr w:type="spellEnd"/>
+      <w:r>
+        <w:rPr>
+          <w:rFonts w:ascii="Times New Roman" w:eastAsia="Calibri" w:hAnsi="Times New Roman" w:cs="Times New Roman"/>
+          <w:sz w:val="24"/>
+          <w:lang w:val="en-ID" w:eastAsia="en-US"/>
+        </w:rPr>
+        <w:t xml:space="preserve"> </w:t>
+      </w:r>
+      <w:proofErr w:type="spellStart"/>
+      <w:r>
+        <w:rPr>
+          <w:rFonts w:ascii="Times New Roman" w:eastAsia="Calibri" w:hAnsi="Times New Roman" w:cs="Times New Roman"/>
+          <w:sz w:val="24"/>
+          <w:lang w:val="en-ID" w:eastAsia="en-US"/>
+        </w:rPr>
+        <w:t>didefinisikan</w:t>
+      </w:r>
+      <w:proofErr w:type="spellEnd"/>
+      <w:r>
+        <w:rPr>
+          <w:rFonts w:ascii="Times New Roman" w:eastAsia="Calibri" w:hAnsi="Times New Roman" w:cs="Times New Roman"/>
+          <w:sz w:val="24"/>
+          <w:lang w:val="en-ID" w:eastAsia="en-US"/>
+        </w:rPr>
+        <w:t xml:space="preserve"> </w:t>
+      </w:r>
+      <w:proofErr w:type="spellStart"/>
+      <w:r>
+        <w:rPr>
+          <w:rFonts w:ascii="Times New Roman" w:eastAsia="Calibri" w:hAnsi="Times New Roman" w:cs="Times New Roman"/>
+          <w:sz w:val="24"/>
+          <w:lang w:val="en-ID" w:eastAsia="en-US"/>
+        </w:rPr>
+        <w:t>menggunakan</w:t>
+      </w:r>
+      <w:proofErr w:type="spellEnd"/>
+      <w:r>
+        <w:rPr>
+          <w:rFonts w:ascii="Times New Roman" w:eastAsia="Calibri" w:hAnsi="Times New Roman" w:cs="Times New Roman"/>
+          <w:sz w:val="24"/>
+          <w:lang w:val="en-ID" w:eastAsia="en-US"/>
+        </w:rPr>
+        <w:t xml:space="preserve"> </w:t>
+      </w:r>
+      <w:proofErr w:type="spellStart"/>
+      <w:proofErr w:type="gramStart"/>
+      <w:r>
+        <w:rPr>
+          <w:rFonts w:ascii="Times New Roman" w:eastAsia="Calibri" w:hAnsi="Times New Roman" w:cs="Times New Roman"/>
+          <w:sz w:val="24"/>
+          <w:lang w:val="en-ID" w:eastAsia="en-US"/>
+        </w:rPr>
+        <w:t>app.use</w:t>
+      </w:r>
+      <w:proofErr w:type="spellEnd"/>
+      <w:r>
+        <w:rPr>
+          <w:rFonts w:ascii="Times New Roman" w:eastAsia="Calibri" w:hAnsi="Times New Roman" w:cs="Times New Roman"/>
+          <w:sz w:val="24"/>
+          <w:lang w:val="en-ID" w:eastAsia="en-US"/>
+        </w:rPr>
+        <w:t>(</w:t>
+      </w:r>
+      <w:proofErr w:type="gramEnd"/>
+      <w:r>
+        <w:rPr>
+          <w:rFonts w:ascii="Times New Roman" w:eastAsia="Calibri" w:hAnsi="Times New Roman" w:cs="Times New Roman"/>
+          <w:sz w:val="24"/>
+          <w:lang w:val="en-ID" w:eastAsia="en-US"/>
+        </w:rPr>
+        <w:t>'/</w:t>
+      </w:r>
+      <w:proofErr w:type="spellStart"/>
+      <w:r>
+        <w:rPr>
+          <w:rFonts w:ascii="Times New Roman" w:eastAsia="Calibri" w:hAnsi="Times New Roman" w:cs="Times New Roman"/>
+          <w:sz w:val="24"/>
+          <w:lang w:val="en-ID" w:eastAsia="en-US"/>
+        </w:rPr>
+        <w:t>api</w:t>
+      </w:r>
+      <w:proofErr w:type="spellEnd"/>
+      <w:r>
+        <w:rPr>
+          <w:rFonts w:ascii="Times New Roman" w:eastAsia="Calibri" w:hAnsi="Times New Roman" w:cs="Times New Roman"/>
+          <w:sz w:val="24"/>
+          <w:lang w:val="en-ID" w:eastAsia="en-US"/>
+        </w:rPr>
+        <w:t xml:space="preserve">', </w:t>
+      </w:r>
+      <w:proofErr w:type="spellStart"/>
+      <w:r>
+        <w:rPr>
+          <w:rFonts w:ascii="Times New Roman" w:eastAsia="Calibri" w:hAnsi="Times New Roman" w:cs="Times New Roman"/>
+          <w:sz w:val="24"/>
+          <w:lang w:val="en-ID" w:eastAsia="en-US"/>
+        </w:rPr>
+        <w:t>api</w:t>
+      </w:r>
+      <w:proofErr w:type="spellEnd"/>
+      <w:r>
+        <w:rPr>
+          <w:rFonts w:ascii="Times New Roman" w:eastAsia="Calibri" w:hAnsi="Times New Roman" w:cs="Times New Roman"/>
+          <w:sz w:val="24"/>
+          <w:lang w:val="en-ID" w:eastAsia="en-US"/>
+        </w:rPr>
+        <w:t xml:space="preserve">), yang </w:t>
+      </w:r>
+      <w:proofErr w:type="spellStart"/>
+      <w:r>
+        <w:rPr>
+          <w:rFonts w:ascii="Times New Roman" w:eastAsia="Calibri" w:hAnsi="Times New Roman" w:cs="Times New Roman"/>
+          <w:sz w:val="24"/>
+          <w:lang w:val="en-ID" w:eastAsia="en-US"/>
+        </w:rPr>
+        <w:t>menunjukkan</w:t>
+      </w:r>
+      <w:proofErr w:type="spellEnd"/>
+      <w:r>
+        <w:rPr>
+          <w:rFonts w:ascii="Times New Roman" w:eastAsia="Calibri" w:hAnsi="Times New Roman" w:cs="Times New Roman"/>
+          <w:sz w:val="24"/>
+          <w:lang w:val="en-ID" w:eastAsia="en-US"/>
+        </w:rPr>
+        <w:t xml:space="preserve"> </w:t>
+      </w:r>
+      <w:proofErr w:type="spellStart"/>
+      <w:r>
+        <w:rPr>
+          <w:rFonts w:ascii="Times New Roman" w:eastAsia="Calibri" w:hAnsi="Times New Roman" w:cs="Times New Roman"/>
+          <w:sz w:val="24"/>
+          <w:lang w:val="en-ID" w:eastAsia="en-US"/>
+        </w:rPr>
+        <w:t>bahwa</w:t>
+      </w:r>
+      <w:proofErr w:type="spellEnd"/>
+      <w:r>
+        <w:rPr>
+          <w:rFonts w:ascii="Times New Roman" w:eastAsia="Calibri" w:hAnsi="Times New Roman" w:cs="Times New Roman"/>
+          <w:sz w:val="24"/>
+          <w:lang w:val="en-ID" w:eastAsia="en-US"/>
+        </w:rPr>
+        <w:t xml:space="preserve"> </w:t>
+      </w:r>
+      <w:proofErr w:type="spellStart"/>
+      <w:r>
+        <w:rPr>
+          <w:rFonts w:ascii="Times New Roman" w:eastAsia="Calibri" w:hAnsi="Times New Roman" w:cs="Times New Roman"/>
+          <w:sz w:val="24"/>
+          <w:lang w:val="en-ID" w:eastAsia="en-US"/>
+        </w:rPr>
+        <w:t>semua</w:t>
+      </w:r>
+      <w:proofErr w:type="spellEnd"/>
+      <w:r>
+        <w:rPr>
+          <w:rFonts w:ascii="Times New Roman" w:eastAsia="Calibri" w:hAnsi="Times New Roman" w:cs="Times New Roman"/>
+          <w:sz w:val="24"/>
+          <w:lang w:val="en-ID" w:eastAsia="en-US"/>
+        </w:rPr>
+        <w:t xml:space="preserve"> </w:t>
+      </w:r>
+      <w:proofErr w:type="spellStart"/>
+      <w:r>
+        <w:rPr>
+          <w:rFonts w:ascii="Times New Roman" w:eastAsia="Calibri" w:hAnsi="Times New Roman" w:cs="Times New Roman"/>
+          <w:sz w:val="24"/>
+          <w:lang w:val="en-ID" w:eastAsia="en-US"/>
+        </w:rPr>
+        <w:t>rute</w:t>
+      </w:r>
+      <w:proofErr w:type="spellEnd"/>
+      <w:r>
+        <w:rPr>
+          <w:rFonts w:ascii="Times New Roman" w:eastAsia="Calibri" w:hAnsi="Times New Roman" w:cs="Times New Roman"/>
+          <w:sz w:val="24"/>
+          <w:lang w:val="en-ID" w:eastAsia="en-US"/>
+        </w:rPr>
+        <w:t xml:space="preserve"> API </w:t>
+      </w:r>
+      <w:proofErr w:type="spellStart"/>
+      <w:r>
+        <w:rPr>
+          <w:rFonts w:ascii="Times New Roman" w:eastAsia="Calibri" w:hAnsi="Times New Roman" w:cs="Times New Roman"/>
+          <w:sz w:val="24"/>
+          <w:lang w:val="en-ID" w:eastAsia="en-US"/>
+        </w:rPr>
+        <w:t>akan</w:t>
+      </w:r>
+      <w:proofErr w:type="spellEnd"/>
+      <w:r>
+        <w:rPr>
+          <w:rFonts w:ascii="Times New Roman" w:eastAsia="Calibri" w:hAnsi="Times New Roman" w:cs="Times New Roman"/>
+          <w:sz w:val="24"/>
+          <w:lang w:val="en-ID" w:eastAsia="en-US"/>
+        </w:rPr>
+        <w:t xml:space="preserve"> </w:t>
+      </w:r>
+      <w:proofErr w:type="spellStart"/>
+      <w:r>
+        <w:rPr>
+          <w:rFonts w:ascii="Times New Roman" w:eastAsia="Calibri" w:hAnsi="Times New Roman" w:cs="Times New Roman"/>
+          <w:sz w:val="24"/>
+          <w:lang w:val="en-ID" w:eastAsia="en-US"/>
+        </w:rPr>
+        <w:t>diakses</w:t>
+      </w:r>
+      <w:proofErr w:type="spellEnd"/>
+      <w:r>
+        <w:rPr>
+          <w:rFonts w:ascii="Times New Roman" w:eastAsia="Calibri" w:hAnsi="Times New Roman" w:cs="Times New Roman"/>
+          <w:sz w:val="24"/>
+          <w:lang w:val="en-ID" w:eastAsia="en-US"/>
+        </w:rPr>
+        <w:t xml:space="preserve"> </w:t>
+      </w:r>
+      <w:proofErr w:type="spellStart"/>
+      <w:r>
+        <w:rPr>
+          <w:rFonts w:ascii="Times New Roman" w:eastAsia="Calibri" w:hAnsi="Times New Roman" w:cs="Times New Roman"/>
+          <w:sz w:val="24"/>
+          <w:lang w:val="en-ID" w:eastAsia="en-US"/>
+        </w:rPr>
+        <w:t>melalui</w:t>
+      </w:r>
+      <w:proofErr w:type="spellEnd"/>
+      <w:r>
+        <w:rPr>
+          <w:rFonts w:ascii="Times New Roman" w:eastAsia="Calibri" w:hAnsi="Times New Roman" w:cs="Times New Roman"/>
+          <w:sz w:val="24"/>
+          <w:lang w:val="en-ID" w:eastAsia="en-US"/>
+        </w:rPr>
+        <w:t xml:space="preserve"> path /</w:t>
+      </w:r>
+      <w:proofErr w:type="spellStart"/>
+      <w:r>
+        <w:rPr>
+          <w:rFonts w:ascii="Times New Roman" w:eastAsia="Calibri" w:hAnsi="Times New Roman" w:cs="Times New Roman"/>
+          <w:sz w:val="24"/>
+          <w:lang w:val="en-ID" w:eastAsia="en-US"/>
+        </w:rPr>
+        <w:t>api</w:t>
+      </w:r>
+      <w:proofErr w:type="spellEnd"/>
+      <w:r>
+        <w:rPr>
+          <w:rFonts w:ascii="Times New Roman" w:eastAsia="Calibri" w:hAnsi="Times New Roman" w:cs="Times New Roman"/>
+          <w:sz w:val="24"/>
+          <w:lang w:val="en-ID" w:eastAsia="en-US"/>
+        </w:rPr>
+        <w:t>.</w:t>
+      </w:r>
+    </w:p>
+    <w:p>
+      <w:pPr>
+        <w:ind w:firstLine="720"/>
+        <w:jc w:val="both"/>
+        <w:rPr>
+          <w:rFonts w:ascii="Times New Roman" w:eastAsia="Calibri" w:hAnsi="Times New Roman" w:cs="Times New Roman"/>
+          <w:sz w:val="24"/>
+          <w:lang w:val="en-ID" w:eastAsia="en-US"/>
+        </w:rPr>
+      </w:pPr>
+      <w:proofErr w:type="spellStart"/>
+      <w:r>
+        <w:rPr>
+          <w:rFonts w:ascii="Times New Roman" w:eastAsia="Calibri" w:hAnsi="Times New Roman" w:cs="Times New Roman"/>
+          <w:sz w:val="24"/>
+          <w:lang w:val="en-ID" w:eastAsia="en-US"/>
+        </w:rPr>
+        <w:t>Untuk</w:t>
+      </w:r>
+      <w:proofErr w:type="spellEnd"/>
+      <w:r>
+        <w:rPr>
+          <w:rFonts w:ascii="Times New Roman" w:eastAsia="Calibri" w:hAnsi="Times New Roman" w:cs="Times New Roman"/>
+          <w:sz w:val="24"/>
+          <w:lang w:val="en-ID" w:eastAsia="en-US"/>
+        </w:rPr>
+        <w:t xml:space="preserve"> </w:t>
+      </w:r>
+      <w:proofErr w:type="spellStart"/>
+      <w:r>
+        <w:rPr>
+          <w:rFonts w:ascii="Times New Roman" w:eastAsia="Calibri" w:hAnsi="Times New Roman" w:cs="Times New Roman"/>
+          <w:sz w:val="24"/>
+          <w:lang w:val="en-ID" w:eastAsia="en-US"/>
+        </w:rPr>
+        <w:t>integrasi</w:t>
+      </w:r>
+      <w:proofErr w:type="spellEnd"/>
+      <w:r>
+        <w:rPr>
+          <w:rFonts w:ascii="Times New Roman" w:eastAsia="Calibri" w:hAnsi="Times New Roman" w:cs="Times New Roman"/>
+          <w:sz w:val="24"/>
+          <w:lang w:val="en-ID" w:eastAsia="en-US"/>
+        </w:rPr>
+        <w:t xml:space="preserve"> Socket.IO, server </w:t>
+      </w:r>
+      <w:proofErr w:type="spellStart"/>
+      <w:r>
+        <w:rPr>
+          <w:rFonts w:ascii="Times New Roman" w:eastAsia="Calibri" w:hAnsi="Times New Roman" w:cs="Times New Roman"/>
+          <w:sz w:val="24"/>
+          <w:lang w:val="en-ID" w:eastAsia="en-US"/>
+        </w:rPr>
+        <w:t>mendengarkan</w:t>
+      </w:r>
+      <w:proofErr w:type="spellEnd"/>
+      <w:r>
+        <w:rPr>
+          <w:rFonts w:ascii="Times New Roman" w:eastAsia="Calibri" w:hAnsi="Times New Roman" w:cs="Times New Roman"/>
+          <w:sz w:val="24"/>
+          <w:lang w:val="en-ID" w:eastAsia="en-US"/>
+        </w:rPr>
+        <w:t xml:space="preserve"> </w:t>
+      </w:r>
+      <w:proofErr w:type="spellStart"/>
+      <w:r>
+        <w:rPr>
+          <w:rFonts w:ascii="Times New Roman" w:eastAsia="Calibri" w:hAnsi="Times New Roman" w:cs="Times New Roman"/>
+          <w:sz w:val="24"/>
+          <w:lang w:val="en-ID" w:eastAsia="en-US"/>
+        </w:rPr>
+        <w:t>koneksi</w:t>
+      </w:r>
+      <w:proofErr w:type="spellEnd"/>
+      <w:r>
+        <w:rPr>
+          <w:rFonts w:ascii="Times New Roman" w:eastAsia="Calibri" w:hAnsi="Times New Roman" w:cs="Times New Roman"/>
+          <w:sz w:val="24"/>
+          <w:lang w:val="en-ID" w:eastAsia="en-US"/>
+        </w:rPr>
+        <w:t xml:space="preserve"> </w:t>
+      </w:r>
+      <w:proofErr w:type="spellStart"/>
+      <w:r>
+        <w:rPr>
+          <w:rFonts w:ascii="Times New Roman" w:eastAsia="Calibri" w:hAnsi="Times New Roman" w:cs="Times New Roman"/>
+          <w:sz w:val="24"/>
+          <w:lang w:val="en-ID" w:eastAsia="en-US"/>
+        </w:rPr>
+        <w:t>baru</w:t>
+      </w:r>
+      <w:proofErr w:type="spellEnd"/>
+      <w:r>
+        <w:rPr>
+          <w:rFonts w:ascii="Times New Roman" w:eastAsia="Calibri" w:hAnsi="Times New Roman" w:cs="Times New Roman"/>
+          <w:sz w:val="24"/>
+          <w:lang w:val="en-ID" w:eastAsia="en-US"/>
+        </w:rPr>
+        <w:t xml:space="preserve"> </w:t>
+      </w:r>
+      <w:proofErr w:type="spellStart"/>
+      <w:r>
+        <w:rPr>
+          <w:rFonts w:ascii="Times New Roman" w:eastAsia="Calibri" w:hAnsi="Times New Roman" w:cs="Times New Roman"/>
+          <w:sz w:val="24"/>
+          <w:lang w:val="en-ID" w:eastAsia="en-US"/>
+        </w:rPr>
+        <w:t>melalui</w:t>
+      </w:r>
+      <w:proofErr w:type="spellEnd"/>
+      <w:r>
+        <w:rPr>
+          <w:rFonts w:ascii="Times New Roman" w:eastAsia="Calibri" w:hAnsi="Times New Roman" w:cs="Times New Roman"/>
+          <w:sz w:val="24"/>
+          <w:lang w:val="en-ID" w:eastAsia="en-US"/>
+        </w:rPr>
+        <w:t xml:space="preserve"> event connection. Ketika </w:t>
+      </w:r>
+      <w:proofErr w:type="spellStart"/>
+      <w:r>
+        <w:rPr>
+          <w:rFonts w:ascii="Times New Roman" w:eastAsia="Calibri" w:hAnsi="Times New Roman" w:cs="Times New Roman"/>
+          <w:sz w:val="24"/>
+          <w:lang w:val="en-ID" w:eastAsia="en-US"/>
+        </w:rPr>
+        <w:t>pengguna</w:t>
+      </w:r>
+      <w:proofErr w:type="spellEnd"/>
+      <w:r>
+        <w:rPr>
+          <w:rFonts w:ascii="Times New Roman" w:eastAsia="Calibri" w:hAnsi="Times New Roman" w:cs="Times New Roman"/>
+          <w:sz w:val="24"/>
+          <w:lang w:val="en-ID" w:eastAsia="en-US"/>
+        </w:rPr>
+        <w:t xml:space="preserve"> </w:t>
+      </w:r>
+      <w:proofErr w:type="spellStart"/>
+      <w:r>
+        <w:rPr>
+          <w:rFonts w:ascii="Times New Roman" w:eastAsia="Calibri" w:hAnsi="Times New Roman" w:cs="Times New Roman"/>
+          <w:sz w:val="24"/>
+          <w:lang w:val="en-ID" w:eastAsia="en-US"/>
+        </w:rPr>
+        <w:t>terhubung</w:t>
+      </w:r>
+      <w:proofErr w:type="spellEnd"/>
+      <w:r>
+        <w:rPr>
+          <w:rFonts w:ascii="Times New Roman" w:eastAsia="Calibri" w:hAnsi="Times New Roman" w:cs="Times New Roman"/>
+          <w:sz w:val="24"/>
+          <w:lang w:val="en-ID" w:eastAsia="en-US"/>
+        </w:rPr>
+        <w:t xml:space="preserve">, </w:t>
+      </w:r>
+      <w:proofErr w:type="spellStart"/>
+      <w:r>
+        <w:rPr>
+          <w:rFonts w:ascii="Times New Roman" w:eastAsia="Calibri" w:hAnsi="Times New Roman" w:cs="Times New Roman"/>
+          <w:sz w:val="24"/>
+          <w:lang w:val="en-ID" w:eastAsia="en-US"/>
+        </w:rPr>
+        <w:t>pesan</w:t>
+      </w:r>
+      <w:proofErr w:type="spellEnd"/>
+      <w:r>
+        <w:rPr>
+          <w:rFonts w:ascii="Times New Roman" w:eastAsia="Calibri" w:hAnsi="Times New Roman" w:cs="Times New Roman"/>
+          <w:sz w:val="24"/>
+          <w:lang w:val="en-ID" w:eastAsia="en-US"/>
+        </w:rPr>
+        <w:t xml:space="preserve"> log </w:t>
+      </w:r>
+      <w:proofErr w:type="spellStart"/>
+      <w:r>
+        <w:rPr>
+          <w:rFonts w:ascii="Times New Roman" w:eastAsia="Calibri" w:hAnsi="Times New Roman" w:cs="Times New Roman"/>
+          <w:sz w:val="24"/>
+          <w:lang w:val="en-ID" w:eastAsia="en-US"/>
+        </w:rPr>
+        <w:t>dicetak</w:t>
+      </w:r>
+      <w:proofErr w:type="spellEnd"/>
+      <w:r>
+        <w:rPr>
+          <w:rFonts w:ascii="Times New Roman" w:eastAsia="Calibri" w:hAnsi="Times New Roman" w:cs="Times New Roman"/>
+          <w:sz w:val="24"/>
+          <w:lang w:val="en-ID" w:eastAsia="en-US"/>
+        </w:rPr>
+        <w:t xml:space="preserve">. Server juga </w:t>
+      </w:r>
+      <w:proofErr w:type="spellStart"/>
+      <w:r>
+        <w:rPr>
+          <w:rFonts w:ascii="Times New Roman" w:eastAsia="Calibri" w:hAnsi="Times New Roman" w:cs="Times New Roman"/>
+          <w:sz w:val="24"/>
+          <w:lang w:val="en-ID" w:eastAsia="en-US"/>
+        </w:rPr>
+        <w:t>menangani</w:t>
+      </w:r>
+      <w:proofErr w:type="spellEnd"/>
+      <w:r>
+        <w:rPr>
+          <w:rFonts w:ascii="Times New Roman" w:eastAsia="Calibri" w:hAnsi="Times New Roman" w:cs="Times New Roman"/>
+          <w:sz w:val="24"/>
+          <w:lang w:val="en-ID" w:eastAsia="en-US"/>
+        </w:rPr>
+        <w:t xml:space="preserve"> event </w:t>
+      </w:r>
+      <w:proofErr w:type="spellStart"/>
+      <w:r>
+        <w:rPr>
+          <w:rFonts w:ascii="Times New Roman" w:eastAsia="Calibri" w:hAnsi="Times New Roman" w:cs="Times New Roman"/>
+          <w:sz w:val="24"/>
+          <w:lang w:val="en-ID" w:eastAsia="en-US"/>
+        </w:rPr>
+        <w:t>newChat</w:t>
+      </w:r>
+      <w:proofErr w:type="spellEnd"/>
+      <w:r>
+        <w:rPr>
+          <w:rFonts w:ascii="Times New Roman" w:eastAsia="Calibri" w:hAnsi="Times New Roman" w:cs="Times New Roman"/>
+          <w:sz w:val="24"/>
+          <w:lang w:val="en-ID" w:eastAsia="en-US"/>
+        </w:rPr>
+        <w:t xml:space="preserve"> </w:t>
+      </w:r>
+      <w:proofErr w:type="spellStart"/>
+      <w:r>
+        <w:rPr>
+          <w:rFonts w:ascii="Times New Roman" w:eastAsia="Calibri" w:hAnsi="Times New Roman" w:cs="Times New Roman"/>
+          <w:sz w:val="24"/>
+          <w:lang w:val="en-ID" w:eastAsia="en-US"/>
+        </w:rPr>
+        <w:t>untuk</w:t>
+      </w:r>
+      <w:proofErr w:type="spellEnd"/>
+      <w:r>
+        <w:rPr>
+          <w:rFonts w:ascii="Times New Roman" w:eastAsia="Calibri" w:hAnsi="Times New Roman" w:cs="Times New Roman"/>
+          <w:sz w:val="24"/>
+          <w:lang w:val="en-ID" w:eastAsia="en-US"/>
+        </w:rPr>
+        <w:t xml:space="preserve"> </w:t>
+      </w:r>
+      <w:proofErr w:type="spellStart"/>
+      <w:r>
+        <w:rPr>
+          <w:rFonts w:ascii="Times New Roman" w:eastAsia="Calibri" w:hAnsi="Times New Roman" w:cs="Times New Roman"/>
+          <w:sz w:val="24"/>
+          <w:lang w:val="en-ID" w:eastAsia="en-US"/>
+        </w:rPr>
+        <w:t>menerima</w:t>
+      </w:r>
+      <w:proofErr w:type="spellEnd"/>
+      <w:r>
+        <w:rPr>
+          <w:rFonts w:ascii="Times New Roman" w:eastAsia="Calibri" w:hAnsi="Times New Roman" w:cs="Times New Roman"/>
+          <w:sz w:val="24"/>
+          <w:lang w:val="en-ID" w:eastAsia="en-US"/>
+        </w:rPr>
+        <w:t xml:space="preserve"> </w:t>
+      </w:r>
+      <w:proofErr w:type="spellStart"/>
+      <w:r>
+        <w:rPr>
+          <w:rFonts w:ascii="Times New Roman" w:eastAsia="Calibri" w:hAnsi="Times New Roman" w:cs="Times New Roman"/>
+          <w:sz w:val="24"/>
+          <w:lang w:val="en-ID" w:eastAsia="en-US"/>
+        </w:rPr>
+        <w:t>pesan</w:t>
+      </w:r>
+      <w:proofErr w:type="spellEnd"/>
+      <w:r>
+        <w:rPr>
+          <w:rFonts w:ascii="Times New Roman" w:eastAsia="Calibri" w:hAnsi="Times New Roman" w:cs="Times New Roman"/>
+          <w:sz w:val="24"/>
+          <w:lang w:val="en-ID" w:eastAsia="en-US"/>
+        </w:rPr>
+        <w:t xml:space="preserve"> </w:t>
+      </w:r>
+      <w:proofErr w:type="spellStart"/>
+      <w:r>
+        <w:rPr>
+          <w:rFonts w:ascii="Times New Roman" w:eastAsia="Calibri" w:hAnsi="Times New Roman" w:cs="Times New Roman"/>
+          <w:sz w:val="24"/>
+          <w:lang w:val="en-ID" w:eastAsia="en-US"/>
+        </w:rPr>
+        <w:t>baru</w:t>
+      </w:r>
+      <w:proofErr w:type="spellEnd"/>
+      <w:r>
+        <w:rPr>
+          <w:rFonts w:ascii="Times New Roman" w:eastAsia="Calibri" w:hAnsi="Times New Roman" w:cs="Times New Roman"/>
+          <w:sz w:val="24"/>
+          <w:lang w:val="en-ID" w:eastAsia="en-US"/>
+        </w:rPr>
+        <w:t xml:space="preserve"> </w:t>
+      </w:r>
+      <w:proofErr w:type="spellStart"/>
+      <w:r>
+        <w:rPr>
+          <w:rFonts w:ascii="Times New Roman" w:eastAsia="Calibri" w:hAnsi="Times New Roman" w:cs="Times New Roman"/>
+          <w:sz w:val="24"/>
+          <w:lang w:val="en-ID" w:eastAsia="en-US"/>
+        </w:rPr>
+        <w:t>dari</w:t>
+      </w:r>
+      <w:proofErr w:type="spellEnd"/>
+      <w:r>
+        <w:rPr>
+          <w:rFonts w:ascii="Times New Roman" w:eastAsia="Calibri" w:hAnsi="Times New Roman" w:cs="Times New Roman"/>
+          <w:sz w:val="24"/>
+          <w:lang w:val="en-ID" w:eastAsia="en-US"/>
+        </w:rPr>
+        <w:t xml:space="preserve"> </w:t>
+      </w:r>
+      <w:proofErr w:type="spellStart"/>
+      <w:r>
+        <w:rPr>
+          <w:rFonts w:ascii="Times New Roman" w:eastAsia="Calibri" w:hAnsi="Times New Roman" w:cs="Times New Roman"/>
+          <w:sz w:val="24"/>
+          <w:lang w:val="en-ID" w:eastAsia="en-US"/>
+        </w:rPr>
+        <w:t>klien</w:t>
+      </w:r>
+      <w:proofErr w:type="spellEnd"/>
+      <w:r>
+        <w:rPr>
+          <w:rFonts w:ascii="Times New Roman" w:eastAsia="Calibri" w:hAnsi="Times New Roman" w:cs="Times New Roman"/>
+          <w:sz w:val="24"/>
+          <w:lang w:val="en-ID" w:eastAsia="en-US"/>
+        </w:rPr>
+        <w:t xml:space="preserve"> dan </w:t>
+      </w:r>
+      <w:proofErr w:type="spellStart"/>
+      <w:r>
+        <w:rPr>
+          <w:rFonts w:ascii="Times New Roman" w:eastAsia="Calibri" w:hAnsi="Times New Roman" w:cs="Times New Roman"/>
+          <w:sz w:val="24"/>
+          <w:lang w:val="en-ID" w:eastAsia="en-US"/>
+        </w:rPr>
+        <w:t>memancarkannya</w:t>
+      </w:r>
+      <w:proofErr w:type="spellEnd"/>
+      <w:r>
+        <w:rPr>
+          <w:rFonts w:ascii="Times New Roman" w:eastAsia="Calibri" w:hAnsi="Times New Roman" w:cs="Times New Roman"/>
+          <w:sz w:val="24"/>
+          <w:lang w:val="en-ID" w:eastAsia="en-US"/>
+        </w:rPr>
+        <w:t xml:space="preserve"> </w:t>
+      </w:r>
+      <w:proofErr w:type="spellStart"/>
+      <w:r>
+        <w:rPr>
+          <w:rFonts w:ascii="Times New Roman" w:eastAsia="Calibri" w:hAnsi="Times New Roman" w:cs="Times New Roman"/>
+          <w:sz w:val="24"/>
+          <w:lang w:val="en-ID" w:eastAsia="en-US"/>
+        </w:rPr>
+        <w:t>ke</w:t>
+      </w:r>
+      <w:proofErr w:type="spellEnd"/>
+      <w:r>
+        <w:rPr>
+          <w:rFonts w:ascii="Times New Roman" w:eastAsia="Calibri" w:hAnsi="Times New Roman" w:cs="Times New Roman"/>
+          <w:sz w:val="24"/>
+          <w:lang w:val="en-ID" w:eastAsia="en-US"/>
+        </w:rPr>
+        <w:t xml:space="preserve"> </w:t>
+      </w:r>
+      <w:proofErr w:type="spellStart"/>
+      <w:r>
+        <w:rPr>
+          <w:rFonts w:ascii="Times New Roman" w:eastAsia="Calibri" w:hAnsi="Times New Roman" w:cs="Times New Roman"/>
+          <w:sz w:val="24"/>
+          <w:lang w:val="en-ID" w:eastAsia="en-US"/>
+        </w:rPr>
+        <w:t>semua</w:t>
+      </w:r>
+      <w:proofErr w:type="spellEnd"/>
+      <w:r>
+        <w:rPr>
+          <w:rFonts w:ascii="Times New Roman" w:eastAsia="Calibri" w:hAnsi="Times New Roman" w:cs="Times New Roman"/>
+          <w:sz w:val="24"/>
+          <w:lang w:val="en-ID" w:eastAsia="en-US"/>
+        </w:rPr>
+        <w:t xml:space="preserve"> </w:t>
+      </w:r>
+      <w:proofErr w:type="spellStart"/>
+      <w:r>
+        <w:rPr>
+          <w:rFonts w:ascii="Times New Roman" w:eastAsia="Calibri" w:hAnsi="Times New Roman" w:cs="Times New Roman"/>
+          <w:sz w:val="24"/>
+          <w:lang w:val="en-ID" w:eastAsia="en-US"/>
+        </w:rPr>
+        <w:t>klien</w:t>
+      </w:r>
+      <w:proofErr w:type="spellEnd"/>
+      <w:r>
+        <w:rPr>
+          <w:rFonts w:ascii="Times New Roman" w:eastAsia="Calibri" w:hAnsi="Times New Roman" w:cs="Times New Roman"/>
+          <w:sz w:val="24"/>
+          <w:lang w:val="en-ID" w:eastAsia="en-US"/>
+        </w:rPr>
+        <w:t xml:space="preserve"> yang </w:t>
+      </w:r>
+      <w:proofErr w:type="spellStart"/>
+      <w:r>
+        <w:rPr>
+          <w:rFonts w:ascii="Times New Roman" w:eastAsia="Calibri" w:hAnsi="Times New Roman" w:cs="Times New Roman"/>
+          <w:sz w:val="24"/>
+          <w:lang w:val="en-ID" w:eastAsia="en-US"/>
+        </w:rPr>
+        <w:t>terhubung</w:t>
+      </w:r>
+      <w:proofErr w:type="spellEnd"/>
+      <w:r>
+        <w:rPr>
+          <w:rFonts w:ascii="Times New Roman" w:eastAsia="Calibri" w:hAnsi="Times New Roman" w:cs="Times New Roman"/>
+          <w:sz w:val="24"/>
+          <w:lang w:val="en-ID" w:eastAsia="en-US"/>
+        </w:rPr>
+        <w:t xml:space="preserve">. Saat </w:t>
+      </w:r>
+      <w:proofErr w:type="spellStart"/>
+      <w:r>
+        <w:rPr>
+          <w:rFonts w:ascii="Times New Roman" w:eastAsia="Calibri" w:hAnsi="Times New Roman" w:cs="Times New Roman"/>
+          <w:sz w:val="24"/>
+          <w:lang w:val="en-ID" w:eastAsia="en-US"/>
+        </w:rPr>
+        <w:t>pengguna</w:t>
+      </w:r>
+      <w:proofErr w:type="spellEnd"/>
+      <w:r>
+        <w:rPr>
+          <w:rFonts w:ascii="Times New Roman" w:eastAsia="Calibri" w:hAnsi="Times New Roman" w:cs="Times New Roman"/>
+          <w:sz w:val="24"/>
+          <w:lang w:val="en-ID" w:eastAsia="en-US"/>
+        </w:rPr>
+        <w:t xml:space="preserve"> </w:t>
+      </w:r>
+      <w:proofErr w:type="spellStart"/>
+      <w:r>
+        <w:rPr>
+          <w:rFonts w:ascii="Times New Roman" w:eastAsia="Calibri" w:hAnsi="Times New Roman" w:cs="Times New Roman"/>
+          <w:sz w:val="24"/>
+          <w:lang w:val="en-ID" w:eastAsia="en-US"/>
+        </w:rPr>
+        <w:t>terputus</w:t>
+      </w:r>
+      <w:proofErr w:type="spellEnd"/>
+      <w:r>
+        <w:rPr>
+          <w:rFonts w:ascii="Times New Roman" w:eastAsia="Calibri" w:hAnsi="Times New Roman" w:cs="Times New Roman"/>
+          <w:sz w:val="24"/>
+          <w:lang w:val="en-ID" w:eastAsia="en-US"/>
+        </w:rPr>
+        <w:t xml:space="preserve">, </w:t>
+      </w:r>
+      <w:proofErr w:type="spellStart"/>
+      <w:r>
+        <w:rPr>
+          <w:rFonts w:ascii="Times New Roman" w:eastAsia="Calibri" w:hAnsi="Times New Roman" w:cs="Times New Roman"/>
+          <w:sz w:val="24"/>
+          <w:lang w:val="en-ID" w:eastAsia="en-US"/>
+        </w:rPr>
+        <w:t>pesan</w:t>
+      </w:r>
+      <w:proofErr w:type="spellEnd"/>
+      <w:r>
+        <w:rPr>
+          <w:rFonts w:ascii="Times New Roman" w:eastAsia="Calibri" w:hAnsi="Times New Roman" w:cs="Times New Roman"/>
+          <w:sz w:val="24"/>
+          <w:lang w:val="en-ID" w:eastAsia="en-US"/>
+        </w:rPr>
+        <w:t xml:space="preserve"> log </w:t>
+      </w:r>
+      <w:proofErr w:type="spellStart"/>
+      <w:r>
+        <w:rPr>
+          <w:rFonts w:ascii="Times New Roman" w:eastAsia="Calibri" w:hAnsi="Times New Roman" w:cs="Times New Roman"/>
+          <w:sz w:val="24"/>
+          <w:lang w:val="en-ID" w:eastAsia="en-US"/>
+        </w:rPr>
+        <w:t>lainnya</w:t>
+      </w:r>
+      <w:proofErr w:type="spellEnd"/>
+      <w:r>
+        <w:rPr>
+          <w:rFonts w:ascii="Times New Roman" w:eastAsia="Calibri" w:hAnsi="Times New Roman" w:cs="Times New Roman"/>
+          <w:sz w:val="24"/>
+          <w:lang w:val="en-ID" w:eastAsia="en-US"/>
+        </w:rPr>
+        <w:t xml:space="preserve"> </w:t>
+      </w:r>
+      <w:proofErr w:type="spellStart"/>
+      <w:r>
+        <w:rPr>
+          <w:rFonts w:ascii="Times New Roman" w:eastAsia="Calibri" w:hAnsi="Times New Roman" w:cs="Times New Roman"/>
+          <w:sz w:val="24"/>
+          <w:lang w:val="en-ID" w:eastAsia="en-US"/>
+        </w:rPr>
+        <w:t>dicetak</w:t>
+      </w:r>
+      <w:proofErr w:type="spellEnd"/>
+      <w:r>
+        <w:rPr>
+          <w:rFonts w:ascii="Times New Roman" w:eastAsia="Calibri" w:hAnsi="Times New Roman" w:cs="Times New Roman"/>
+          <w:sz w:val="24"/>
+          <w:lang w:val="en-ID" w:eastAsia="en-US"/>
+        </w:rPr>
+        <w:t xml:space="preserve"> </w:t>
+      </w:r>
+      <w:proofErr w:type="spellStart"/>
+      <w:r>
+        <w:rPr>
+          <w:rFonts w:ascii="Times New Roman" w:eastAsia="Calibri" w:hAnsi="Times New Roman" w:cs="Times New Roman"/>
+          <w:sz w:val="24"/>
+          <w:lang w:val="en-ID" w:eastAsia="en-US"/>
+        </w:rPr>
+        <w:t>untuk</w:t>
+      </w:r>
+      <w:proofErr w:type="spellEnd"/>
+      <w:r>
+        <w:rPr>
+          <w:rFonts w:ascii="Times New Roman" w:eastAsia="Calibri" w:hAnsi="Times New Roman" w:cs="Times New Roman"/>
+          <w:sz w:val="24"/>
+          <w:lang w:val="en-ID" w:eastAsia="en-US"/>
+        </w:rPr>
+        <w:t xml:space="preserve"> </w:t>
+      </w:r>
+      <w:proofErr w:type="spellStart"/>
+      <w:r>
+        <w:rPr>
+          <w:rFonts w:ascii="Times New Roman" w:eastAsia="Calibri" w:hAnsi="Times New Roman" w:cs="Times New Roman"/>
+          <w:sz w:val="24"/>
+          <w:lang w:val="en-ID" w:eastAsia="en-US"/>
+        </w:rPr>
+        <w:t>menunjukkan</w:t>
+      </w:r>
+      <w:proofErr w:type="spellEnd"/>
+      <w:r>
+        <w:rPr>
+          <w:rFonts w:ascii="Times New Roman" w:eastAsia="Calibri" w:hAnsi="Times New Roman" w:cs="Times New Roman"/>
+          <w:sz w:val="24"/>
+          <w:lang w:val="en-ID" w:eastAsia="en-US"/>
+        </w:rPr>
+        <w:t xml:space="preserve"> </w:t>
+      </w:r>
+      <w:proofErr w:type="spellStart"/>
+      <w:r>
+        <w:rPr>
+          <w:rFonts w:ascii="Times New Roman" w:eastAsia="Calibri" w:hAnsi="Times New Roman" w:cs="Times New Roman"/>
+          <w:sz w:val="24"/>
+          <w:lang w:val="en-ID" w:eastAsia="en-US"/>
+        </w:rPr>
+        <w:t>bahwa</w:t>
+      </w:r>
+      <w:proofErr w:type="spellEnd"/>
+      <w:r>
+        <w:rPr>
+          <w:rFonts w:ascii="Times New Roman" w:eastAsia="Calibri" w:hAnsi="Times New Roman" w:cs="Times New Roman"/>
+          <w:sz w:val="24"/>
+          <w:lang w:val="en-ID" w:eastAsia="en-US"/>
+        </w:rPr>
+        <w:t xml:space="preserve"> </w:t>
+      </w:r>
+      <w:proofErr w:type="spellStart"/>
+      <w:r>
+        <w:rPr>
+          <w:rFonts w:ascii="Times New Roman" w:eastAsia="Calibri" w:hAnsi="Times New Roman" w:cs="Times New Roman"/>
+          <w:sz w:val="24"/>
+          <w:lang w:val="en-ID" w:eastAsia="en-US"/>
+        </w:rPr>
+        <w:t>koneksi</w:t>
+      </w:r>
+      <w:proofErr w:type="spellEnd"/>
+      <w:r>
+        <w:rPr>
+          <w:rFonts w:ascii="Times New Roman" w:eastAsia="Calibri" w:hAnsi="Times New Roman" w:cs="Times New Roman"/>
+          <w:sz w:val="24"/>
+          <w:lang w:val="en-ID" w:eastAsia="en-US"/>
+        </w:rPr>
+        <w:t xml:space="preserve"> </w:t>
+      </w:r>
+      <w:proofErr w:type="spellStart"/>
+      <w:r>
+        <w:rPr>
+          <w:rFonts w:ascii="Times New Roman" w:eastAsia="Calibri" w:hAnsi="Times New Roman" w:cs="Times New Roman"/>
+          <w:sz w:val="24"/>
+          <w:lang w:val="en-ID" w:eastAsia="en-US"/>
+        </w:rPr>
+        <w:t>telah</w:t>
+      </w:r>
+      <w:proofErr w:type="spellEnd"/>
+      <w:r>
+        <w:rPr>
+          <w:rFonts w:ascii="Times New Roman" w:eastAsia="Calibri" w:hAnsi="Times New Roman" w:cs="Times New Roman"/>
+          <w:sz w:val="24"/>
+          <w:lang w:val="en-ID" w:eastAsia="en-US"/>
+        </w:rPr>
+        <w:t xml:space="preserve"> </w:t>
+      </w:r>
+      <w:proofErr w:type="spellStart"/>
+      <w:r>
+        <w:rPr>
+          <w:rFonts w:ascii="Times New Roman" w:eastAsia="Calibri" w:hAnsi="Times New Roman" w:cs="Times New Roman"/>
+          <w:sz w:val="24"/>
+          <w:lang w:val="en-ID" w:eastAsia="en-US"/>
+        </w:rPr>
+        <w:t>ditutup</w:t>
+      </w:r>
+      <w:proofErr w:type="spellEnd"/>
+      <w:r>
+        <w:rPr>
+          <w:rFonts w:ascii="Times New Roman" w:eastAsia="Calibri" w:hAnsi="Times New Roman" w:cs="Times New Roman"/>
+          <w:sz w:val="24"/>
+          <w:lang w:val="en-ID" w:eastAsia="en-US"/>
+        </w:rPr>
+        <w:t>.</w:t>
+      </w:r>
+    </w:p>
+    <w:p>
+      <w:pPr>
+        <w:ind w:firstLine="720"/>
+        <w:jc w:val="both"/>
+        <w:rPr>
+          <w:rFonts w:ascii="Times New Roman" w:eastAsia="Calibri" w:hAnsi="Times New Roman" w:cs="Times New Roman"/>
+          <w:sz w:val="24"/>
+          <w:lang w:val="en-ID" w:eastAsia="en-US"/>
+        </w:rPr>
+      </w:pPr>
+      <w:proofErr w:type="spellStart"/>
+      <w:r>
+        <w:rPr>
+          <w:rFonts w:ascii="Times New Roman" w:eastAsia="Calibri" w:hAnsi="Times New Roman" w:cs="Times New Roman"/>
+          <w:sz w:val="24"/>
+          <w:lang w:val="en-ID" w:eastAsia="en-US"/>
+        </w:rPr>
+        <w:t>Secara</w:t>
+      </w:r>
+      <w:proofErr w:type="spellEnd"/>
+      <w:r>
+        <w:rPr>
+          <w:rFonts w:ascii="Times New Roman" w:eastAsia="Calibri" w:hAnsi="Times New Roman" w:cs="Times New Roman"/>
+          <w:sz w:val="24"/>
+          <w:lang w:val="en-ID" w:eastAsia="en-US"/>
+        </w:rPr>
+        <w:t xml:space="preserve"> </w:t>
+      </w:r>
+      <w:proofErr w:type="spellStart"/>
+      <w:r>
+        <w:rPr>
+          <w:rFonts w:ascii="Times New Roman" w:eastAsia="Calibri" w:hAnsi="Times New Roman" w:cs="Times New Roman"/>
+          <w:sz w:val="24"/>
+          <w:lang w:val="en-ID" w:eastAsia="en-US"/>
+        </w:rPr>
+        <w:t>keseluruhan</w:t>
+      </w:r>
+      <w:proofErr w:type="spellEnd"/>
+      <w:r>
+        <w:rPr>
+          <w:rFonts w:ascii="Times New Roman" w:eastAsia="Calibri" w:hAnsi="Times New Roman" w:cs="Times New Roman"/>
+          <w:sz w:val="24"/>
+          <w:lang w:val="en-ID" w:eastAsia="en-US"/>
+        </w:rPr>
+        <w:t xml:space="preserve">, </w:t>
+      </w:r>
+      <w:proofErr w:type="spellStart"/>
+      <w:r>
+        <w:rPr>
+          <w:rFonts w:ascii="Times New Roman" w:eastAsia="Calibri" w:hAnsi="Times New Roman" w:cs="Times New Roman"/>
+          <w:sz w:val="24"/>
+          <w:lang w:val="en-ID" w:eastAsia="en-US"/>
+        </w:rPr>
+        <w:t>kode</w:t>
+      </w:r>
+      <w:proofErr w:type="spellEnd"/>
+      <w:r>
+        <w:rPr>
+          <w:rFonts w:ascii="Times New Roman" w:eastAsia="Calibri" w:hAnsi="Times New Roman" w:cs="Times New Roman"/>
+          <w:sz w:val="24"/>
+          <w:lang w:val="en-ID" w:eastAsia="en-US"/>
+        </w:rPr>
+        <w:t xml:space="preserve"> </w:t>
+      </w:r>
+      <w:proofErr w:type="spellStart"/>
+      <w:r>
+        <w:rPr>
+          <w:rFonts w:ascii="Times New Roman" w:eastAsia="Calibri" w:hAnsi="Times New Roman" w:cs="Times New Roman"/>
+          <w:sz w:val="24"/>
+          <w:lang w:val="en-ID" w:eastAsia="en-US"/>
+        </w:rPr>
+        <w:t>ini</w:t>
+      </w:r>
+      <w:proofErr w:type="spellEnd"/>
+      <w:r>
+        <w:rPr>
+          <w:rFonts w:ascii="Times New Roman" w:eastAsia="Calibri" w:hAnsi="Times New Roman" w:cs="Times New Roman"/>
+          <w:sz w:val="24"/>
+          <w:lang w:val="en-ID" w:eastAsia="en-US"/>
+        </w:rPr>
+        <w:t xml:space="preserve"> </w:t>
+      </w:r>
+      <w:proofErr w:type="spellStart"/>
+      <w:r>
+        <w:rPr>
+          <w:rFonts w:ascii="Times New Roman" w:eastAsia="Calibri" w:hAnsi="Times New Roman" w:cs="Times New Roman"/>
+          <w:sz w:val="24"/>
+          <w:lang w:val="en-ID" w:eastAsia="en-US"/>
+        </w:rPr>
+        <w:t>memungkinkan</w:t>
+      </w:r>
+      <w:proofErr w:type="spellEnd"/>
+      <w:r>
+        <w:rPr>
+          <w:rFonts w:ascii="Times New Roman" w:eastAsia="Calibri" w:hAnsi="Times New Roman" w:cs="Times New Roman"/>
+          <w:sz w:val="24"/>
+          <w:lang w:val="en-ID" w:eastAsia="en-US"/>
+        </w:rPr>
+        <w:t xml:space="preserve"> server </w:t>
+      </w:r>
+      <w:proofErr w:type="spellStart"/>
+      <w:r>
+        <w:rPr>
+          <w:rFonts w:ascii="Times New Roman" w:eastAsia="Calibri" w:hAnsi="Times New Roman" w:cs="Times New Roman"/>
+          <w:sz w:val="24"/>
+          <w:lang w:val="en-ID" w:eastAsia="en-US"/>
+        </w:rPr>
+        <w:t>untuk</w:t>
+      </w:r>
+      <w:proofErr w:type="spellEnd"/>
+      <w:r>
+        <w:rPr>
+          <w:rFonts w:ascii="Times New Roman" w:eastAsia="Calibri" w:hAnsi="Times New Roman" w:cs="Times New Roman"/>
+          <w:sz w:val="24"/>
+          <w:lang w:val="en-ID" w:eastAsia="en-US"/>
+        </w:rPr>
+        <w:t xml:space="preserve"> </w:t>
+      </w:r>
+      <w:proofErr w:type="spellStart"/>
+      <w:r>
+        <w:rPr>
+          <w:rFonts w:ascii="Times New Roman" w:eastAsia="Calibri" w:hAnsi="Times New Roman" w:cs="Times New Roman"/>
+          <w:sz w:val="24"/>
+          <w:lang w:val="en-ID" w:eastAsia="en-US"/>
+        </w:rPr>
+        <w:t>menangani</w:t>
+      </w:r>
+      <w:proofErr w:type="spellEnd"/>
+      <w:r>
+        <w:rPr>
+          <w:rFonts w:ascii="Times New Roman" w:eastAsia="Calibri" w:hAnsi="Times New Roman" w:cs="Times New Roman"/>
+          <w:sz w:val="24"/>
+          <w:lang w:val="en-ID" w:eastAsia="en-US"/>
+        </w:rPr>
+        <w:t xml:space="preserve"> </w:t>
+      </w:r>
+      <w:proofErr w:type="spellStart"/>
+      <w:r>
+        <w:rPr>
+          <w:rFonts w:ascii="Times New Roman" w:eastAsia="Calibri" w:hAnsi="Times New Roman" w:cs="Times New Roman"/>
+          <w:sz w:val="24"/>
+          <w:lang w:val="en-ID" w:eastAsia="en-US"/>
+        </w:rPr>
+        <w:t>permintaan</w:t>
+      </w:r>
+      <w:proofErr w:type="spellEnd"/>
+      <w:r>
+        <w:rPr>
+          <w:rFonts w:ascii="Times New Roman" w:eastAsia="Calibri" w:hAnsi="Times New Roman" w:cs="Times New Roman"/>
+          <w:sz w:val="24"/>
+          <w:lang w:val="en-ID" w:eastAsia="en-US"/>
+        </w:rPr>
+        <w:t xml:space="preserve"> HTTP, </w:t>
+      </w:r>
+      <w:proofErr w:type="spellStart"/>
+      <w:r>
+        <w:rPr>
+          <w:rFonts w:ascii="Times New Roman" w:eastAsia="Calibri" w:hAnsi="Times New Roman" w:cs="Times New Roman"/>
+          <w:sz w:val="24"/>
+          <w:lang w:val="en-ID" w:eastAsia="en-US"/>
+        </w:rPr>
+        <w:t>komunikasi</w:t>
+      </w:r>
+      <w:proofErr w:type="spellEnd"/>
+      <w:r>
+        <w:rPr>
+          <w:rFonts w:ascii="Times New Roman" w:eastAsia="Calibri" w:hAnsi="Times New Roman" w:cs="Times New Roman"/>
+          <w:sz w:val="24"/>
+          <w:lang w:val="en-ID" w:eastAsia="en-US"/>
+        </w:rPr>
+        <w:t xml:space="preserve"> real-time </w:t>
+      </w:r>
+      <w:proofErr w:type="spellStart"/>
+      <w:r>
+        <w:rPr>
+          <w:rFonts w:ascii="Times New Roman" w:eastAsia="Calibri" w:hAnsi="Times New Roman" w:cs="Times New Roman"/>
+          <w:sz w:val="24"/>
+          <w:lang w:val="en-ID" w:eastAsia="en-US"/>
+        </w:rPr>
+        <w:t>dengan</w:t>
+      </w:r>
+      <w:proofErr w:type="spellEnd"/>
+      <w:r>
+        <w:rPr>
+          <w:rFonts w:ascii="Times New Roman" w:eastAsia="Calibri" w:hAnsi="Times New Roman" w:cs="Times New Roman"/>
+          <w:sz w:val="24"/>
+          <w:lang w:val="en-ID" w:eastAsia="en-US"/>
+        </w:rPr>
+        <w:t xml:space="preserve"> </w:t>
+      </w:r>
+      <w:proofErr w:type="spellStart"/>
+      <w:r>
+        <w:rPr>
+          <w:rFonts w:ascii="Times New Roman" w:eastAsia="Calibri" w:hAnsi="Times New Roman" w:cs="Times New Roman"/>
+          <w:sz w:val="24"/>
+          <w:lang w:val="en-ID" w:eastAsia="en-US"/>
+        </w:rPr>
+        <w:t>klien</w:t>
+      </w:r>
+      <w:proofErr w:type="spellEnd"/>
+      <w:r>
+        <w:rPr>
+          <w:rFonts w:ascii="Times New Roman" w:eastAsia="Calibri" w:hAnsi="Times New Roman" w:cs="Times New Roman"/>
+          <w:sz w:val="24"/>
+          <w:lang w:val="en-ID" w:eastAsia="en-US"/>
+        </w:rPr>
+        <w:t xml:space="preserve"> </w:t>
+      </w:r>
+      <w:proofErr w:type="spellStart"/>
+      <w:r>
+        <w:rPr>
+          <w:rFonts w:ascii="Times New Roman" w:eastAsia="Calibri" w:hAnsi="Times New Roman" w:cs="Times New Roman"/>
+          <w:sz w:val="24"/>
+          <w:lang w:val="en-ID" w:eastAsia="en-US"/>
+        </w:rPr>
+        <w:t>melalui</w:t>
+      </w:r>
+      <w:proofErr w:type="spellEnd"/>
+      <w:r>
+        <w:rPr>
+          <w:rFonts w:ascii="Times New Roman" w:eastAsia="Calibri" w:hAnsi="Times New Roman" w:cs="Times New Roman"/>
+          <w:sz w:val="24"/>
+          <w:lang w:val="en-ID" w:eastAsia="en-US"/>
+        </w:rPr>
+        <w:t xml:space="preserve"> Socket.IO, dan </w:t>
+      </w:r>
+      <w:proofErr w:type="spellStart"/>
+      <w:r>
+        <w:rPr>
+          <w:rFonts w:ascii="Times New Roman" w:eastAsia="Calibri" w:hAnsi="Times New Roman" w:cs="Times New Roman"/>
+          <w:sz w:val="24"/>
+          <w:lang w:val="en-ID" w:eastAsia="en-US"/>
+        </w:rPr>
+        <w:t>memastikan</w:t>
+      </w:r>
+      <w:proofErr w:type="spellEnd"/>
+      <w:r>
+        <w:rPr>
+          <w:rFonts w:ascii="Times New Roman" w:eastAsia="Calibri" w:hAnsi="Times New Roman" w:cs="Times New Roman"/>
+          <w:sz w:val="24"/>
+          <w:lang w:val="en-ID" w:eastAsia="en-US"/>
+        </w:rPr>
+        <w:t xml:space="preserve"> </w:t>
+      </w:r>
+      <w:proofErr w:type="spellStart"/>
+      <w:r>
+        <w:rPr>
+          <w:rFonts w:ascii="Times New Roman" w:eastAsia="Calibri" w:hAnsi="Times New Roman" w:cs="Times New Roman"/>
+          <w:sz w:val="24"/>
+          <w:lang w:val="en-ID" w:eastAsia="en-US"/>
+        </w:rPr>
+        <w:t>kompatibilitas</w:t>
+      </w:r>
+      <w:proofErr w:type="spellEnd"/>
+      <w:r>
+        <w:rPr>
+          <w:rFonts w:ascii="Times New Roman" w:eastAsia="Calibri" w:hAnsi="Times New Roman" w:cs="Times New Roman"/>
+          <w:sz w:val="24"/>
+          <w:lang w:val="en-ID" w:eastAsia="en-US"/>
+        </w:rPr>
+        <w:t xml:space="preserve"> </w:t>
+      </w:r>
+      <w:proofErr w:type="spellStart"/>
+      <w:r>
+        <w:rPr>
+          <w:rFonts w:ascii="Times New Roman" w:eastAsia="Calibri" w:hAnsi="Times New Roman" w:cs="Times New Roman"/>
+          <w:sz w:val="24"/>
+          <w:lang w:val="en-ID" w:eastAsia="en-US"/>
+        </w:rPr>
+        <w:t>lintas</w:t>
+      </w:r>
+      <w:proofErr w:type="spellEnd"/>
+      <w:r>
+        <w:rPr>
+          <w:rFonts w:ascii="Times New Roman" w:eastAsia="Calibri" w:hAnsi="Times New Roman" w:cs="Times New Roman"/>
+          <w:sz w:val="24"/>
+          <w:lang w:val="en-ID" w:eastAsia="en-US"/>
+        </w:rPr>
+        <w:t xml:space="preserve"> domain </w:t>
+      </w:r>
+      <w:proofErr w:type="spellStart"/>
+      <w:r>
+        <w:rPr>
+          <w:rFonts w:ascii="Times New Roman" w:eastAsia="Calibri" w:hAnsi="Times New Roman" w:cs="Times New Roman"/>
+          <w:sz w:val="24"/>
+          <w:lang w:val="en-ID" w:eastAsia="en-US"/>
+        </w:rPr>
+        <w:t>melalui</w:t>
+      </w:r>
+      <w:proofErr w:type="spellEnd"/>
+      <w:r>
+        <w:rPr>
+          <w:rFonts w:ascii="Times New Roman" w:eastAsia="Calibri" w:hAnsi="Times New Roman" w:cs="Times New Roman"/>
+          <w:sz w:val="24"/>
+          <w:lang w:val="en-ID" w:eastAsia="en-US"/>
+        </w:rPr>
+        <w:t xml:space="preserve"> CORS.</w:t>
+      </w:r>
+    </w:p>
+    <w:p>
+      <w:pPr>
+        <w:ind w:firstLine="720"/>
+        <w:jc w:val="both"/>
+        <w:rPr>
+          <w:rFonts w:ascii="Times New Roman" w:eastAsia="Calibri" w:hAnsi="Times New Roman" w:cs="Times New Roman"/>
+          <w:sz w:val="24"/>
+          <w:lang w:val="en-US" w:eastAsia="en-US"/>
+        </w:rPr>
+      </w:pPr>
+    </w:p>
+    <w:p>
+      <w:pPr>
+        <w:ind w:firstLine="720"/>
+        <w:jc w:val="both"/>
+        <w:rPr>
+          <w:rFonts w:ascii="Times New Roman" w:eastAsia="Calibri" w:hAnsi="Times New Roman" w:cs="Times New Roman"/>
+          <w:sz w:val="24"/>
+          <w:lang w:val="en-US" w:eastAsia="en-US"/>
+        </w:rPr>
+      </w:pPr>
+    </w:p>
+    <w:p>
+      <w:pPr>
         <w:pStyle w:val="STTSJudulSubBab"/>
         <w:ind w:left="720" w:hanging="720"/>
+      </w:pPr>
+      <w:r>
+        <w:t xml:space="preserve">Segmen Program 4.1 Konfigurasi Code </w:t>
+      </w:r>
+      <w:proofErr w:type="spellStart"/>
+      <w:r>
+        <w:t>Untuk</w:t>
+      </w:r>
+      <w:proofErr w:type="spellEnd"/>
+      <w:r>
+        <w:t xml:space="preserve"> </w:t>
+      </w:r>
+      <w:r>
+        <w:t>setup backend</w:t>
+      </w:r>
+      <w:r>
+        <w:t xml:space="preserve"> </w:t>
+      </w:r>
+    </w:p>
+    <w:p>
+      <w:pPr>
+        <w:jc w:val="both"/>
+        <w:rPr>
+          <w:rFonts w:ascii="Courier New" w:eastAsia="Calibri" w:hAnsi="Courier New" w:cs="Courier New"/>
+          <w:sz w:val="20"/>
+          <w:szCs w:val="20"/>
+          <w:lang w:val="en-US" w:eastAsia="en-US"/>
+        </w:rPr>
+      </w:pPr>
+      <w:r>
+        <w:rPr>
+          <w:rFonts w:ascii="Courier New" w:eastAsia="Calibri" w:hAnsi="Courier New" w:cs="Courier New"/>
+          <w:sz w:val="20"/>
+          <w:szCs w:val="20"/>
+          <w:lang w:val="en-US" w:eastAsia="en-US"/>
+        </w:rPr>
+        <w:t>01: Initialize Express application:</w:t>
+      </w:r>
+    </w:p>
+    <w:p>
+      <w:pPr>
+        <w:jc w:val="both"/>
+        <w:rPr>
+          <w:rFonts w:ascii="Courier New" w:eastAsia="Calibri" w:hAnsi="Courier New" w:cs="Courier New"/>
+          <w:sz w:val="20"/>
+          <w:szCs w:val="20"/>
+          <w:lang w:val="en-US" w:eastAsia="en-US"/>
+        </w:rPr>
+      </w:pPr>
+      <w:r>
+        <w:rPr>
+          <w:rFonts w:ascii="Courier New" w:eastAsia="Calibri" w:hAnsi="Courier New" w:cs="Courier New"/>
+          <w:sz w:val="20"/>
+          <w:szCs w:val="20"/>
+          <w:lang w:val="en-US" w:eastAsia="en-US"/>
+        </w:rPr>
+        <w:t>02: const app = express(</w:t>
+      </w:r>
+      <w:proofErr w:type="gramStart"/>
+      <w:r>
+        <w:rPr>
+          <w:rFonts w:ascii="Courier New" w:eastAsia="Calibri" w:hAnsi="Courier New" w:cs="Courier New"/>
+          <w:sz w:val="20"/>
+          <w:szCs w:val="20"/>
+          <w:lang w:val="en-US" w:eastAsia="en-US"/>
+        </w:rPr>
+        <w:t>);</w:t>
+      </w:r>
+      <w:proofErr w:type="gramEnd"/>
+    </w:p>
+    <w:p>
+      <w:pPr>
+        <w:jc w:val="both"/>
+        <w:rPr>
+          <w:rFonts w:ascii="Courier New" w:eastAsia="Calibri" w:hAnsi="Courier New" w:cs="Courier New"/>
+          <w:sz w:val="20"/>
+          <w:szCs w:val="20"/>
+          <w:lang w:val="en-US" w:eastAsia="en-US"/>
+        </w:rPr>
+      </w:pPr>
+      <w:r>
+        <w:rPr>
+          <w:rFonts w:ascii="Courier New" w:eastAsia="Calibri" w:hAnsi="Courier New" w:cs="Courier New"/>
+          <w:sz w:val="20"/>
+          <w:szCs w:val="20"/>
+          <w:lang w:val="en-US" w:eastAsia="en-US"/>
+        </w:rPr>
+        <w:t>03: Create an HTTP server using the Express app:</w:t>
+      </w:r>
+    </w:p>
+    <w:p>
+      <w:pPr>
+        <w:jc w:val="both"/>
+        <w:rPr>
+          <w:rFonts w:ascii="Courier New" w:eastAsia="Calibri" w:hAnsi="Courier New" w:cs="Courier New"/>
+          <w:sz w:val="20"/>
+          <w:szCs w:val="20"/>
+          <w:lang w:val="en-US" w:eastAsia="en-US"/>
+        </w:rPr>
+      </w:pPr>
+      <w:r>
+        <w:rPr>
+          <w:rFonts w:ascii="Courier New" w:eastAsia="Calibri" w:hAnsi="Courier New" w:cs="Courier New"/>
+          <w:sz w:val="20"/>
+          <w:szCs w:val="20"/>
+          <w:lang w:val="en-US" w:eastAsia="en-US"/>
+        </w:rPr>
+        <w:t xml:space="preserve">04: const server = </w:t>
+      </w:r>
+      <w:proofErr w:type="spellStart"/>
+      <w:r>
+        <w:rPr>
+          <w:rFonts w:ascii="Courier New" w:eastAsia="Calibri" w:hAnsi="Courier New" w:cs="Courier New"/>
+          <w:sz w:val="20"/>
+          <w:szCs w:val="20"/>
+          <w:lang w:val="en-US" w:eastAsia="en-US"/>
+        </w:rPr>
+        <w:t>http.createServer</w:t>
+      </w:r>
+      <w:proofErr w:type="spellEnd"/>
+      <w:r>
+        <w:rPr>
+          <w:rFonts w:ascii="Courier New" w:eastAsia="Calibri" w:hAnsi="Courier New" w:cs="Courier New"/>
+          <w:sz w:val="20"/>
+          <w:szCs w:val="20"/>
+          <w:lang w:val="en-US" w:eastAsia="en-US"/>
+        </w:rPr>
+        <w:t>(app</w:t>
+      </w:r>
+      <w:proofErr w:type="gramStart"/>
+      <w:r>
+        <w:rPr>
+          <w:rFonts w:ascii="Courier New" w:eastAsia="Calibri" w:hAnsi="Courier New" w:cs="Courier New"/>
+          <w:sz w:val="20"/>
+          <w:szCs w:val="20"/>
+          <w:lang w:val="en-US" w:eastAsia="en-US"/>
+        </w:rPr>
+        <w:t>);</w:t>
+      </w:r>
+      <w:proofErr w:type="gramEnd"/>
+    </w:p>
+    <w:p>
+      <w:pPr>
+        <w:jc w:val="both"/>
+        <w:rPr>
+          <w:rFonts w:ascii="Courier New" w:eastAsia="Calibri" w:hAnsi="Courier New" w:cs="Courier New"/>
+          <w:sz w:val="20"/>
+          <w:szCs w:val="20"/>
+          <w:lang w:val="en-US" w:eastAsia="en-US"/>
+        </w:rPr>
+      </w:pPr>
+      <w:r>
+        <w:rPr>
+          <w:rFonts w:ascii="Courier New" w:eastAsia="Calibri" w:hAnsi="Courier New" w:cs="Courier New"/>
+          <w:sz w:val="20"/>
+          <w:szCs w:val="20"/>
+          <w:lang w:val="en-US" w:eastAsia="en-US"/>
+        </w:rPr>
+        <w:t>05: Define the server port:</w:t>
+      </w:r>
+    </w:p>
+    <w:p>
+      <w:pPr>
+        <w:jc w:val="both"/>
+        <w:rPr>
+          <w:rFonts w:ascii="Courier New" w:eastAsia="Calibri" w:hAnsi="Courier New" w:cs="Courier New"/>
+          <w:sz w:val="20"/>
+          <w:szCs w:val="20"/>
+          <w:lang w:val="en-US" w:eastAsia="en-US"/>
+        </w:rPr>
+      </w:pPr>
+      <w:r>
+        <w:rPr>
+          <w:rFonts w:ascii="Courier New" w:eastAsia="Calibri" w:hAnsi="Courier New" w:cs="Courier New"/>
+          <w:sz w:val="20"/>
+          <w:szCs w:val="20"/>
+          <w:lang w:val="en-US" w:eastAsia="en-US"/>
+        </w:rPr>
+        <w:t xml:space="preserve">06: const port = </w:t>
+      </w:r>
+      <w:proofErr w:type="gramStart"/>
+      <w:r>
+        <w:rPr>
+          <w:rFonts w:ascii="Courier New" w:eastAsia="Calibri" w:hAnsi="Courier New" w:cs="Courier New"/>
+          <w:sz w:val="20"/>
+          <w:szCs w:val="20"/>
+          <w:lang w:val="en-US" w:eastAsia="en-US"/>
+        </w:rPr>
+        <w:t>3000;</w:t>
+      </w:r>
+      <w:proofErr w:type="gramEnd"/>
+    </w:p>
+    <w:p>
+      <w:pPr>
+        <w:jc w:val="both"/>
+        <w:rPr>
+          <w:rFonts w:ascii="Courier New" w:eastAsia="Calibri" w:hAnsi="Courier New" w:cs="Courier New"/>
+          <w:sz w:val="20"/>
+          <w:szCs w:val="20"/>
+          <w:lang w:val="en-US" w:eastAsia="en-US"/>
+        </w:rPr>
+      </w:pPr>
+      <w:r>
+        <w:rPr>
+          <w:rFonts w:ascii="Courier New" w:eastAsia="Calibri" w:hAnsi="Courier New" w:cs="Courier New"/>
+          <w:sz w:val="20"/>
+          <w:szCs w:val="20"/>
+          <w:lang w:val="en-US" w:eastAsia="en-US"/>
+        </w:rPr>
+        <w:t>07: Configure CORS options:</w:t>
+      </w:r>
+    </w:p>
+    <w:p>
+      <w:pPr>
+        <w:jc w:val="both"/>
+        <w:rPr>
+          <w:rFonts w:ascii="Courier New" w:eastAsia="Calibri" w:hAnsi="Courier New" w:cs="Courier New"/>
+          <w:sz w:val="20"/>
+          <w:szCs w:val="20"/>
+          <w:lang w:val="en-US" w:eastAsia="en-US"/>
+        </w:rPr>
+      </w:pPr>
+      <w:r>
+        <w:rPr>
+          <w:rFonts w:ascii="Courier New" w:eastAsia="Calibri" w:hAnsi="Courier New" w:cs="Courier New"/>
+          <w:sz w:val="20"/>
+          <w:szCs w:val="20"/>
+          <w:lang w:val="en-US" w:eastAsia="en-US"/>
+        </w:rPr>
+        <w:t xml:space="preserve">08: const </w:t>
+      </w:r>
+      <w:proofErr w:type="spellStart"/>
+      <w:r>
+        <w:rPr>
+          <w:rFonts w:ascii="Courier New" w:eastAsia="Calibri" w:hAnsi="Courier New" w:cs="Courier New"/>
+          <w:sz w:val="20"/>
+          <w:szCs w:val="20"/>
+          <w:lang w:val="en-US" w:eastAsia="en-US"/>
+        </w:rPr>
+        <w:t>corsOptions</w:t>
+      </w:r>
+      <w:proofErr w:type="spellEnd"/>
+      <w:r>
+        <w:rPr>
+          <w:rFonts w:ascii="Courier New" w:eastAsia="Calibri" w:hAnsi="Courier New" w:cs="Courier New"/>
+          <w:sz w:val="20"/>
+          <w:szCs w:val="20"/>
+          <w:lang w:val="en-US" w:eastAsia="en-US"/>
+        </w:rPr>
+        <w:t xml:space="preserve"> = {</w:t>
+      </w:r>
+    </w:p>
+    <w:p>
+      <w:pPr>
+        <w:jc w:val="both"/>
+        <w:rPr>
+          <w:rFonts w:ascii="Courier New" w:eastAsia="Calibri" w:hAnsi="Courier New" w:cs="Courier New"/>
+          <w:sz w:val="20"/>
+          <w:szCs w:val="20"/>
+          <w:lang w:val="en-US" w:eastAsia="en-US"/>
+        </w:rPr>
+      </w:pPr>
+      <w:r>
+        <w:rPr>
+          <w:rFonts w:ascii="Courier New" w:eastAsia="Calibri" w:hAnsi="Courier New" w:cs="Courier New"/>
+          <w:sz w:val="20"/>
+          <w:szCs w:val="20"/>
+          <w:lang w:val="en-US" w:eastAsia="en-US"/>
+        </w:rPr>
+        <w:t xml:space="preserve">09:   origin: 'http://localhost:5173',  </w:t>
+      </w:r>
+    </w:p>
+    <w:p>
+      <w:pPr>
+        <w:jc w:val="both"/>
+        <w:rPr>
+          <w:rFonts w:ascii="Courier New" w:eastAsia="Calibri" w:hAnsi="Courier New" w:cs="Courier New"/>
+          <w:sz w:val="20"/>
+          <w:szCs w:val="20"/>
+          <w:lang w:val="en-US" w:eastAsia="en-US"/>
+        </w:rPr>
+      </w:pPr>
+      <w:r>
+        <w:rPr>
+          <w:rFonts w:ascii="Courier New" w:eastAsia="Calibri" w:hAnsi="Courier New" w:cs="Courier New"/>
+          <w:sz w:val="20"/>
+          <w:szCs w:val="20"/>
+          <w:lang w:val="en-US" w:eastAsia="en-US"/>
+        </w:rPr>
+        <w:t xml:space="preserve">10:   methods: ['GET', 'POST', 'PUT', 'DELETE'],  </w:t>
+      </w:r>
+    </w:p>
+    <w:p>
+      <w:pPr>
+        <w:jc w:val="both"/>
+        <w:rPr>
+          <w:rFonts w:ascii="Courier New" w:eastAsia="Calibri" w:hAnsi="Courier New" w:cs="Courier New"/>
+          <w:sz w:val="20"/>
+          <w:szCs w:val="20"/>
+          <w:lang w:val="en-US" w:eastAsia="en-US"/>
+        </w:rPr>
+      </w:pPr>
+      <w:r>
+        <w:rPr>
+          <w:rFonts w:ascii="Courier New" w:eastAsia="Calibri" w:hAnsi="Courier New" w:cs="Courier New"/>
+          <w:sz w:val="20"/>
+          <w:szCs w:val="20"/>
+          <w:lang w:val="en-US" w:eastAsia="en-US"/>
+        </w:rPr>
+        <w:t xml:space="preserve">11:   </w:t>
+      </w:r>
+      <w:proofErr w:type="spellStart"/>
+      <w:r>
+        <w:rPr>
+          <w:rFonts w:ascii="Courier New" w:eastAsia="Calibri" w:hAnsi="Courier New" w:cs="Courier New"/>
+          <w:sz w:val="20"/>
+          <w:szCs w:val="20"/>
+          <w:lang w:val="en-US" w:eastAsia="en-US"/>
+        </w:rPr>
+        <w:t>allowedHeaders</w:t>
+      </w:r>
+      <w:proofErr w:type="spellEnd"/>
+      <w:r>
+        <w:rPr>
+          <w:rFonts w:ascii="Courier New" w:eastAsia="Calibri" w:hAnsi="Courier New" w:cs="Courier New"/>
+          <w:sz w:val="20"/>
+          <w:szCs w:val="20"/>
+          <w:lang w:val="en-US" w:eastAsia="en-US"/>
+        </w:rPr>
+        <w:t>: ['Content-Type', 'Authorization'</w:t>
+      </w:r>
+    </w:p>
+    <w:p>
+      <w:pPr>
+        <w:jc w:val="both"/>
+        <w:rPr>
+          <w:rFonts w:ascii="Courier New" w:eastAsia="Calibri" w:hAnsi="Courier New" w:cs="Courier New"/>
+          <w:sz w:val="20"/>
+          <w:szCs w:val="20"/>
+          <w:lang w:val="en-US" w:eastAsia="en-US"/>
+        </w:rPr>
+      </w:pPr>
+      <w:r>
+        <w:rPr>
+          <w:rFonts w:ascii="Courier New" w:eastAsia="Calibri" w:hAnsi="Courier New" w:cs="Courier New"/>
+          <w:sz w:val="20"/>
+          <w:szCs w:val="20"/>
+          <w:lang w:val="en-US" w:eastAsia="en-US"/>
+        </w:rPr>
+        <w:t xml:space="preserve">12: </w:t>
+      </w:r>
+      <w:proofErr w:type="gramStart"/>
+      <w:r>
+        <w:rPr>
+          <w:rFonts w:ascii="Courier New" w:eastAsia="Calibri" w:hAnsi="Courier New" w:cs="Courier New"/>
+          <w:sz w:val="20"/>
+          <w:szCs w:val="20"/>
+          <w:lang w:val="en-US" w:eastAsia="en-US"/>
+        </w:rPr>
+        <w:t>};</w:t>
+      </w:r>
+      <w:proofErr w:type="gramEnd"/>
+    </w:p>
+    <w:p>
+      <w:pPr>
+        <w:jc w:val="both"/>
+        <w:rPr>
+          <w:rFonts w:ascii="Courier New" w:eastAsia="Calibri" w:hAnsi="Courier New" w:cs="Courier New"/>
+          <w:sz w:val="20"/>
+          <w:szCs w:val="20"/>
+          <w:lang w:val="en-US" w:eastAsia="en-US"/>
+        </w:rPr>
+      </w:pPr>
+      <w:r>
+        <w:rPr>
+          <w:rFonts w:ascii="Courier New" w:eastAsia="Calibri" w:hAnsi="Courier New" w:cs="Courier New"/>
+          <w:sz w:val="20"/>
+          <w:szCs w:val="20"/>
+          <w:lang w:val="en-US" w:eastAsia="en-US"/>
+        </w:rPr>
+        <w:t>13: Apply CORS middleware with the defined options:</w:t>
+      </w:r>
+    </w:p>
+    <w:p>
+      <w:pPr>
+        <w:jc w:val="both"/>
+        <w:rPr>
+          <w:rFonts w:ascii="Courier New" w:eastAsia="Calibri" w:hAnsi="Courier New" w:cs="Courier New"/>
+          <w:sz w:val="20"/>
+          <w:szCs w:val="20"/>
+          <w:lang w:val="en-US" w:eastAsia="en-US"/>
+        </w:rPr>
+      </w:pPr>
+      <w:r>
+        <w:rPr>
+          <w:rFonts w:ascii="Courier New" w:eastAsia="Calibri" w:hAnsi="Courier New" w:cs="Courier New"/>
+          <w:sz w:val="20"/>
+          <w:szCs w:val="20"/>
+          <w:lang w:val="en-US" w:eastAsia="en-US"/>
+        </w:rPr>
+        <w:t xml:space="preserve">14: </w:t>
+      </w:r>
+      <w:proofErr w:type="spellStart"/>
+      <w:r>
+        <w:rPr>
+          <w:rFonts w:ascii="Courier New" w:eastAsia="Calibri" w:hAnsi="Courier New" w:cs="Courier New"/>
+          <w:sz w:val="20"/>
+          <w:szCs w:val="20"/>
+          <w:lang w:val="en-US" w:eastAsia="en-US"/>
+        </w:rPr>
+        <w:t>app.use</w:t>
+      </w:r>
+      <w:proofErr w:type="spellEnd"/>
+      <w:r>
+        <w:rPr>
+          <w:rFonts w:ascii="Courier New" w:eastAsia="Calibri" w:hAnsi="Courier New" w:cs="Courier New"/>
+          <w:sz w:val="20"/>
+          <w:szCs w:val="20"/>
+          <w:lang w:val="en-US" w:eastAsia="en-US"/>
+        </w:rPr>
+        <w:t>(</w:t>
+      </w:r>
+      <w:proofErr w:type="spellStart"/>
+      <w:r>
+        <w:rPr>
+          <w:rFonts w:ascii="Courier New" w:eastAsia="Calibri" w:hAnsi="Courier New" w:cs="Courier New"/>
+          <w:sz w:val="20"/>
+          <w:szCs w:val="20"/>
+          <w:lang w:val="en-US" w:eastAsia="en-US"/>
+        </w:rPr>
+        <w:t>cors</w:t>
+      </w:r>
+      <w:proofErr w:type="spellEnd"/>
+      <w:r>
+        <w:rPr>
+          <w:rFonts w:ascii="Courier New" w:eastAsia="Calibri" w:hAnsi="Courier New" w:cs="Courier New"/>
+          <w:sz w:val="20"/>
+          <w:szCs w:val="20"/>
+          <w:lang w:val="en-US" w:eastAsia="en-US"/>
+        </w:rPr>
+        <w:t>(</w:t>
+      </w:r>
+      <w:proofErr w:type="spellStart"/>
+      <w:r>
+        <w:rPr>
+          <w:rFonts w:ascii="Courier New" w:eastAsia="Calibri" w:hAnsi="Courier New" w:cs="Courier New"/>
+          <w:sz w:val="20"/>
+          <w:szCs w:val="20"/>
+          <w:lang w:val="en-US" w:eastAsia="en-US"/>
+        </w:rPr>
+        <w:t>corsOptions</w:t>
+      </w:r>
+      <w:proofErr w:type="spellEnd"/>
+      <w:r>
+        <w:rPr>
+          <w:rFonts w:ascii="Courier New" w:eastAsia="Calibri" w:hAnsi="Courier New" w:cs="Courier New"/>
+          <w:sz w:val="20"/>
+          <w:szCs w:val="20"/>
+          <w:lang w:val="en-US" w:eastAsia="en-US"/>
+        </w:rPr>
+        <w:t>)</w:t>
+      </w:r>
+      <w:proofErr w:type="gramStart"/>
+      <w:r>
+        <w:rPr>
+          <w:rFonts w:ascii="Courier New" w:eastAsia="Calibri" w:hAnsi="Courier New" w:cs="Courier New"/>
+          <w:sz w:val="20"/>
+          <w:szCs w:val="20"/>
+          <w:lang w:val="en-US" w:eastAsia="en-US"/>
+        </w:rPr>
+        <w:t>);</w:t>
+      </w:r>
+      <w:proofErr w:type="gramEnd"/>
+    </w:p>
+    <w:p>
+      <w:pPr>
+        <w:jc w:val="both"/>
+        <w:rPr>
+          <w:rFonts w:ascii="Courier New" w:eastAsia="Calibri" w:hAnsi="Courier New" w:cs="Courier New"/>
+          <w:sz w:val="20"/>
+          <w:szCs w:val="20"/>
+          <w:lang w:val="en-US" w:eastAsia="en-US"/>
+        </w:rPr>
+      </w:pPr>
+      <w:r>
+        <w:rPr>
+          <w:rFonts w:ascii="Courier New" w:eastAsia="Calibri" w:hAnsi="Courier New" w:cs="Courier New"/>
+          <w:sz w:val="20"/>
+          <w:szCs w:val="20"/>
+          <w:lang w:val="en-US" w:eastAsia="en-US"/>
+        </w:rPr>
+        <w:t>15: Configure Socket.IO with the same CORS options:</w:t>
+      </w:r>
+    </w:p>
+    <w:p>
+      <w:pPr>
+        <w:jc w:val="both"/>
+        <w:rPr>
+          <w:rFonts w:ascii="Courier New" w:eastAsia="Calibri" w:hAnsi="Courier New" w:cs="Courier New"/>
+          <w:sz w:val="20"/>
+          <w:szCs w:val="20"/>
+          <w:lang w:val="en-US" w:eastAsia="en-US"/>
+        </w:rPr>
+      </w:pPr>
+      <w:r>
+        <w:rPr>
+          <w:rFonts w:ascii="Courier New" w:eastAsia="Calibri" w:hAnsi="Courier New" w:cs="Courier New"/>
+          <w:sz w:val="20"/>
+          <w:szCs w:val="20"/>
+          <w:lang w:val="en-US" w:eastAsia="en-US"/>
+        </w:rPr>
+        <w:t xml:space="preserve">16: const io = </w:t>
+      </w:r>
+      <w:proofErr w:type="spellStart"/>
+      <w:r>
+        <w:rPr>
+          <w:rFonts w:ascii="Courier New" w:eastAsia="Calibri" w:hAnsi="Courier New" w:cs="Courier New"/>
+          <w:sz w:val="20"/>
+          <w:szCs w:val="20"/>
+          <w:lang w:val="en-US" w:eastAsia="en-US"/>
+        </w:rPr>
+        <w:t>socketIo</w:t>
+      </w:r>
+      <w:proofErr w:type="spellEnd"/>
+      <w:r>
+        <w:rPr>
+          <w:rFonts w:ascii="Courier New" w:eastAsia="Calibri" w:hAnsi="Courier New" w:cs="Courier New"/>
+          <w:sz w:val="20"/>
+          <w:szCs w:val="20"/>
+          <w:lang w:val="en-US" w:eastAsia="en-US"/>
+        </w:rPr>
+        <w:t>(</w:t>
+      </w:r>
+      <w:proofErr w:type="gramStart"/>
+      <w:r>
+        <w:rPr>
+          <w:rFonts w:ascii="Courier New" w:eastAsia="Calibri" w:hAnsi="Courier New" w:cs="Courier New"/>
+          <w:sz w:val="20"/>
+          <w:szCs w:val="20"/>
+          <w:lang w:val="en-US" w:eastAsia="en-US"/>
+        </w:rPr>
+        <w:t>server, {</w:t>
+      </w:r>
+      <w:proofErr w:type="gramEnd"/>
+      <w:r>
+        <w:rPr>
+          <w:rFonts w:ascii="Courier New" w:eastAsia="Calibri" w:hAnsi="Courier New" w:cs="Courier New"/>
+          <w:sz w:val="20"/>
+          <w:szCs w:val="20"/>
+          <w:lang w:val="en-US" w:eastAsia="en-US"/>
+        </w:rPr>
+        <w:t xml:space="preserve"> </w:t>
+      </w:r>
+      <w:proofErr w:type="spellStart"/>
+      <w:r>
+        <w:rPr>
+          <w:rFonts w:ascii="Courier New" w:eastAsia="Calibri" w:hAnsi="Courier New" w:cs="Courier New"/>
+          <w:sz w:val="20"/>
+          <w:szCs w:val="20"/>
+          <w:lang w:val="en-US" w:eastAsia="en-US"/>
+        </w:rPr>
+        <w:t>cors</w:t>
+      </w:r>
+      <w:proofErr w:type="spellEnd"/>
+      <w:r>
+        <w:rPr>
+          <w:rFonts w:ascii="Courier New" w:eastAsia="Calibri" w:hAnsi="Courier New" w:cs="Courier New"/>
+          <w:sz w:val="20"/>
+          <w:szCs w:val="20"/>
+          <w:lang w:val="en-US" w:eastAsia="en-US"/>
+        </w:rPr>
+        <w:t xml:space="preserve">: </w:t>
+      </w:r>
+      <w:proofErr w:type="spellStart"/>
+      <w:r>
+        <w:rPr>
+          <w:rFonts w:ascii="Courier New" w:eastAsia="Calibri" w:hAnsi="Courier New" w:cs="Courier New"/>
+          <w:sz w:val="20"/>
+          <w:szCs w:val="20"/>
+          <w:lang w:val="en-US" w:eastAsia="en-US"/>
+        </w:rPr>
+        <w:t>corsOptions</w:t>
+      </w:r>
+      <w:proofErr w:type="spellEnd"/>
+      <w:r>
+        <w:rPr>
+          <w:rFonts w:ascii="Courier New" w:eastAsia="Calibri" w:hAnsi="Courier New" w:cs="Courier New"/>
+          <w:sz w:val="20"/>
+          <w:szCs w:val="20"/>
+          <w:lang w:val="en-US" w:eastAsia="en-US"/>
+        </w:rPr>
+        <w:t xml:space="preserve"> }</w:t>
+      </w:r>
+      <w:proofErr w:type="gramStart"/>
+      <w:r>
+        <w:rPr>
+          <w:rFonts w:ascii="Courier New" w:eastAsia="Calibri" w:hAnsi="Courier New" w:cs="Courier New"/>
+          <w:sz w:val="20"/>
+          <w:szCs w:val="20"/>
+          <w:lang w:val="en-US" w:eastAsia="en-US"/>
+        </w:rPr>
+        <w:t>);</w:t>
+      </w:r>
+      <w:proofErr w:type="gramEnd"/>
+    </w:p>
+    <w:p>
+      <w:pPr>
+        <w:jc w:val="both"/>
+        <w:rPr>
+          <w:rFonts w:ascii="Courier New" w:eastAsia="Calibri" w:hAnsi="Courier New" w:cs="Courier New"/>
+          <w:sz w:val="20"/>
+          <w:szCs w:val="20"/>
+          <w:lang w:val="en-US" w:eastAsia="en-US"/>
+        </w:rPr>
+      </w:pPr>
+      <w:r>
+        <w:rPr>
+          <w:rFonts w:ascii="Courier New" w:eastAsia="Calibri" w:hAnsi="Courier New" w:cs="Courier New"/>
+          <w:sz w:val="20"/>
+          <w:szCs w:val="20"/>
+          <w:lang w:val="en-US" w:eastAsia="en-US"/>
+        </w:rPr>
+        <w:t>17: Attach Socket.IO instance to the Express app:</w:t>
+      </w:r>
+    </w:p>
+    <w:p>
+      <w:pPr>
+        <w:jc w:val="both"/>
+        <w:rPr>
+          <w:rFonts w:ascii="Courier New" w:eastAsia="Calibri" w:hAnsi="Courier New" w:cs="Courier New"/>
+          <w:sz w:val="20"/>
+          <w:szCs w:val="20"/>
+          <w:lang w:val="en-US" w:eastAsia="en-US"/>
+        </w:rPr>
+      </w:pPr>
+      <w:r>
+        <w:rPr>
+          <w:rFonts w:ascii="Courier New" w:eastAsia="Calibri" w:hAnsi="Courier New" w:cs="Courier New"/>
+          <w:sz w:val="20"/>
+          <w:szCs w:val="20"/>
+          <w:lang w:val="en-US" w:eastAsia="en-US"/>
+        </w:rPr>
+        <w:t xml:space="preserve">18: </w:t>
+      </w:r>
+      <w:proofErr w:type="spellStart"/>
+      <w:r>
+        <w:rPr>
+          <w:rFonts w:ascii="Courier New" w:eastAsia="Calibri" w:hAnsi="Courier New" w:cs="Courier New"/>
+          <w:sz w:val="20"/>
+          <w:szCs w:val="20"/>
+          <w:lang w:val="en-US" w:eastAsia="en-US"/>
+        </w:rPr>
+        <w:t>app.set</w:t>
+      </w:r>
+      <w:proofErr w:type="spellEnd"/>
+      <w:r>
+        <w:rPr>
+          <w:rFonts w:ascii="Courier New" w:eastAsia="Calibri" w:hAnsi="Courier New" w:cs="Courier New"/>
+          <w:sz w:val="20"/>
+          <w:szCs w:val="20"/>
+          <w:lang w:val="en-US" w:eastAsia="en-US"/>
+        </w:rPr>
+        <w:t>('io', io</w:t>
+      </w:r>
+      <w:proofErr w:type="gramStart"/>
+      <w:r>
+        <w:rPr>
+          <w:rFonts w:ascii="Courier New" w:eastAsia="Calibri" w:hAnsi="Courier New" w:cs="Courier New"/>
+          <w:sz w:val="20"/>
+          <w:szCs w:val="20"/>
+          <w:lang w:val="en-US" w:eastAsia="en-US"/>
+        </w:rPr>
+        <w:t>);</w:t>
+      </w:r>
+      <w:proofErr w:type="gramEnd"/>
+    </w:p>
+    <w:p>
+      <w:pPr>
+        <w:jc w:val="both"/>
+        <w:rPr>
+          <w:rFonts w:ascii="Courier New" w:eastAsia="Calibri" w:hAnsi="Courier New" w:cs="Courier New"/>
+          <w:sz w:val="20"/>
+          <w:szCs w:val="20"/>
+          <w:lang w:val="en-US" w:eastAsia="en-US"/>
+        </w:rPr>
+      </w:pPr>
+    </w:p>
+    <w:p>
+      <w:pPr>
+        <w:jc w:val="both"/>
+        <w:rPr>
+          <w:rFonts w:ascii="Courier New" w:eastAsia="Calibri" w:hAnsi="Courier New" w:cs="Courier New"/>
+          <w:sz w:val="20"/>
+          <w:szCs w:val="20"/>
+          <w:lang w:val="en-US" w:eastAsia="en-US"/>
+        </w:rPr>
+      </w:pPr>
+      <w:r>
+        <w:rPr>
+          <w:rFonts w:ascii="Courier New" w:eastAsia="Calibri" w:hAnsi="Courier New" w:cs="Courier New"/>
+          <w:sz w:val="20"/>
+          <w:szCs w:val="20"/>
+          <w:lang w:val="en-US" w:eastAsia="en-US"/>
+        </w:rPr>
+        <w:lastRenderedPageBreak/>
+        <w:t>19: Apply middleware to parse incoming request bodies:</w:t>
+      </w:r>
+    </w:p>
+    <w:p>
+      <w:pPr>
+        <w:jc w:val="both"/>
+        <w:rPr>
+          <w:rFonts w:ascii="Courier New" w:eastAsia="Calibri" w:hAnsi="Courier New" w:cs="Courier New"/>
+          <w:sz w:val="20"/>
+          <w:szCs w:val="20"/>
+          <w:lang w:val="en-US" w:eastAsia="en-US"/>
+        </w:rPr>
+      </w:pPr>
+      <w:r>
+        <w:rPr>
+          <w:rFonts w:ascii="Courier New" w:eastAsia="Calibri" w:hAnsi="Courier New" w:cs="Courier New"/>
+          <w:sz w:val="20"/>
+          <w:szCs w:val="20"/>
+          <w:lang w:val="en-US" w:eastAsia="en-US"/>
+        </w:rPr>
+        <w:t xml:space="preserve">20: </w:t>
+      </w:r>
+      <w:proofErr w:type="spellStart"/>
+      <w:r>
+        <w:rPr>
+          <w:rFonts w:ascii="Courier New" w:eastAsia="Calibri" w:hAnsi="Courier New" w:cs="Courier New"/>
+          <w:sz w:val="20"/>
+          <w:szCs w:val="20"/>
+          <w:lang w:val="en-US" w:eastAsia="en-US"/>
+        </w:rPr>
+        <w:t>app.use</w:t>
+      </w:r>
+      <w:proofErr w:type="spellEnd"/>
+      <w:r>
+        <w:rPr>
+          <w:rFonts w:ascii="Courier New" w:eastAsia="Calibri" w:hAnsi="Courier New" w:cs="Courier New"/>
+          <w:sz w:val="20"/>
+          <w:szCs w:val="20"/>
+          <w:lang w:val="en-US" w:eastAsia="en-US"/>
+        </w:rPr>
+        <w:t>(</w:t>
+      </w:r>
+      <w:proofErr w:type="spellStart"/>
+      <w:r>
+        <w:rPr>
+          <w:rFonts w:ascii="Courier New" w:eastAsia="Calibri" w:hAnsi="Courier New" w:cs="Courier New"/>
+          <w:sz w:val="20"/>
+          <w:szCs w:val="20"/>
+          <w:lang w:val="en-US" w:eastAsia="en-US"/>
+        </w:rPr>
+        <w:t>express.json</w:t>
+      </w:r>
+      <w:proofErr w:type="spellEnd"/>
+      <w:r>
+        <w:rPr>
+          <w:rFonts w:ascii="Courier New" w:eastAsia="Calibri" w:hAnsi="Courier New" w:cs="Courier New"/>
+          <w:sz w:val="20"/>
+          <w:szCs w:val="20"/>
+          <w:lang w:val="en-US" w:eastAsia="en-US"/>
+        </w:rPr>
+        <w:t>());  // Parse JSON request bodies</w:t>
+      </w:r>
+    </w:p>
+    <w:p>
+      <w:pPr>
+        <w:jc w:val="both"/>
+        <w:rPr>
+          <w:rFonts w:ascii="Courier New" w:eastAsia="Calibri" w:hAnsi="Courier New" w:cs="Courier New"/>
+          <w:sz w:val="20"/>
+          <w:szCs w:val="20"/>
+          <w:lang w:val="en-US" w:eastAsia="en-US"/>
+        </w:rPr>
+      </w:pPr>
+      <w:r>
+        <w:rPr>
+          <w:rFonts w:ascii="Courier New" w:eastAsia="Calibri" w:hAnsi="Courier New" w:cs="Courier New"/>
+          <w:sz w:val="20"/>
+          <w:szCs w:val="20"/>
+          <w:lang w:val="en-US" w:eastAsia="en-US"/>
+        </w:rPr>
+        <w:t xml:space="preserve">21: </w:t>
+      </w:r>
+      <w:proofErr w:type="spellStart"/>
+      <w:r>
+        <w:rPr>
+          <w:rFonts w:ascii="Courier New" w:eastAsia="Calibri" w:hAnsi="Courier New" w:cs="Courier New"/>
+          <w:sz w:val="20"/>
+          <w:szCs w:val="20"/>
+          <w:lang w:val="en-US" w:eastAsia="en-US"/>
+        </w:rPr>
+        <w:t>app.use</w:t>
+      </w:r>
+      <w:proofErr w:type="spellEnd"/>
+      <w:r>
+        <w:rPr>
+          <w:rFonts w:ascii="Courier New" w:eastAsia="Calibri" w:hAnsi="Courier New" w:cs="Courier New"/>
+          <w:sz w:val="20"/>
+          <w:szCs w:val="20"/>
+          <w:lang w:val="en-US" w:eastAsia="en-US"/>
+        </w:rPr>
+        <w:t>(</w:t>
+      </w:r>
+      <w:proofErr w:type="spellStart"/>
+      <w:r>
+        <w:rPr>
+          <w:rFonts w:ascii="Courier New" w:eastAsia="Calibri" w:hAnsi="Courier New" w:cs="Courier New"/>
+          <w:sz w:val="20"/>
+          <w:szCs w:val="20"/>
+          <w:lang w:val="en-US" w:eastAsia="en-US"/>
+        </w:rPr>
+        <w:t>express.</w:t>
+      </w:r>
+      <w:proofErr w:type="gramStart"/>
+      <w:r>
+        <w:rPr>
+          <w:rFonts w:ascii="Courier New" w:eastAsia="Calibri" w:hAnsi="Courier New" w:cs="Courier New"/>
+          <w:sz w:val="20"/>
+          <w:szCs w:val="20"/>
+          <w:lang w:val="en-US" w:eastAsia="en-US"/>
+        </w:rPr>
+        <w:t>urlencoded</w:t>
+      </w:r>
+      <w:proofErr w:type="spellEnd"/>
+      <w:r>
+        <w:rPr>
+          <w:rFonts w:ascii="Courier New" w:eastAsia="Calibri" w:hAnsi="Courier New" w:cs="Courier New"/>
+          <w:sz w:val="20"/>
+          <w:szCs w:val="20"/>
+          <w:lang w:val="en-US" w:eastAsia="en-US"/>
+        </w:rPr>
+        <w:t xml:space="preserve">({ </w:t>
+      </w:r>
+      <w:proofErr w:type="gramEnd"/>
+      <w:r>
+        <w:rPr>
+          <w:rFonts w:ascii="Courier New" w:eastAsia="Calibri" w:hAnsi="Courier New" w:cs="Courier New"/>
+          <w:sz w:val="20"/>
+          <w:szCs w:val="20"/>
+          <w:lang w:val="en-US" w:eastAsia="en-US"/>
+        </w:rPr>
+        <w:t>extended: true</w:t>
+      </w:r>
+    </w:p>
+    <w:p>
+      <w:pPr>
+        <w:jc w:val="both"/>
+        <w:rPr>
+          <w:rFonts w:ascii="Courier New" w:eastAsia="Calibri" w:hAnsi="Courier New" w:cs="Courier New"/>
+          <w:sz w:val="20"/>
+          <w:szCs w:val="20"/>
+          <w:lang w:val="en-US" w:eastAsia="en-US"/>
+        </w:rPr>
+      </w:pPr>
+      <w:r>
+        <w:rPr>
+          <w:rFonts w:ascii="Courier New" w:eastAsia="Calibri" w:hAnsi="Courier New" w:cs="Courier New"/>
+          <w:sz w:val="20"/>
+          <w:szCs w:val="20"/>
+          <w:lang w:val="en-US" w:eastAsia="en-US"/>
+        </w:rPr>
+        <w:t>22: Define application routes:</w:t>
+      </w:r>
+    </w:p>
+    <w:p>
+      <w:pPr>
+        <w:jc w:val="both"/>
+        <w:rPr>
+          <w:rFonts w:ascii="Courier New" w:eastAsia="Calibri" w:hAnsi="Courier New" w:cs="Courier New"/>
+          <w:sz w:val="20"/>
+          <w:szCs w:val="20"/>
+          <w:lang w:val="en-US" w:eastAsia="en-US"/>
+        </w:rPr>
+      </w:pPr>
+      <w:r>
+        <w:rPr>
+          <w:rFonts w:ascii="Courier New" w:eastAsia="Calibri" w:hAnsi="Courier New" w:cs="Courier New"/>
+          <w:sz w:val="20"/>
+          <w:szCs w:val="20"/>
+          <w:lang w:val="en-US" w:eastAsia="en-US"/>
+        </w:rPr>
+        <w:t xml:space="preserve">23: </w:t>
+      </w:r>
+      <w:proofErr w:type="spellStart"/>
+      <w:r>
+        <w:rPr>
+          <w:rFonts w:ascii="Courier New" w:eastAsia="Calibri" w:hAnsi="Courier New" w:cs="Courier New"/>
+          <w:sz w:val="20"/>
+          <w:szCs w:val="20"/>
+          <w:lang w:val="en-US" w:eastAsia="en-US"/>
+        </w:rPr>
+        <w:t>app.use</w:t>
+      </w:r>
+      <w:proofErr w:type="spellEnd"/>
+      <w:r>
+        <w:rPr>
+          <w:rFonts w:ascii="Courier New" w:eastAsia="Calibri" w:hAnsi="Courier New" w:cs="Courier New"/>
+          <w:sz w:val="20"/>
+          <w:szCs w:val="20"/>
+          <w:lang w:val="en-US" w:eastAsia="en-US"/>
+        </w:rPr>
+        <w:t>('/</w:t>
+      </w:r>
+      <w:proofErr w:type="spellStart"/>
+      <w:r>
+        <w:rPr>
+          <w:rFonts w:ascii="Courier New" w:eastAsia="Calibri" w:hAnsi="Courier New" w:cs="Courier New"/>
+          <w:sz w:val="20"/>
+          <w:szCs w:val="20"/>
+          <w:lang w:val="en-US" w:eastAsia="en-US"/>
+        </w:rPr>
+        <w:t>api</w:t>
+      </w:r>
+      <w:proofErr w:type="spellEnd"/>
+      <w:r>
+        <w:rPr>
+          <w:rFonts w:ascii="Courier New" w:eastAsia="Calibri" w:hAnsi="Courier New" w:cs="Courier New"/>
+          <w:sz w:val="20"/>
+          <w:szCs w:val="20"/>
+          <w:lang w:val="en-US" w:eastAsia="en-US"/>
+        </w:rPr>
+        <w:t xml:space="preserve">', </w:t>
+      </w:r>
+      <w:proofErr w:type="spellStart"/>
+      <w:r>
+        <w:rPr>
+          <w:rFonts w:ascii="Courier New" w:eastAsia="Calibri" w:hAnsi="Courier New" w:cs="Courier New"/>
+          <w:sz w:val="20"/>
+          <w:szCs w:val="20"/>
+          <w:lang w:val="en-US" w:eastAsia="en-US"/>
+        </w:rPr>
+        <w:t>api</w:t>
+      </w:r>
+      <w:proofErr w:type="spellEnd"/>
+      <w:r>
+        <w:rPr>
+          <w:rFonts w:ascii="Courier New" w:eastAsia="Calibri" w:hAnsi="Courier New" w:cs="Courier New"/>
+          <w:sz w:val="20"/>
+          <w:szCs w:val="20"/>
+          <w:lang w:val="en-US" w:eastAsia="en-US"/>
+        </w:rPr>
+        <w:t>);  // Mount the API routes at '/</w:t>
+      </w:r>
+      <w:proofErr w:type="spellStart"/>
+      <w:r>
+        <w:rPr>
+          <w:rFonts w:ascii="Courier New" w:eastAsia="Calibri" w:hAnsi="Courier New" w:cs="Courier New"/>
+          <w:sz w:val="20"/>
+          <w:szCs w:val="20"/>
+          <w:lang w:val="en-US" w:eastAsia="en-US"/>
+        </w:rPr>
+        <w:t>api</w:t>
+      </w:r>
+      <w:proofErr w:type="spellEnd"/>
+      <w:r>
+        <w:rPr>
+          <w:rFonts w:ascii="Courier New" w:eastAsia="Calibri" w:hAnsi="Courier New" w:cs="Courier New"/>
+          <w:sz w:val="20"/>
+          <w:szCs w:val="20"/>
+          <w:lang w:val="en-US" w:eastAsia="en-US"/>
+        </w:rPr>
+        <w:t>'</w:t>
+      </w:r>
+    </w:p>
+    <w:p>
+      <w:pPr>
+        <w:jc w:val="both"/>
+        <w:rPr>
+          <w:rFonts w:ascii="Courier New" w:eastAsia="Calibri" w:hAnsi="Courier New" w:cs="Courier New"/>
+          <w:sz w:val="20"/>
+          <w:szCs w:val="20"/>
+          <w:lang w:val="en-US" w:eastAsia="en-US"/>
+        </w:rPr>
+      </w:pPr>
+      <w:r>
+        <w:rPr>
+          <w:rFonts w:ascii="Courier New" w:eastAsia="Calibri" w:hAnsi="Courier New" w:cs="Courier New"/>
+          <w:sz w:val="20"/>
+          <w:szCs w:val="20"/>
+          <w:lang w:val="en-US" w:eastAsia="en-US"/>
+        </w:rPr>
+        <w:t>24: Handle Socket.IO events:</w:t>
+      </w:r>
+    </w:p>
+    <w:p>
+      <w:pPr>
+        <w:jc w:val="both"/>
+        <w:rPr>
+          <w:rFonts w:ascii="Courier New" w:eastAsia="Calibri" w:hAnsi="Courier New" w:cs="Courier New"/>
+          <w:sz w:val="20"/>
+          <w:szCs w:val="20"/>
+          <w:lang w:val="en-US" w:eastAsia="en-US"/>
+        </w:rPr>
+      </w:pPr>
+      <w:r>
+        <w:rPr>
+          <w:rFonts w:ascii="Courier New" w:eastAsia="Calibri" w:hAnsi="Courier New" w:cs="Courier New"/>
+          <w:sz w:val="20"/>
+          <w:szCs w:val="20"/>
+          <w:lang w:val="en-US" w:eastAsia="en-US"/>
+        </w:rPr>
+        <w:t xml:space="preserve">25: </w:t>
+      </w:r>
+      <w:proofErr w:type="spellStart"/>
+      <w:r>
+        <w:rPr>
+          <w:rFonts w:ascii="Courier New" w:eastAsia="Calibri" w:hAnsi="Courier New" w:cs="Courier New"/>
+          <w:sz w:val="20"/>
+          <w:szCs w:val="20"/>
+          <w:lang w:val="en-US" w:eastAsia="en-US"/>
+        </w:rPr>
+        <w:t>io.on</w:t>
+      </w:r>
+      <w:proofErr w:type="spellEnd"/>
+      <w:r>
+        <w:rPr>
+          <w:rFonts w:ascii="Courier New" w:eastAsia="Calibri" w:hAnsi="Courier New" w:cs="Courier New"/>
+          <w:sz w:val="20"/>
+          <w:szCs w:val="20"/>
+          <w:lang w:val="en-US" w:eastAsia="en-US"/>
+        </w:rPr>
+        <w:t>('connection', (socket) =&gt; {</w:t>
+      </w:r>
+    </w:p>
+    <w:p>
+      <w:pPr>
+        <w:jc w:val="both"/>
+        <w:rPr>
+          <w:rFonts w:ascii="Courier New" w:eastAsia="Calibri" w:hAnsi="Courier New" w:cs="Courier New"/>
+          <w:sz w:val="20"/>
+          <w:szCs w:val="20"/>
+          <w:lang w:val="en-US" w:eastAsia="en-US"/>
+        </w:rPr>
+      </w:pPr>
+      <w:r>
+        <w:rPr>
+          <w:rFonts w:ascii="Courier New" w:eastAsia="Calibri" w:hAnsi="Courier New" w:cs="Courier New"/>
+          <w:sz w:val="20"/>
+          <w:szCs w:val="20"/>
+          <w:lang w:val="en-US" w:eastAsia="en-US"/>
+        </w:rPr>
+        <w:t>26:   console.log('A user connected');  // Log when a user connects</w:t>
+      </w:r>
+    </w:p>
+    <w:p>
+      <w:pPr>
+        <w:jc w:val="both"/>
+        <w:rPr>
+          <w:rFonts w:ascii="Courier New" w:eastAsia="Calibri" w:hAnsi="Courier New" w:cs="Courier New"/>
+          <w:sz w:val="20"/>
+          <w:szCs w:val="20"/>
+          <w:lang w:val="en-US" w:eastAsia="en-US"/>
+        </w:rPr>
+      </w:pPr>
+      <w:r>
+        <w:rPr>
+          <w:rFonts w:ascii="Courier New" w:eastAsia="Calibri" w:hAnsi="Courier New" w:cs="Courier New"/>
+          <w:sz w:val="20"/>
+          <w:szCs w:val="20"/>
+          <w:lang w:val="en-US" w:eastAsia="en-US"/>
+        </w:rPr>
+        <w:t xml:space="preserve">27:   </w:t>
+      </w:r>
+      <w:proofErr w:type="spellStart"/>
+      <w:r>
+        <w:rPr>
+          <w:rFonts w:ascii="Courier New" w:eastAsia="Calibri" w:hAnsi="Courier New" w:cs="Courier New"/>
+          <w:sz w:val="20"/>
+          <w:szCs w:val="20"/>
+          <w:lang w:val="en-US" w:eastAsia="en-US"/>
+        </w:rPr>
+        <w:t>socket.on</w:t>
+      </w:r>
+      <w:proofErr w:type="spellEnd"/>
+      <w:r>
+        <w:rPr>
+          <w:rFonts w:ascii="Courier New" w:eastAsia="Calibri" w:hAnsi="Courier New" w:cs="Courier New"/>
+          <w:sz w:val="20"/>
+          <w:szCs w:val="20"/>
+          <w:lang w:val="en-US" w:eastAsia="en-US"/>
+        </w:rPr>
+        <w:t>('</w:t>
+      </w:r>
+      <w:proofErr w:type="spellStart"/>
+      <w:r>
+        <w:rPr>
+          <w:rFonts w:ascii="Courier New" w:eastAsia="Calibri" w:hAnsi="Courier New" w:cs="Courier New"/>
+          <w:sz w:val="20"/>
+          <w:szCs w:val="20"/>
+          <w:lang w:val="en-US" w:eastAsia="en-US"/>
+        </w:rPr>
+        <w:t>newChat</w:t>
+      </w:r>
+      <w:proofErr w:type="spellEnd"/>
+      <w:r>
+        <w:rPr>
+          <w:rFonts w:ascii="Courier New" w:eastAsia="Calibri" w:hAnsi="Courier New" w:cs="Courier New"/>
+          <w:sz w:val="20"/>
+          <w:szCs w:val="20"/>
+          <w:lang w:val="en-US" w:eastAsia="en-US"/>
+        </w:rPr>
+        <w:t>', (data) =</w:t>
+      </w:r>
+      <w:proofErr w:type="gramStart"/>
+      <w:r>
+        <w:rPr>
+          <w:rFonts w:ascii="Courier New" w:eastAsia="Calibri" w:hAnsi="Courier New" w:cs="Courier New"/>
+          <w:sz w:val="20"/>
+          <w:szCs w:val="20"/>
+          <w:lang w:val="en-US" w:eastAsia="en-US"/>
+        </w:rPr>
+        <w:t>&gt; {  /</w:t>
+      </w:r>
+      <w:proofErr w:type="gramEnd"/>
+      <w:r>
+        <w:rPr>
+          <w:rFonts w:ascii="Courier New" w:eastAsia="Calibri" w:hAnsi="Courier New" w:cs="Courier New"/>
+          <w:sz w:val="20"/>
+          <w:szCs w:val="20"/>
+          <w:lang w:val="en-US" w:eastAsia="en-US"/>
+        </w:rPr>
+        <w:t>/ Listen for '</w:t>
+      </w:r>
+      <w:proofErr w:type="spellStart"/>
+      <w:r>
+        <w:rPr>
+          <w:rFonts w:ascii="Courier New" w:eastAsia="Calibri" w:hAnsi="Courier New" w:cs="Courier New"/>
+          <w:sz w:val="20"/>
+          <w:szCs w:val="20"/>
+          <w:lang w:val="en-US" w:eastAsia="en-US"/>
+        </w:rPr>
+        <w:t>newChat</w:t>
+      </w:r>
+      <w:proofErr w:type="spellEnd"/>
+      <w:r>
+        <w:rPr>
+          <w:rFonts w:ascii="Courier New" w:eastAsia="Calibri" w:hAnsi="Courier New" w:cs="Courier New"/>
+          <w:sz w:val="20"/>
+          <w:szCs w:val="20"/>
+          <w:lang w:val="en-US" w:eastAsia="en-US"/>
+        </w:rPr>
+        <w:t>' events</w:t>
+      </w:r>
+    </w:p>
+    <w:p>
+      <w:pPr>
+        <w:jc w:val="both"/>
+        <w:rPr>
+          <w:rFonts w:ascii="Courier New" w:eastAsia="Calibri" w:hAnsi="Courier New" w:cs="Courier New"/>
+          <w:sz w:val="20"/>
+          <w:szCs w:val="20"/>
+          <w:lang w:val="en-US" w:eastAsia="en-US"/>
+        </w:rPr>
+      </w:pPr>
+      <w:r>
+        <w:rPr>
+          <w:rFonts w:ascii="Courier New" w:eastAsia="Calibri" w:hAnsi="Courier New" w:cs="Courier New"/>
+          <w:sz w:val="20"/>
+          <w:szCs w:val="20"/>
+          <w:lang w:val="en-US" w:eastAsia="en-US"/>
+        </w:rPr>
+        <w:t>28:     console.log('New message:', data);  // Log the received message</w:t>
+      </w:r>
+    </w:p>
+    <w:p>
+      <w:pPr>
+        <w:jc w:val="both"/>
+        <w:rPr>
+          <w:rFonts w:ascii="Courier New" w:eastAsia="Calibri" w:hAnsi="Courier New" w:cs="Courier New"/>
+          <w:sz w:val="20"/>
+          <w:szCs w:val="20"/>
+          <w:lang w:val="en-US" w:eastAsia="en-US"/>
+        </w:rPr>
+      </w:pPr>
+      <w:r>
+        <w:rPr>
+          <w:rFonts w:ascii="Courier New" w:eastAsia="Calibri" w:hAnsi="Courier New" w:cs="Courier New"/>
+          <w:sz w:val="20"/>
+          <w:szCs w:val="20"/>
+          <w:lang w:val="en-US" w:eastAsia="en-US"/>
+        </w:rPr>
+        <w:t xml:space="preserve">29:     </w:t>
+      </w:r>
+      <w:proofErr w:type="spellStart"/>
+      <w:r>
+        <w:rPr>
+          <w:rFonts w:ascii="Courier New" w:eastAsia="Calibri" w:hAnsi="Courier New" w:cs="Courier New"/>
+          <w:sz w:val="20"/>
+          <w:szCs w:val="20"/>
+          <w:lang w:val="en-US" w:eastAsia="en-US"/>
+        </w:rPr>
+        <w:t>io.emit</w:t>
+      </w:r>
+      <w:proofErr w:type="spellEnd"/>
+      <w:r>
+        <w:rPr>
+          <w:rFonts w:ascii="Courier New" w:eastAsia="Calibri" w:hAnsi="Courier New" w:cs="Courier New"/>
+          <w:sz w:val="20"/>
+          <w:szCs w:val="20"/>
+          <w:lang w:val="en-US" w:eastAsia="en-US"/>
+        </w:rPr>
+        <w:t>('</w:t>
+      </w:r>
+      <w:proofErr w:type="spellStart"/>
+      <w:r>
+        <w:rPr>
+          <w:rFonts w:ascii="Courier New" w:eastAsia="Calibri" w:hAnsi="Courier New" w:cs="Courier New"/>
+          <w:sz w:val="20"/>
+          <w:szCs w:val="20"/>
+          <w:lang w:val="en-US" w:eastAsia="en-US"/>
+        </w:rPr>
+        <w:t>newChat</w:t>
+      </w:r>
+      <w:proofErr w:type="spellEnd"/>
+      <w:r>
+        <w:rPr>
+          <w:rFonts w:ascii="Courier New" w:eastAsia="Calibri" w:hAnsi="Courier New" w:cs="Courier New"/>
+          <w:sz w:val="20"/>
+          <w:szCs w:val="20"/>
+          <w:lang w:val="en-US" w:eastAsia="en-US"/>
+        </w:rPr>
+        <w:t>', data</w:t>
+      </w:r>
+      <w:proofErr w:type="gramStart"/>
+      <w:r>
+        <w:rPr>
+          <w:rFonts w:ascii="Courier New" w:eastAsia="Calibri" w:hAnsi="Courier New" w:cs="Courier New"/>
+          <w:sz w:val="20"/>
+          <w:szCs w:val="20"/>
+          <w:lang w:val="en-US" w:eastAsia="en-US"/>
+        </w:rPr>
+        <w:t>);</w:t>
+      </w:r>
+      <w:proofErr w:type="gramEnd"/>
+      <w:r>
+        <w:rPr>
+          <w:rFonts w:ascii="Courier New" w:eastAsia="Calibri" w:hAnsi="Courier New" w:cs="Courier New"/>
+          <w:sz w:val="20"/>
+          <w:szCs w:val="20"/>
+          <w:lang w:val="en-US" w:eastAsia="en-US"/>
+        </w:rPr>
+        <w:t xml:space="preserve">  </w:t>
+      </w:r>
+    </w:p>
+    <w:p>
+      <w:pPr>
+        <w:jc w:val="both"/>
+        <w:rPr>
+          <w:rFonts w:ascii="Courier New" w:eastAsia="Calibri" w:hAnsi="Courier New" w:cs="Courier New"/>
+          <w:sz w:val="20"/>
+          <w:szCs w:val="20"/>
+          <w:lang w:val="en-US" w:eastAsia="en-US"/>
+        </w:rPr>
+      </w:pPr>
+      <w:r>
+        <w:rPr>
+          <w:rFonts w:ascii="Courier New" w:eastAsia="Calibri" w:hAnsi="Courier New" w:cs="Courier New"/>
+          <w:sz w:val="20"/>
+          <w:szCs w:val="20"/>
+          <w:lang w:val="en-US" w:eastAsia="en-US"/>
+        </w:rPr>
+        <w:t>30:   }</w:t>
+      </w:r>
+      <w:proofErr w:type="gramStart"/>
+      <w:r>
+        <w:rPr>
+          <w:rFonts w:ascii="Courier New" w:eastAsia="Calibri" w:hAnsi="Courier New" w:cs="Courier New"/>
+          <w:sz w:val="20"/>
+          <w:szCs w:val="20"/>
+          <w:lang w:val="en-US" w:eastAsia="en-US"/>
+        </w:rPr>
+        <w:t>);</w:t>
+      </w:r>
+      <w:proofErr w:type="gramEnd"/>
+    </w:p>
+    <w:p>
+      <w:pPr>
+        <w:jc w:val="both"/>
+        <w:rPr>
+          <w:rFonts w:ascii="Courier New" w:eastAsia="Calibri" w:hAnsi="Courier New" w:cs="Courier New"/>
+          <w:sz w:val="20"/>
+          <w:szCs w:val="20"/>
+          <w:lang w:val="en-US" w:eastAsia="en-US"/>
+        </w:rPr>
+      </w:pPr>
+      <w:r>
+        <w:rPr>
+          <w:rFonts w:ascii="Courier New" w:eastAsia="Calibri" w:hAnsi="Courier New" w:cs="Courier New"/>
+          <w:sz w:val="20"/>
+          <w:szCs w:val="20"/>
+          <w:lang w:val="en-US" w:eastAsia="en-US"/>
+        </w:rPr>
+        <w:t xml:space="preserve">31:   </w:t>
+      </w:r>
+      <w:proofErr w:type="spellStart"/>
+      <w:r>
+        <w:rPr>
+          <w:rFonts w:ascii="Courier New" w:eastAsia="Calibri" w:hAnsi="Courier New" w:cs="Courier New"/>
+          <w:sz w:val="20"/>
+          <w:szCs w:val="20"/>
+          <w:lang w:val="en-US" w:eastAsia="en-US"/>
+        </w:rPr>
+        <w:t>socket.on</w:t>
+      </w:r>
+      <w:proofErr w:type="spellEnd"/>
+      <w:r>
+        <w:rPr>
+          <w:rFonts w:ascii="Courier New" w:eastAsia="Calibri" w:hAnsi="Courier New" w:cs="Courier New"/>
+          <w:sz w:val="20"/>
+          <w:szCs w:val="20"/>
+          <w:lang w:val="en-US" w:eastAsia="en-US"/>
+        </w:rPr>
+        <w:t>('disconnect', () =</w:t>
+      </w:r>
+      <w:proofErr w:type="gramStart"/>
+      <w:r>
+        <w:rPr>
+          <w:rFonts w:ascii="Courier New" w:eastAsia="Calibri" w:hAnsi="Courier New" w:cs="Courier New"/>
+          <w:sz w:val="20"/>
+          <w:szCs w:val="20"/>
+          <w:lang w:val="en-US" w:eastAsia="en-US"/>
+        </w:rPr>
+        <w:t>&gt; {  /</w:t>
+      </w:r>
+      <w:proofErr w:type="gramEnd"/>
+      <w:r>
+        <w:rPr>
+          <w:rFonts w:ascii="Courier New" w:eastAsia="Calibri" w:hAnsi="Courier New" w:cs="Courier New"/>
+          <w:sz w:val="20"/>
+          <w:szCs w:val="20"/>
+          <w:lang w:val="en-US" w:eastAsia="en-US"/>
+        </w:rPr>
+        <w:t>/ Handle user disconnection</w:t>
+      </w:r>
+    </w:p>
+    <w:p>
+      <w:pPr>
+        <w:jc w:val="both"/>
+        <w:rPr>
+          <w:rFonts w:ascii="Courier New" w:eastAsia="Calibri" w:hAnsi="Courier New" w:cs="Courier New"/>
+          <w:sz w:val="20"/>
+          <w:szCs w:val="20"/>
+          <w:lang w:val="en-US" w:eastAsia="en-US"/>
+        </w:rPr>
+      </w:pPr>
+      <w:r>
+        <w:rPr>
+          <w:rFonts w:ascii="Courier New" w:eastAsia="Calibri" w:hAnsi="Courier New" w:cs="Courier New"/>
+          <w:sz w:val="20"/>
+          <w:szCs w:val="20"/>
+          <w:lang w:val="en-US" w:eastAsia="en-US"/>
+        </w:rPr>
+        <w:t xml:space="preserve">32:     console.log('A user disconnected');  // Log the </w:t>
+      </w:r>
+      <w:proofErr w:type="gramStart"/>
+      <w:r>
+        <w:rPr>
+          <w:rFonts w:ascii="Courier New" w:eastAsia="Calibri" w:hAnsi="Courier New" w:cs="Courier New"/>
+          <w:sz w:val="20"/>
+          <w:szCs w:val="20"/>
+          <w:lang w:val="en-US" w:eastAsia="en-US"/>
+        </w:rPr>
+        <w:t>disconnection</w:t>
+      </w:r>
+      <w:proofErr w:type="gramEnd"/>
+    </w:p>
+    <w:p>
+      <w:pPr>
+        <w:jc w:val="both"/>
+        <w:rPr>
+          <w:rFonts w:ascii="Courier New" w:eastAsia="Calibri" w:hAnsi="Courier New" w:cs="Courier New"/>
+          <w:sz w:val="20"/>
+          <w:szCs w:val="20"/>
+          <w:lang w:val="en-US" w:eastAsia="en-US"/>
+        </w:rPr>
+      </w:pPr>
+      <w:r>
+        <w:rPr>
+          <w:rFonts w:ascii="Courier New" w:eastAsia="Calibri" w:hAnsi="Courier New" w:cs="Courier New"/>
+          <w:sz w:val="20"/>
+          <w:szCs w:val="20"/>
+          <w:lang w:val="en-US" w:eastAsia="en-US"/>
+        </w:rPr>
+        <w:t>33:   }</w:t>
+      </w:r>
+      <w:proofErr w:type="gramStart"/>
+      <w:r>
+        <w:rPr>
+          <w:rFonts w:ascii="Courier New" w:eastAsia="Calibri" w:hAnsi="Courier New" w:cs="Courier New"/>
+          <w:sz w:val="20"/>
+          <w:szCs w:val="20"/>
+          <w:lang w:val="en-US" w:eastAsia="en-US"/>
+        </w:rPr>
+        <w:t>);</w:t>
+      </w:r>
+      <w:proofErr w:type="gramEnd"/>
+    </w:p>
+    <w:p>
+      <w:pPr>
+        <w:jc w:val="both"/>
+        <w:rPr>
+          <w:rFonts w:ascii="Courier New" w:eastAsia="Calibri" w:hAnsi="Courier New" w:cs="Courier New"/>
+          <w:sz w:val="20"/>
+          <w:szCs w:val="20"/>
+          <w:lang w:val="en-US" w:eastAsia="en-US"/>
+        </w:rPr>
+      </w:pPr>
+      <w:r>
+        <w:rPr>
+          <w:rFonts w:ascii="Courier New" w:eastAsia="Calibri" w:hAnsi="Courier New" w:cs="Courier New"/>
+          <w:sz w:val="20"/>
+          <w:szCs w:val="20"/>
+          <w:lang w:val="en-US" w:eastAsia="en-US"/>
+        </w:rPr>
+        <w:t>34: }</w:t>
+      </w:r>
+      <w:proofErr w:type="gramStart"/>
+      <w:r>
+        <w:rPr>
+          <w:rFonts w:ascii="Courier New" w:eastAsia="Calibri" w:hAnsi="Courier New" w:cs="Courier New"/>
+          <w:sz w:val="20"/>
+          <w:szCs w:val="20"/>
+          <w:lang w:val="en-US" w:eastAsia="en-US"/>
+        </w:rPr>
+        <w:t>);</w:t>
+      </w:r>
+      <w:proofErr w:type="gramEnd"/>
+    </w:p>
+    <w:p>
+      <w:pPr>
+        <w:ind w:firstLine="720"/>
+        <w:jc w:val="both"/>
+        <w:rPr>
+          <w:rFonts w:ascii="Times New Roman" w:eastAsia="Calibri" w:hAnsi="Times New Roman" w:cs="Times New Roman"/>
+          <w:sz w:val="24"/>
+          <w:lang w:val="en-US" w:eastAsia="en-US"/>
+        </w:rPr>
+      </w:pPr>
+    </w:p>
+    <w:p>
+      <w:pPr>
+        <w:ind w:firstLine="720"/>
+        <w:jc w:val="both"/>
+        <w:rPr>
+          <w:rFonts w:ascii="Times New Roman" w:eastAsia="Calibri" w:hAnsi="Times New Roman" w:cs="Times New Roman"/>
+          <w:sz w:val="24"/>
+          <w:lang w:val="en-ID" w:eastAsia="en-US"/>
+        </w:rPr>
+      </w:pPr>
+      <w:r>
+        <w:rPr>
+          <w:rFonts w:ascii="Times New Roman" w:eastAsia="Calibri" w:hAnsi="Times New Roman" w:cs="Times New Roman"/>
+          <w:sz w:val="24"/>
+          <w:lang w:val="en-ID" w:eastAsia="en-US"/>
+        </w:rPr>
+        <w:t>P</w:t>
+      </w:r>
+      <w:r>
+        <w:rPr>
+          <w:rFonts w:ascii="Times New Roman" w:eastAsia="Calibri" w:hAnsi="Times New Roman" w:cs="Times New Roman"/>
+          <w:sz w:val="24"/>
+          <w:lang w:val="en-ID" w:eastAsia="en-US"/>
+        </w:rPr>
+        <w:t xml:space="preserve">roses </w:t>
+      </w:r>
+      <w:proofErr w:type="spellStart"/>
+      <w:r>
+        <w:rPr>
+          <w:rFonts w:ascii="Times New Roman" w:eastAsia="Calibri" w:hAnsi="Times New Roman" w:cs="Times New Roman"/>
+          <w:sz w:val="24"/>
+          <w:lang w:val="en-ID" w:eastAsia="en-US"/>
+        </w:rPr>
+        <w:t>dimulai</w:t>
+      </w:r>
+      <w:proofErr w:type="spellEnd"/>
+      <w:r>
+        <w:rPr>
+          <w:rFonts w:ascii="Times New Roman" w:eastAsia="Calibri" w:hAnsi="Times New Roman" w:cs="Times New Roman"/>
+          <w:sz w:val="24"/>
+          <w:lang w:val="en-ID" w:eastAsia="en-US"/>
+        </w:rPr>
+        <w:t xml:space="preserve"> </w:t>
+      </w:r>
+      <w:proofErr w:type="spellStart"/>
+      <w:r>
+        <w:rPr>
+          <w:rFonts w:ascii="Times New Roman" w:eastAsia="Calibri" w:hAnsi="Times New Roman" w:cs="Times New Roman"/>
+          <w:sz w:val="24"/>
+          <w:lang w:val="en-ID" w:eastAsia="en-US"/>
+        </w:rPr>
+        <w:t>dengan</w:t>
+      </w:r>
+      <w:proofErr w:type="spellEnd"/>
+      <w:r>
+        <w:rPr>
+          <w:rFonts w:ascii="Times New Roman" w:eastAsia="Calibri" w:hAnsi="Times New Roman" w:cs="Times New Roman"/>
+          <w:sz w:val="24"/>
+          <w:lang w:val="en-ID" w:eastAsia="en-US"/>
+        </w:rPr>
+        <w:t xml:space="preserve"> </w:t>
+      </w:r>
+      <w:proofErr w:type="spellStart"/>
+      <w:r>
+        <w:rPr>
+          <w:rFonts w:ascii="Times New Roman" w:eastAsia="Calibri" w:hAnsi="Times New Roman" w:cs="Times New Roman"/>
+          <w:sz w:val="24"/>
+          <w:lang w:val="en-ID" w:eastAsia="en-US"/>
+        </w:rPr>
+        <w:t>menghubungkan</w:t>
+      </w:r>
+      <w:proofErr w:type="spellEnd"/>
+      <w:r>
+        <w:rPr>
+          <w:rFonts w:ascii="Times New Roman" w:eastAsia="Calibri" w:hAnsi="Times New Roman" w:cs="Times New Roman"/>
+          <w:sz w:val="24"/>
+          <w:lang w:val="en-ID" w:eastAsia="en-US"/>
+        </w:rPr>
+        <w:t xml:space="preserve"> server </w:t>
+      </w:r>
+      <w:proofErr w:type="spellStart"/>
+      <w:r>
+        <w:rPr>
+          <w:rFonts w:ascii="Times New Roman" w:eastAsia="Calibri" w:hAnsi="Times New Roman" w:cs="Times New Roman"/>
+          <w:sz w:val="24"/>
+          <w:lang w:val="en-ID" w:eastAsia="en-US"/>
+        </w:rPr>
+        <w:t>ke</w:t>
+      </w:r>
+      <w:proofErr w:type="spellEnd"/>
+      <w:r>
+        <w:rPr>
+          <w:rFonts w:ascii="Times New Roman" w:eastAsia="Calibri" w:hAnsi="Times New Roman" w:cs="Times New Roman"/>
+          <w:sz w:val="24"/>
+          <w:lang w:val="en-ID" w:eastAsia="en-US"/>
+        </w:rPr>
+        <w:t xml:space="preserve"> database MongoDB </w:t>
+      </w:r>
+      <w:proofErr w:type="spellStart"/>
+      <w:r>
+        <w:rPr>
+          <w:rFonts w:ascii="Times New Roman" w:eastAsia="Calibri" w:hAnsi="Times New Roman" w:cs="Times New Roman"/>
+          <w:sz w:val="24"/>
+          <w:lang w:val="en-ID" w:eastAsia="en-US"/>
+        </w:rPr>
+        <w:t>menggunakan</w:t>
+      </w:r>
+      <w:proofErr w:type="spellEnd"/>
+      <w:r>
+        <w:rPr>
+          <w:rFonts w:ascii="Times New Roman" w:eastAsia="Calibri" w:hAnsi="Times New Roman" w:cs="Times New Roman"/>
+          <w:sz w:val="24"/>
+          <w:lang w:val="en-ID" w:eastAsia="en-US"/>
+        </w:rPr>
+        <w:t xml:space="preserve"> Mongoose. </w:t>
+      </w:r>
+      <w:proofErr w:type="spellStart"/>
+      <w:r>
+        <w:rPr>
+          <w:rFonts w:ascii="Times New Roman" w:eastAsia="Calibri" w:hAnsi="Times New Roman" w:cs="Times New Roman"/>
+          <w:sz w:val="24"/>
+          <w:lang w:val="en-ID" w:eastAsia="en-US"/>
+        </w:rPr>
+        <w:t>Perintah</w:t>
+      </w:r>
+      <w:proofErr w:type="spellEnd"/>
+      <w:r>
+        <w:rPr>
+          <w:rFonts w:ascii="Times New Roman" w:eastAsia="Calibri" w:hAnsi="Times New Roman" w:cs="Times New Roman"/>
+          <w:sz w:val="24"/>
+          <w:lang w:val="en-ID" w:eastAsia="en-US"/>
+        </w:rPr>
+        <w:t xml:space="preserve"> </w:t>
+      </w:r>
+      <w:proofErr w:type="spellStart"/>
+      <w:proofErr w:type="gramStart"/>
+      <w:r>
+        <w:rPr>
+          <w:rFonts w:ascii="Times New Roman" w:eastAsia="Calibri" w:hAnsi="Times New Roman" w:cs="Times New Roman"/>
+          <w:sz w:val="24"/>
+          <w:lang w:val="en-ID" w:eastAsia="en-US"/>
+        </w:rPr>
+        <w:t>mongoose.connect</w:t>
+      </w:r>
+      <w:proofErr w:type="spellEnd"/>
+      <w:proofErr w:type="gramEnd"/>
+      <w:r>
+        <w:rPr>
+          <w:rFonts w:ascii="Times New Roman" w:eastAsia="Calibri" w:hAnsi="Times New Roman" w:cs="Times New Roman"/>
+          <w:sz w:val="24"/>
+          <w:lang w:val="en-ID" w:eastAsia="en-US"/>
+        </w:rPr>
+        <w:t xml:space="preserve">() </w:t>
+      </w:r>
+      <w:proofErr w:type="spellStart"/>
+      <w:r>
+        <w:rPr>
+          <w:rFonts w:ascii="Times New Roman" w:eastAsia="Calibri" w:hAnsi="Times New Roman" w:cs="Times New Roman"/>
+          <w:sz w:val="24"/>
+          <w:lang w:val="en-ID" w:eastAsia="en-US"/>
+        </w:rPr>
+        <w:t>digunakan</w:t>
+      </w:r>
+      <w:proofErr w:type="spellEnd"/>
+      <w:r>
+        <w:rPr>
+          <w:rFonts w:ascii="Times New Roman" w:eastAsia="Calibri" w:hAnsi="Times New Roman" w:cs="Times New Roman"/>
+          <w:sz w:val="24"/>
+          <w:lang w:val="en-ID" w:eastAsia="en-US"/>
+        </w:rPr>
+        <w:t xml:space="preserve"> </w:t>
+      </w:r>
+      <w:proofErr w:type="spellStart"/>
+      <w:r>
+        <w:rPr>
+          <w:rFonts w:ascii="Times New Roman" w:eastAsia="Calibri" w:hAnsi="Times New Roman" w:cs="Times New Roman"/>
+          <w:sz w:val="24"/>
+          <w:lang w:val="en-ID" w:eastAsia="en-US"/>
+        </w:rPr>
+        <w:t>dengan</w:t>
+      </w:r>
+      <w:proofErr w:type="spellEnd"/>
+      <w:r>
+        <w:rPr>
+          <w:rFonts w:ascii="Times New Roman" w:eastAsia="Calibri" w:hAnsi="Times New Roman" w:cs="Times New Roman"/>
+          <w:sz w:val="24"/>
+          <w:lang w:val="en-ID" w:eastAsia="en-US"/>
+        </w:rPr>
+        <w:t xml:space="preserve"> URL </w:t>
+      </w:r>
+      <w:proofErr w:type="spellStart"/>
+      <w:r>
+        <w:rPr>
+          <w:rFonts w:ascii="Times New Roman" w:eastAsia="Calibri" w:hAnsi="Times New Roman" w:cs="Times New Roman"/>
+          <w:sz w:val="24"/>
+          <w:lang w:val="en-ID" w:eastAsia="en-US"/>
+        </w:rPr>
+        <w:t>koneksi</w:t>
+      </w:r>
+      <w:proofErr w:type="spellEnd"/>
+      <w:r>
+        <w:rPr>
+          <w:rFonts w:ascii="Times New Roman" w:eastAsia="Calibri" w:hAnsi="Times New Roman" w:cs="Times New Roman"/>
+          <w:sz w:val="24"/>
+          <w:lang w:val="en-ID" w:eastAsia="en-US"/>
+        </w:rPr>
+        <w:t xml:space="preserve"> database (mongodb://localhost:27017/projectFPW). Jika </w:t>
+      </w:r>
+      <w:proofErr w:type="spellStart"/>
+      <w:r>
+        <w:rPr>
+          <w:rFonts w:ascii="Times New Roman" w:eastAsia="Calibri" w:hAnsi="Times New Roman" w:cs="Times New Roman"/>
+          <w:sz w:val="24"/>
+          <w:lang w:val="en-ID" w:eastAsia="en-US"/>
+        </w:rPr>
+        <w:t>koneksi</w:t>
+      </w:r>
+      <w:proofErr w:type="spellEnd"/>
+      <w:r>
+        <w:rPr>
+          <w:rFonts w:ascii="Times New Roman" w:eastAsia="Calibri" w:hAnsi="Times New Roman" w:cs="Times New Roman"/>
+          <w:sz w:val="24"/>
+          <w:lang w:val="en-ID" w:eastAsia="en-US"/>
+        </w:rPr>
+        <w:t xml:space="preserve"> </w:t>
+      </w:r>
+      <w:proofErr w:type="spellStart"/>
+      <w:r>
+        <w:rPr>
+          <w:rFonts w:ascii="Times New Roman" w:eastAsia="Calibri" w:hAnsi="Times New Roman" w:cs="Times New Roman"/>
+          <w:sz w:val="24"/>
+          <w:lang w:val="en-ID" w:eastAsia="en-US"/>
+        </w:rPr>
+        <w:t>berhasil</w:t>
+      </w:r>
+      <w:proofErr w:type="spellEnd"/>
+      <w:r>
+        <w:rPr>
+          <w:rFonts w:ascii="Times New Roman" w:eastAsia="Calibri" w:hAnsi="Times New Roman" w:cs="Times New Roman"/>
+          <w:sz w:val="24"/>
+          <w:lang w:val="en-ID" w:eastAsia="en-US"/>
+        </w:rPr>
+        <w:t xml:space="preserve">, </w:t>
+      </w:r>
+      <w:proofErr w:type="spellStart"/>
+      <w:r>
+        <w:rPr>
+          <w:rFonts w:ascii="Times New Roman" w:eastAsia="Calibri" w:hAnsi="Times New Roman" w:cs="Times New Roman"/>
+          <w:sz w:val="24"/>
+          <w:lang w:val="en-ID" w:eastAsia="en-US"/>
+        </w:rPr>
+        <w:t>pesan</w:t>
+      </w:r>
+      <w:proofErr w:type="spellEnd"/>
+      <w:r>
+        <w:rPr>
+          <w:rFonts w:ascii="Times New Roman" w:eastAsia="Calibri" w:hAnsi="Times New Roman" w:cs="Times New Roman"/>
+          <w:sz w:val="24"/>
+          <w:lang w:val="en-ID" w:eastAsia="en-US"/>
+        </w:rPr>
+        <w:t xml:space="preserve"> "Database connected" </w:t>
+      </w:r>
+      <w:proofErr w:type="spellStart"/>
+      <w:r>
+        <w:rPr>
+          <w:rFonts w:ascii="Times New Roman" w:eastAsia="Calibri" w:hAnsi="Times New Roman" w:cs="Times New Roman"/>
+          <w:sz w:val="24"/>
+          <w:lang w:val="en-ID" w:eastAsia="en-US"/>
+        </w:rPr>
+        <w:t>akan</w:t>
+      </w:r>
+      <w:proofErr w:type="spellEnd"/>
+      <w:r>
+        <w:rPr>
+          <w:rFonts w:ascii="Times New Roman" w:eastAsia="Calibri" w:hAnsi="Times New Roman" w:cs="Times New Roman"/>
+          <w:sz w:val="24"/>
+          <w:lang w:val="en-ID" w:eastAsia="en-US"/>
+        </w:rPr>
+        <w:t xml:space="preserve"> </w:t>
+      </w:r>
+      <w:proofErr w:type="spellStart"/>
+      <w:r>
+        <w:rPr>
+          <w:rFonts w:ascii="Times New Roman" w:eastAsia="Calibri" w:hAnsi="Times New Roman" w:cs="Times New Roman"/>
+          <w:sz w:val="24"/>
+          <w:lang w:val="en-ID" w:eastAsia="en-US"/>
+        </w:rPr>
+        <w:t>dicetak</w:t>
+      </w:r>
+      <w:proofErr w:type="spellEnd"/>
+      <w:r>
+        <w:rPr>
+          <w:rFonts w:ascii="Times New Roman" w:eastAsia="Calibri" w:hAnsi="Times New Roman" w:cs="Times New Roman"/>
+          <w:sz w:val="24"/>
+          <w:lang w:val="en-ID" w:eastAsia="en-US"/>
+        </w:rPr>
+        <w:t xml:space="preserve"> </w:t>
+      </w:r>
+      <w:proofErr w:type="spellStart"/>
+      <w:r>
+        <w:rPr>
+          <w:rFonts w:ascii="Times New Roman" w:eastAsia="Calibri" w:hAnsi="Times New Roman" w:cs="Times New Roman"/>
+          <w:sz w:val="24"/>
+          <w:lang w:val="en-ID" w:eastAsia="en-US"/>
+        </w:rPr>
+        <w:t>ke</w:t>
+      </w:r>
+      <w:proofErr w:type="spellEnd"/>
+      <w:r>
+        <w:rPr>
+          <w:rFonts w:ascii="Times New Roman" w:eastAsia="Calibri" w:hAnsi="Times New Roman" w:cs="Times New Roman"/>
+          <w:sz w:val="24"/>
+          <w:lang w:val="en-ID" w:eastAsia="en-US"/>
+        </w:rPr>
+        <w:t xml:space="preserve"> </w:t>
+      </w:r>
+      <w:proofErr w:type="spellStart"/>
+      <w:r>
+        <w:rPr>
+          <w:rFonts w:ascii="Times New Roman" w:eastAsia="Calibri" w:hAnsi="Times New Roman" w:cs="Times New Roman"/>
+          <w:sz w:val="24"/>
+          <w:lang w:val="en-ID" w:eastAsia="en-US"/>
+        </w:rPr>
+        <w:t>konsol</w:t>
+      </w:r>
+      <w:proofErr w:type="spellEnd"/>
+      <w:r>
+        <w:rPr>
+          <w:rFonts w:ascii="Times New Roman" w:eastAsia="Calibri" w:hAnsi="Times New Roman" w:cs="Times New Roman"/>
+          <w:sz w:val="24"/>
+          <w:lang w:val="en-ID" w:eastAsia="en-US"/>
+        </w:rPr>
+        <w:t xml:space="preserve">. </w:t>
+      </w:r>
+      <w:proofErr w:type="spellStart"/>
+      <w:r>
+        <w:rPr>
+          <w:rFonts w:ascii="Times New Roman" w:eastAsia="Calibri" w:hAnsi="Times New Roman" w:cs="Times New Roman"/>
+          <w:sz w:val="24"/>
+          <w:lang w:val="en-ID" w:eastAsia="en-US"/>
+        </w:rPr>
+        <w:t>Namun</w:t>
+      </w:r>
+      <w:proofErr w:type="spellEnd"/>
+      <w:r>
+        <w:rPr>
+          <w:rFonts w:ascii="Times New Roman" w:eastAsia="Calibri" w:hAnsi="Times New Roman" w:cs="Times New Roman"/>
+          <w:sz w:val="24"/>
+          <w:lang w:val="en-ID" w:eastAsia="en-US"/>
+        </w:rPr>
+        <w:t xml:space="preserve">, </w:t>
+      </w:r>
+      <w:proofErr w:type="spellStart"/>
+      <w:r>
+        <w:rPr>
+          <w:rFonts w:ascii="Times New Roman" w:eastAsia="Calibri" w:hAnsi="Times New Roman" w:cs="Times New Roman"/>
+          <w:sz w:val="24"/>
+          <w:lang w:val="en-ID" w:eastAsia="en-US"/>
+        </w:rPr>
+        <w:t>jika</w:t>
+      </w:r>
+      <w:proofErr w:type="spellEnd"/>
+      <w:r>
+        <w:rPr>
+          <w:rFonts w:ascii="Times New Roman" w:eastAsia="Calibri" w:hAnsi="Times New Roman" w:cs="Times New Roman"/>
+          <w:sz w:val="24"/>
+          <w:lang w:val="en-ID" w:eastAsia="en-US"/>
+        </w:rPr>
+        <w:t xml:space="preserve"> </w:t>
+      </w:r>
+      <w:proofErr w:type="spellStart"/>
+      <w:r>
+        <w:rPr>
+          <w:rFonts w:ascii="Times New Roman" w:eastAsia="Calibri" w:hAnsi="Times New Roman" w:cs="Times New Roman"/>
+          <w:sz w:val="24"/>
+          <w:lang w:val="en-ID" w:eastAsia="en-US"/>
+        </w:rPr>
+        <w:t>terjadi</w:t>
+      </w:r>
+      <w:proofErr w:type="spellEnd"/>
+      <w:r>
+        <w:rPr>
+          <w:rFonts w:ascii="Times New Roman" w:eastAsia="Calibri" w:hAnsi="Times New Roman" w:cs="Times New Roman"/>
+          <w:sz w:val="24"/>
+          <w:lang w:val="en-ID" w:eastAsia="en-US"/>
+        </w:rPr>
+        <w:t xml:space="preserve"> </w:t>
+      </w:r>
+      <w:proofErr w:type="spellStart"/>
+      <w:r>
+        <w:rPr>
+          <w:rFonts w:ascii="Times New Roman" w:eastAsia="Calibri" w:hAnsi="Times New Roman" w:cs="Times New Roman"/>
+          <w:sz w:val="24"/>
+          <w:lang w:val="en-ID" w:eastAsia="en-US"/>
+        </w:rPr>
+        <w:t>kesalahan</w:t>
+      </w:r>
+      <w:proofErr w:type="spellEnd"/>
+      <w:r>
+        <w:rPr>
+          <w:rFonts w:ascii="Times New Roman" w:eastAsia="Calibri" w:hAnsi="Times New Roman" w:cs="Times New Roman"/>
+          <w:sz w:val="24"/>
+          <w:lang w:val="en-ID" w:eastAsia="en-US"/>
+        </w:rPr>
+        <w:t xml:space="preserve"> </w:t>
+      </w:r>
+      <w:proofErr w:type="spellStart"/>
+      <w:r>
+        <w:rPr>
+          <w:rFonts w:ascii="Times New Roman" w:eastAsia="Calibri" w:hAnsi="Times New Roman" w:cs="Times New Roman"/>
+          <w:sz w:val="24"/>
+          <w:lang w:val="en-ID" w:eastAsia="en-US"/>
+        </w:rPr>
+        <w:t>selama</w:t>
+      </w:r>
+      <w:proofErr w:type="spellEnd"/>
+      <w:r>
+        <w:rPr>
+          <w:rFonts w:ascii="Times New Roman" w:eastAsia="Calibri" w:hAnsi="Times New Roman" w:cs="Times New Roman"/>
+          <w:sz w:val="24"/>
+          <w:lang w:val="en-ID" w:eastAsia="en-US"/>
+        </w:rPr>
+        <w:t xml:space="preserve"> </w:t>
+      </w:r>
+      <w:proofErr w:type="spellStart"/>
+      <w:r>
+        <w:rPr>
+          <w:rFonts w:ascii="Times New Roman" w:eastAsia="Calibri" w:hAnsi="Times New Roman" w:cs="Times New Roman"/>
+          <w:sz w:val="24"/>
+          <w:lang w:val="en-ID" w:eastAsia="en-US"/>
+        </w:rPr>
+        <w:t>koneksi</w:t>
+      </w:r>
+      <w:proofErr w:type="spellEnd"/>
+      <w:r>
+        <w:rPr>
+          <w:rFonts w:ascii="Times New Roman" w:eastAsia="Calibri" w:hAnsi="Times New Roman" w:cs="Times New Roman"/>
+          <w:sz w:val="24"/>
+          <w:lang w:val="en-ID" w:eastAsia="en-US"/>
+        </w:rPr>
+        <w:t xml:space="preserve">, error </w:t>
+      </w:r>
+      <w:proofErr w:type="spellStart"/>
+      <w:r>
+        <w:rPr>
+          <w:rFonts w:ascii="Times New Roman" w:eastAsia="Calibri" w:hAnsi="Times New Roman" w:cs="Times New Roman"/>
+          <w:sz w:val="24"/>
+          <w:lang w:val="en-ID" w:eastAsia="en-US"/>
+        </w:rPr>
+        <w:t>tersebut</w:t>
+      </w:r>
+      <w:proofErr w:type="spellEnd"/>
+      <w:r>
+        <w:rPr>
+          <w:rFonts w:ascii="Times New Roman" w:eastAsia="Calibri" w:hAnsi="Times New Roman" w:cs="Times New Roman"/>
+          <w:sz w:val="24"/>
+          <w:lang w:val="en-ID" w:eastAsia="en-US"/>
+        </w:rPr>
+        <w:t xml:space="preserve"> </w:t>
+      </w:r>
+      <w:proofErr w:type="spellStart"/>
+      <w:r>
+        <w:rPr>
+          <w:rFonts w:ascii="Times New Roman" w:eastAsia="Calibri" w:hAnsi="Times New Roman" w:cs="Times New Roman"/>
+          <w:sz w:val="24"/>
+          <w:lang w:val="en-ID" w:eastAsia="en-US"/>
+        </w:rPr>
+        <w:t>akan</w:t>
+      </w:r>
+      <w:proofErr w:type="spellEnd"/>
+      <w:r>
+        <w:rPr>
+          <w:rFonts w:ascii="Times New Roman" w:eastAsia="Calibri" w:hAnsi="Times New Roman" w:cs="Times New Roman"/>
+          <w:sz w:val="24"/>
+          <w:lang w:val="en-ID" w:eastAsia="en-US"/>
+        </w:rPr>
+        <w:t xml:space="preserve"> </w:t>
+      </w:r>
+      <w:proofErr w:type="spellStart"/>
+      <w:r>
+        <w:rPr>
+          <w:rFonts w:ascii="Times New Roman" w:eastAsia="Calibri" w:hAnsi="Times New Roman" w:cs="Times New Roman"/>
+          <w:sz w:val="24"/>
+          <w:lang w:val="en-ID" w:eastAsia="en-US"/>
+        </w:rPr>
+        <w:t>ditangkap</w:t>
+      </w:r>
+      <w:proofErr w:type="spellEnd"/>
+      <w:r>
+        <w:rPr>
+          <w:rFonts w:ascii="Times New Roman" w:eastAsia="Calibri" w:hAnsi="Times New Roman" w:cs="Times New Roman"/>
+          <w:sz w:val="24"/>
+          <w:lang w:val="en-ID" w:eastAsia="en-US"/>
+        </w:rPr>
+        <w:t xml:space="preserve"> dan </w:t>
+      </w:r>
+      <w:proofErr w:type="spellStart"/>
+      <w:r>
+        <w:rPr>
+          <w:rFonts w:ascii="Times New Roman" w:eastAsia="Calibri" w:hAnsi="Times New Roman" w:cs="Times New Roman"/>
+          <w:sz w:val="24"/>
+          <w:lang w:val="en-ID" w:eastAsia="en-US"/>
+        </w:rPr>
+        <w:t>ditampilkan</w:t>
+      </w:r>
+      <w:proofErr w:type="spellEnd"/>
+      <w:r>
+        <w:rPr>
+          <w:rFonts w:ascii="Times New Roman" w:eastAsia="Calibri" w:hAnsi="Times New Roman" w:cs="Times New Roman"/>
+          <w:sz w:val="24"/>
+          <w:lang w:val="en-ID" w:eastAsia="en-US"/>
+        </w:rPr>
+        <w:t xml:space="preserve"> di </w:t>
+      </w:r>
+      <w:proofErr w:type="spellStart"/>
+      <w:r>
+        <w:rPr>
+          <w:rFonts w:ascii="Times New Roman" w:eastAsia="Calibri" w:hAnsi="Times New Roman" w:cs="Times New Roman"/>
+          <w:sz w:val="24"/>
+          <w:lang w:val="en-ID" w:eastAsia="en-US"/>
+        </w:rPr>
+        <w:t>konsol</w:t>
+      </w:r>
+      <w:proofErr w:type="spellEnd"/>
+      <w:r>
+        <w:rPr>
+          <w:rFonts w:ascii="Times New Roman" w:eastAsia="Calibri" w:hAnsi="Times New Roman" w:cs="Times New Roman"/>
+          <w:sz w:val="24"/>
+          <w:lang w:val="en-ID" w:eastAsia="en-US"/>
+        </w:rPr>
+        <w:t xml:space="preserve"> </w:t>
+      </w:r>
+      <w:proofErr w:type="spellStart"/>
+      <w:r>
+        <w:rPr>
+          <w:rFonts w:ascii="Times New Roman" w:eastAsia="Calibri" w:hAnsi="Times New Roman" w:cs="Times New Roman"/>
+          <w:sz w:val="24"/>
+          <w:lang w:val="en-ID" w:eastAsia="en-US"/>
+        </w:rPr>
+        <w:t>menggunakan</w:t>
+      </w:r>
+      <w:proofErr w:type="spellEnd"/>
+      <w:r>
+        <w:rPr>
+          <w:rFonts w:ascii="Times New Roman" w:eastAsia="Calibri" w:hAnsi="Times New Roman" w:cs="Times New Roman"/>
+          <w:sz w:val="24"/>
+          <w:lang w:val="en-ID" w:eastAsia="en-US"/>
+        </w:rPr>
+        <w:t xml:space="preserve"> </w:t>
+      </w:r>
+      <w:proofErr w:type="spellStart"/>
+      <w:proofErr w:type="gramStart"/>
+      <w:r>
+        <w:rPr>
+          <w:rFonts w:ascii="Times New Roman" w:eastAsia="Calibri" w:hAnsi="Times New Roman" w:cs="Times New Roman"/>
+          <w:sz w:val="24"/>
+          <w:lang w:val="en-ID" w:eastAsia="en-US"/>
+        </w:rPr>
+        <w:t>console.error</w:t>
+      </w:r>
+      <w:proofErr w:type="spellEnd"/>
+      <w:proofErr w:type="gramEnd"/>
+      <w:r>
+        <w:rPr>
+          <w:rFonts w:ascii="Times New Roman" w:eastAsia="Calibri" w:hAnsi="Times New Roman" w:cs="Times New Roman"/>
+          <w:sz w:val="24"/>
+          <w:lang w:val="en-ID" w:eastAsia="en-US"/>
+        </w:rPr>
+        <w:t>.</w:t>
+      </w:r>
+    </w:p>
+    <w:p>
+      <w:pPr>
+        <w:ind w:firstLine="720"/>
+        <w:jc w:val="both"/>
+        <w:rPr>
+          <w:rFonts w:ascii="Times New Roman" w:eastAsia="Calibri" w:hAnsi="Times New Roman" w:cs="Times New Roman"/>
+          <w:sz w:val="24"/>
+          <w:lang w:val="en-ID" w:eastAsia="en-US"/>
+        </w:rPr>
+      </w:pPr>
+      <w:proofErr w:type="spellStart"/>
+      <w:r>
+        <w:rPr>
+          <w:rFonts w:ascii="Times New Roman" w:eastAsia="Calibri" w:hAnsi="Times New Roman" w:cs="Times New Roman"/>
+          <w:sz w:val="24"/>
+          <w:lang w:val="en-ID" w:eastAsia="en-US"/>
+        </w:rPr>
+        <w:t>Setelah</w:t>
+      </w:r>
+      <w:proofErr w:type="spellEnd"/>
+      <w:r>
+        <w:rPr>
+          <w:rFonts w:ascii="Times New Roman" w:eastAsia="Calibri" w:hAnsi="Times New Roman" w:cs="Times New Roman"/>
+          <w:sz w:val="24"/>
+          <w:lang w:val="en-ID" w:eastAsia="en-US"/>
+        </w:rPr>
+        <w:t xml:space="preserve"> </w:t>
+      </w:r>
+      <w:proofErr w:type="spellStart"/>
+      <w:r>
+        <w:rPr>
+          <w:rFonts w:ascii="Times New Roman" w:eastAsia="Calibri" w:hAnsi="Times New Roman" w:cs="Times New Roman"/>
+          <w:sz w:val="24"/>
+          <w:lang w:val="en-ID" w:eastAsia="en-US"/>
+        </w:rPr>
+        <w:t>koneksi</w:t>
+      </w:r>
+      <w:proofErr w:type="spellEnd"/>
+      <w:r>
+        <w:rPr>
+          <w:rFonts w:ascii="Times New Roman" w:eastAsia="Calibri" w:hAnsi="Times New Roman" w:cs="Times New Roman"/>
+          <w:sz w:val="24"/>
+          <w:lang w:val="en-ID" w:eastAsia="en-US"/>
+        </w:rPr>
+        <w:t xml:space="preserve"> database </w:t>
+      </w:r>
+      <w:proofErr w:type="spellStart"/>
+      <w:r>
+        <w:rPr>
+          <w:rFonts w:ascii="Times New Roman" w:eastAsia="Calibri" w:hAnsi="Times New Roman" w:cs="Times New Roman"/>
+          <w:sz w:val="24"/>
+          <w:lang w:val="en-ID" w:eastAsia="en-US"/>
+        </w:rPr>
+        <w:t>berhasil</w:t>
+      </w:r>
+      <w:proofErr w:type="spellEnd"/>
+      <w:r>
+        <w:rPr>
+          <w:rFonts w:ascii="Times New Roman" w:eastAsia="Calibri" w:hAnsi="Times New Roman" w:cs="Times New Roman"/>
+          <w:sz w:val="24"/>
+          <w:lang w:val="en-ID" w:eastAsia="en-US"/>
+        </w:rPr>
+        <w:t xml:space="preserve">, server HTTP </w:t>
+      </w:r>
+      <w:proofErr w:type="spellStart"/>
+      <w:r>
+        <w:rPr>
+          <w:rFonts w:ascii="Times New Roman" w:eastAsia="Calibri" w:hAnsi="Times New Roman" w:cs="Times New Roman"/>
+          <w:sz w:val="24"/>
+          <w:lang w:val="en-ID" w:eastAsia="en-US"/>
+        </w:rPr>
+        <w:t>diaktifkan</w:t>
+      </w:r>
+      <w:proofErr w:type="spellEnd"/>
+      <w:r>
+        <w:rPr>
+          <w:rFonts w:ascii="Times New Roman" w:eastAsia="Calibri" w:hAnsi="Times New Roman" w:cs="Times New Roman"/>
+          <w:sz w:val="24"/>
+          <w:lang w:val="en-ID" w:eastAsia="en-US"/>
+        </w:rPr>
+        <w:t xml:space="preserve"> </w:t>
+      </w:r>
+      <w:proofErr w:type="spellStart"/>
+      <w:r>
+        <w:rPr>
+          <w:rFonts w:ascii="Times New Roman" w:eastAsia="Calibri" w:hAnsi="Times New Roman" w:cs="Times New Roman"/>
+          <w:sz w:val="24"/>
+          <w:lang w:val="en-ID" w:eastAsia="en-US"/>
+        </w:rPr>
+        <w:t>dengan</w:t>
+      </w:r>
+      <w:proofErr w:type="spellEnd"/>
+      <w:r>
+        <w:rPr>
+          <w:rFonts w:ascii="Times New Roman" w:eastAsia="Calibri" w:hAnsi="Times New Roman" w:cs="Times New Roman"/>
+          <w:sz w:val="24"/>
+          <w:lang w:val="en-ID" w:eastAsia="en-US"/>
+        </w:rPr>
+        <w:t xml:space="preserve"> </w:t>
+      </w:r>
+      <w:proofErr w:type="spellStart"/>
+      <w:r>
+        <w:rPr>
+          <w:rFonts w:ascii="Times New Roman" w:eastAsia="Calibri" w:hAnsi="Times New Roman" w:cs="Times New Roman"/>
+          <w:sz w:val="24"/>
+          <w:lang w:val="en-ID" w:eastAsia="en-US"/>
+        </w:rPr>
+        <w:t>memanggil</w:t>
+      </w:r>
+      <w:proofErr w:type="spellEnd"/>
+      <w:r>
+        <w:rPr>
+          <w:rFonts w:ascii="Times New Roman" w:eastAsia="Calibri" w:hAnsi="Times New Roman" w:cs="Times New Roman"/>
+          <w:sz w:val="24"/>
+          <w:lang w:val="en-ID" w:eastAsia="en-US"/>
+        </w:rPr>
+        <w:t xml:space="preserve"> </w:t>
+      </w:r>
+      <w:proofErr w:type="spellStart"/>
+      <w:proofErr w:type="gramStart"/>
+      <w:r>
+        <w:rPr>
+          <w:rFonts w:ascii="Times New Roman" w:eastAsia="Calibri" w:hAnsi="Times New Roman" w:cs="Times New Roman"/>
+          <w:sz w:val="24"/>
+          <w:lang w:val="en-ID" w:eastAsia="en-US"/>
+        </w:rPr>
+        <w:t>server.listen</w:t>
+      </w:r>
+      <w:proofErr w:type="spellEnd"/>
+      <w:proofErr w:type="gramEnd"/>
+      <w:r>
+        <w:rPr>
+          <w:rFonts w:ascii="Times New Roman" w:eastAsia="Calibri" w:hAnsi="Times New Roman" w:cs="Times New Roman"/>
+          <w:sz w:val="24"/>
+          <w:lang w:val="en-ID" w:eastAsia="en-US"/>
+        </w:rPr>
+        <w:t xml:space="preserve">(port), di mana port adalah </w:t>
+      </w:r>
+      <w:proofErr w:type="spellStart"/>
+      <w:r>
+        <w:rPr>
+          <w:rFonts w:ascii="Times New Roman" w:eastAsia="Calibri" w:hAnsi="Times New Roman" w:cs="Times New Roman"/>
+          <w:sz w:val="24"/>
+          <w:lang w:val="en-ID" w:eastAsia="en-US"/>
+        </w:rPr>
+        <w:t>variabel</w:t>
+      </w:r>
+      <w:proofErr w:type="spellEnd"/>
+      <w:r>
+        <w:rPr>
+          <w:rFonts w:ascii="Times New Roman" w:eastAsia="Calibri" w:hAnsi="Times New Roman" w:cs="Times New Roman"/>
+          <w:sz w:val="24"/>
+          <w:lang w:val="en-ID" w:eastAsia="en-US"/>
+        </w:rPr>
+        <w:t xml:space="preserve"> yang </w:t>
+      </w:r>
+      <w:proofErr w:type="spellStart"/>
+      <w:r>
+        <w:rPr>
+          <w:rFonts w:ascii="Times New Roman" w:eastAsia="Calibri" w:hAnsi="Times New Roman" w:cs="Times New Roman"/>
+          <w:sz w:val="24"/>
+          <w:lang w:val="en-ID" w:eastAsia="en-US"/>
+        </w:rPr>
+        <w:t>telah</w:t>
+      </w:r>
+      <w:proofErr w:type="spellEnd"/>
+      <w:r>
+        <w:rPr>
+          <w:rFonts w:ascii="Times New Roman" w:eastAsia="Calibri" w:hAnsi="Times New Roman" w:cs="Times New Roman"/>
+          <w:sz w:val="24"/>
+          <w:lang w:val="en-ID" w:eastAsia="en-US"/>
+        </w:rPr>
+        <w:t xml:space="preserve"> </w:t>
+      </w:r>
+      <w:proofErr w:type="spellStart"/>
+      <w:r>
+        <w:rPr>
+          <w:rFonts w:ascii="Times New Roman" w:eastAsia="Calibri" w:hAnsi="Times New Roman" w:cs="Times New Roman"/>
+          <w:sz w:val="24"/>
+          <w:lang w:val="en-ID" w:eastAsia="en-US"/>
+        </w:rPr>
+        <w:t>didefinisikan</w:t>
+      </w:r>
+      <w:proofErr w:type="spellEnd"/>
+      <w:r>
+        <w:rPr>
+          <w:rFonts w:ascii="Times New Roman" w:eastAsia="Calibri" w:hAnsi="Times New Roman" w:cs="Times New Roman"/>
+          <w:sz w:val="24"/>
+          <w:lang w:val="en-ID" w:eastAsia="en-US"/>
+        </w:rPr>
+        <w:t xml:space="preserve"> </w:t>
+      </w:r>
+      <w:proofErr w:type="spellStart"/>
+      <w:r>
+        <w:rPr>
+          <w:rFonts w:ascii="Times New Roman" w:eastAsia="Calibri" w:hAnsi="Times New Roman" w:cs="Times New Roman"/>
+          <w:sz w:val="24"/>
+          <w:lang w:val="en-ID" w:eastAsia="en-US"/>
+        </w:rPr>
+        <w:t>sebelumnya</w:t>
+      </w:r>
+      <w:proofErr w:type="spellEnd"/>
+      <w:r>
+        <w:rPr>
+          <w:rFonts w:ascii="Times New Roman" w:eastAsia="Calibri" w:hAnsi="Times New Roman" w:cs="Times New Roman"/>
+          <w:sz w:val="24"/>
+          <w:lang w:val="en-ID" w:eastAsia="en-US"/>
+        </w:rPr>
+        <w:t xml:space="preserve"> (</w:t>
+      </w:r>
+      <w:proofErr w:type="spellStart"/>
+      <w:r>
+        <w:rPr>
+          <w:rFonts w:ascii="Times New Roman" w:eastAsia="Calibri" w:hAnsi="Times New Roman" w:cs="Times New Roman"/>
+          <w:sz w:val="24"/>
+          <w:lang w:val="en-ID" w:eastAsia="en-US"/>
+        </w:rPr>
+        <w:t>misalnya</w:t>
+      </w:r>
+      <w:proofErr w:type="spellEnd"/>
+      <w:r>
+        <w:rPr>
+          <w:rFonts w:ascii="Times New Roman" w:eastAsia="Calibri" w:hAnsi="Times New Roman" w:cs="Times New Roman"/>
+          <w:sz w:val="24"/>
+          <w:lang w:val="en-ID" w:eastAsia="en-US"/>
+        </w:rPr>
+        <w:t xml:space="preserve"> 3000). Ketika server </w:t>
+      </w:r>
+      <w:proofErr w:type="spellStart"/>
+      <w:r>
+        <w:rPr>
+          <w:rFonts w:ascii="Times New Roman" w:eastAsia="Calibri" w:hAnsi="Times New Roman" w:cs="Times New Roman"/>
+          <w:sz w:val="24"/>
+          <w:lang w:val="en-ID" w:eastAsia="en-US"/>
+        </w:rPr>
+        <w:t>berhasil</w:t>
+      </w:r>
+      <w:proofErr w:type="spellEnd"/>
+      <w:r>
+        <w:rPr>
+          <w:rFonts w:ascii="Times New Roman" w:eastAsia="Calibri" w:hAnsi="Times New Roman" w:cs="Times New Roman"/>
+          <w:sz w:val="24"/>
+          <w:lang w:val="en-ID" w:eastAsia="en-US"/>
+        </w:rPr>
+        <w:t xml:space="preserve"> </w:t>
+      </w:r>
+      <w:proofErr w:type="spellStart"/>
+      <w:r>
+        <w:rPr>
+          <w:rFonts w:ascii="Times New Roman" w:eastAsia="Calibri" w:hAnsi="Times New Roman" w:cs="Times New Roman"/>
+          <w:sz w:val="24"/>
+          <w:lang w:val="en-ID" w:eastAsia="en-US"/>
+        </w:rPr>
+        <w:t>berjalan</w:t>
+      </w:r>
+      <w:proofErr w:type="spellEnd"/>
+      <w:r>
+        <w:rPr>
+          <w:rFonts w:ascii="Times New Roman" w:eastAsia="Calibri" w:hAnsi="Times New Roman" w:cs="Times New Roman"/>
+          <w:sz w:val="24"/>
+          <w:lang w:val="en-ID" w:eastAsia="en-US"/>
+        </w:rPr>
+        <w:t xml:space="preserve">, </w:t>
+      </w:r>
+      <w:proofErr w:type="spellStart"/>
+      <w:r>
+        <w:rPr>
+          <w:rFonts w:ascii="Times New Roman" w:eastAsia="Calibri" w:hAnsi="Times New Roman" w:cs="Times New Roman"/>
+          <w:sz w:val="24"/>
+          <w:lang w:val="en-ID" w:eastAsia="en-US"/>
+        </w:rPr>
+        <w:t>pesan</w:t>
+      </w:r>
+      <w:proofErr w:type="spellEnd"/>
+      <w:r>
+        <w:rPr>
+          <w:rFonts w:ascii="Times New Roman" w:eastAsia="Calibri" w:hAnsi="Times New Roman" w:cs="Times New Roman"/>
+          <w:sz w:val="24"/>
+          <w:lang w:val="en-ID" w:eastAsia="en-US"/>
+        </w:rPr>
+        <w:t xml:space="preserve"> "Server is running on http://localhost:port" </w:t>
+      </w:r>
+      <w:proofErr w:type="spellStart"/>
+      <w:r>
+        <w:rPr>
+          <w:rFonts w:ascii="Times New Roman" w:eastAsia="Calibri" w:hAnsi="Times New Roman" w:cs="Times New Roman"/>
+          <w:sz w:val="24"/>
+          <w:lang w:val="en-ID" w:eastAsia="en-US"/>
+        </w:rPr>
+        <w:t>akan</w:t>
+      </w:r>
+      <w:proofErr w:type="spellEnd"/>
+      <w:r>
+        <w:rPr>
+          <w:rFonts w:ascii="Times New Roman" w:eastAsia="Calibri" w:hAnsi="Times New Roman" w:cs="Times New Roman"/>
+          <w:sz w:val="24"/>
+          <w:lang w:val="en-ID" w:eastAsia="en-US"/>
+        </w:rPr>
+        <w:t xml:space="preserve"> </w:t>
+      </w:r>
+      <w:proofErr w:type="spellStart"/>
+      <w:r>
+        <w:rPr>
+          <w:rFonts w:ascii="Times New Roman" w:eastAsia="Calibri" w:hAnsi="Times New Roman" w:cs="Times New Roman"/>
+          <w:sz w:val="24"/>
+          <w:lang w:val="en-ID" w:eastAsia="en-US"/>
+        </w:rPr>
+        <w:t>dicetak</w:t>
+      </w:r>
+      <w:proofErr w:type="spellEnd"/>
+      <w:r>
+        <w:rPr>
+          <w:rFonts w:ascii="Times New Roman" w:eastAsia="Calibri" w:hAnsi="Times New Roman" w:cs="Times New Roman"/>
+          <w:sz w:val="24"/>
+          <w:lang w:val="en-ID" w:eastAsia="en-US"/>
+        </w:rPr>
+        <w:t xml:space="preserve"> </w:t>
+      </w:r>
+      <w:proofErr w:type="spellStart"/>
+      <w:r>
+        <w:rPr>
+          <w:rFonts w:ascii="Times New Roman" w:eastAsia="Calibri" w:hAnsi="Times New Roman" w:cs="Times New Roman"/>
+          <w:sz w:val="24"/>
+          <w:lang w:val="en-ID" w:eastAsia="en-US"/>
+        </w:rPr>
+        <w:t>untuk</w:t>
+      </w:r>
+      <w:proofErr w:type="spellEnd"/>
+      <w:r>
+        <w:rPr>
+          <w:rFonts w:ascii="Times New Roman" w:eastAsia="Calibri" w:hAnsi="Times New Roman" w:cs="Times New Roman"/>
+          <w:sz w:val="24"/>
+          <w:lang w:val="en-ID" w:eastAsia="en-US"/>
+        </w:rPr>
+        <w:t xml:space="preserve"> </w:t>
+      </w:r>
+      <w:proofErr w:type="spellStart"/>
+      <w:r>
+        <w:rPr>
+          <w:rFonts w:ascii="Times New Roman" w:eastAsia="Calibri" w:hAnsi="Times New Roman" w:cs="Times New Roman"/>
+          <w:sz w:val="24"/>
+          <w:lang w:val="en-ID" w:eastAsia="en-US"/>
+        </w:rPr>
+        <w:t>memberikan</w:t>
+      </w:r>
+      <w:proofErr w:type="spellEnd"/>
+      <w:r>
+        <w:rPr>
+          <w:rFonts w:ascii="Times New Roman" w:eastAsia="Calibri" w:hAnsi="Times New Roman" w:cs="Times New Roman"/>
+          <w:sz w:val="24"/>
+          <w:lang w:val="en-ID" w:eastAsia="en-US"/>
+        </w:rPr>
+        <w:t xml:space="preserve"> </w:t>
+      </w:r>
+      <w:proofErr w:type="spellStart"/>
+      <w:r>
+        <w:rPr>
+          <w:rFonts w:ascii="Times New Roman" w:eastAsia="Calibri" w:hAnsi="Times New Roman" w:cs="Times New Roman"/>
+          <w:sz w:val="24"/>
+          <w:lang w:val="en-ID" w:eastAsia="en-US"/>
+        </w:rPr>
+        <w:t>informasi</w:t>
+      </w:r>
+      <w:proofErr w:type="spellEnd"/>
+      <w:r>
+        <w:rPr>
+          <w:rFonts w:ascii="Times New Roman" w:eastAsia="Calibri" w:hAnsi="Times New Roman" w:cs="Times New Roman"/>
+          <w:sz w:val="24"/>
+          <w:lang w:val="en-ID" w:eastAsia="en-US"/>
+        </w:rPr>
+        <w:t xml:space="preserve"> </w:t>
+      </w:r>
+      <w:proofErr w:type="spellStart"/>
+      <w:r>
+        <w:rPr>
+          <w:rFonts w:ascii="Times New Roman" w:eastAsia="Calibri" w:hAnsi="Times New Roman" w:cs="Times New Roman"/>
+          <w:sz w:val="24"/>
+          <w:lang w:val="en-ID" w:eastAsia="en-US"/>
+        </w:rPr>
+        <w:t>bahwa</w:t>
+      </w:r>
+      <w:proofErr w:type="spellEnd"/>
+      <w:r>
+        <w:rPr>
+          <w:rFonts w:ascii="Times New Roman" w:eastAsia="Calibri" w:hAnsi="Times New Roman" w:cs="Times New Roman"/>
+          <w:sz w:val="24"/>
+          <w:lang w:val="en-ID" w:eastAsia="en-US"/>
+        </w:rPr>
+        <w:t xml:space="preserve"> server </w:t>
+      </w:r>
+      <w:proofErr w:type="spellStart"/>
+      <w:r>
+        <w:rPr>
+          <w:rFonts w:ascii="Times New Roman" w:eastAsia="Calibri" w:hAnsi="Times New Roman" w:cs="Times New Roman"/>
+          <w:sz w:val="24"/>
+          <w:lang w:val="en-ID" w:eastAsia="en-US"/>
+        </w:rPr>
+        <w:t>siap</w:t>
+      </w:r>
+      <w:proofErr w:type="spellEnd"/>
+      <w:r>
+        <w:rPr>
+          <w:rFonts w:ascii="Times New Roman" w:eastAsia="Calibri" w:hAnsi="Times New Roman" w:cs="Times New Roman"/>
+          <w:sz w:val="24"/>
+          <w:lang w:val="en-ID" w:eastAsia="en-US"/>
+        </w:rPr>
+        <w:t xml:space="preserve"> </w:t>
+      </w:r>
+      <w:proofErr w:type="spellStart"/>
+      <w:r>
+        <w:rPr>
+          <w:rFonts w:ascii="Times New Roman" w:eastAsia="Calibri" w:hAnsi="Times New Roman" w:cs="Times New Roman"/>
+          <w:sz w:val="24"/>
+          <w:lang w:val="en-ID" w:eastAsia="en-US"/>
+        </w:rPr>
+        <w:t>menerima</w:t>
+      </w:r>
+      <w:proofErr w:type="spellEnd"/>
+      <w:r>
+        <w:rPr>
+          <w:rFonts w:ascii="Times New Roman" w:eastAsia="Calibri" w:hAnsi="Times New Roman" w:cs="Times New Roman"/>
+          <w:sz w:val="24"/>
+          <w:lang w:val="en-ID" w:eastAsia="en-US"/>
+        </w:rPr>
+        <w:t xml:space="preserve"> </w:t>
+      </w:r>
+      <w:proofErr w:type="spellStart"/>
+      <w:r>
+        <w:rPr>
+          <w:rFonts w:ascii="Times New Roman" w:eastAsia="Calibri" w:hAnsi="Times New Roman" w:cs="Times New Roman"/>
+          <w:sz w:val="24"/>
+          <w:lang w:val="en-ID" w:eastAsia="en-US"/>
+        </w:rPr>
+        <w:t>permintaan</w:t>
+      </w:r>
+      <w:proofErr w:type="spellEnd"/>
+      <w:r>
+        <w:rPr>
+          <w:rFonts w:ascii="Times New Roman" w:eastAsia="Calibri" w:hAnsi="Times New Roman" w:cs="Times New Roman"/>
+          <w:sz w:val="24"/>
+          <w:lang w:val="en-ID" w:eastAsia="en-US"/>
+        </w:rPr>
+        <w:t>.</w:t>
+      </w:r>
+    </w:p>
+    <w:p>
+      <w:pPr>
+        <w:ind w:firstLine="720"/>
+        <w:jc w:val="both"/>
+        <w:rPr>
+          <w:rFonts w:ascii="Times New Roman" w:eastAsia="Calibri" w:hAnsi="Times New Roman" w:cs="Times New Roman"/>
+          <w:sz w:val="24"/>
+          <w:lang w:val="en-ID" w:eastAsia="en-US"/>
+        </w:rPr>
+      </w:pPr>
+      <w:proofErr w:type="spellStart"/>
+      <w:r>
+        <w:rPr>
+          <w:rFonts w:ascii="Times New Roman" w:eastAsia="Calibri" w:hAnsi="Times New Roman" w:cs="Times New Roman"/>
+          <w:sz w:val="24"/>
+          <w:lang w:val="en-ID" w:eastAsia="en-US"/>
+        </w:rPr>
+        <w:t>Untuk</w:t>
+      </w:r>
+      <w:proofErr w:type="spellEnd"/>
+      <w:r>
+        <w:rPr>
+          <w:rFonts w:ascii="Times New Roman" w:eastAsia="Calibri" w:hAnsi="Times New Roman" w:cs="Times New Roman"/>
+          <w:sz w:val="24"/>
+          <w:lang w:val="en-ID" w:eastAsia="en-US"/>
+        </w:rPr>
+        <w:t xml:space="preserve"> </w:t>
+      </w:r>
+      <w:proofErr w:type="spellStart"/>
+      <w:r>
+        <w:rPr>
+          <w:rFonts w:ascii="Times New Roman" w:eastAsia="Calibri" w:hAnsi="Times New Roman" w:cs="Times New Roman"/>
+          <w:sz w:val="24"/>
+          <w:lang w:val="en-ID" w:eastAsia="en-US"/>
+        </w:rPr>
+        <w:t>memastikan</w:t>
+      </w:r>
+      <w:proofErr w:type="spellEnd"/>
+      <w:r>
+        <w:rPr>
+          <w:rFonts w:ascii="Times New Roman" w:eastAsia="Calibri" w:hAnsi="Times New Roman" w:cs="Times New Roman"/>
+          <w:sz w:val="24"/>
+          <w:lang w:val="en-ID" w:eastAsia="en-US"/>
+        </w:rPr>
+        <w:t xml:space="preserve"> server </w:t>
+      </w:r>
+      <w:proofErr w:type="spellStart"/>
+      <w:r>
+        <w:rPr>
+          <w:rFonts w:ascii="Times New Roman" w:eastAsia="Calibri" w:hAnsi="Times New Roman" w:cs="Times New Roman"/>
+          <w:sz w:val="24"/>
+          <w:lang w:val="en-ID" w:eastAsia="en-US"/>
+        </w:rPr>
+        <w:t>tetap</w:t>
+      </w:r>
+      <w:proofErr w:type="spellEnd"/>
+      <w:r>
+        <w:rPr>
+          <w:rFonts w:ascii="Times New Roman" w:eastAsia="Calibri" w:hAnsi="Times New Roman" w:cs="Times New Roman"/>
+          <w:sz w:val="24"/>
+          <w:lang w:val="en-ID" w:eastAsia="en-US"/>
+        </w:rPr>
+        <w:t xml:space="preserve"> </w:t>
+      </w:r>
+      <w:proofErr w:type="spellStart"/>
+      <w:r>
+        <w:rPr>
+          <w:rFonts w:ascii="Times New Roman" w:eastAsia="Calibri" w:hAnsi="Times New Roman" w:cs="Times New Roman"/>
+          <w:sz w:val="24"/>
+          <w:lang w:val="en-ID" w:eastAsia="en-US"/>
+        </w:rPr>
+        <w:t>stabil</w:t>
+      </w:r>
+      <w:proofErr w:type="spellEnd"/>
+      <w:r>
+        <w:rPr>
+          <w:rFonts w:ascii="Times New Roman" w:eastAsia="Calibri" w:hAnsi="Times New Roman" w:cs="Times New Roman"/>
+          <w:sz w:val="24"/>
+          <w:lang w:val="en-ID" w:eastAsia="en-US"/>
+        </w:rPr>
+        <w:t xml:space="preserve"> </w:t>
+      </w:r>
+      <w:proofErr w:type="spellStart"/>
+      <w:r>
+        <w:rPr>
+          <w:rFonts w:ascii="Times New Roman" w:eastAsia="Calibri" w:hAnsi="Times New Roman" w:cs="Times New Roman"/>
+          <w:sz w:val="24"/>
+          <w:lang w:val="en-ID" w:eastAsia="en-US"/>
+        </w:rPr>
+        <w:t>meskipun</w:t>
+      </w:r>
+      <w:proofErr w:type="spellEnd"/>
+      <w:r>
+        <w:rPr>
+          <w:rFonts w:ascii="Times New Roman" w:eastAsia="Calibri" w:hAnsi="Times New Roman" w:cs="Times New Roman"/>
+          <w:sz w:val="24"/>
+          <w:lang w:val="en-ID" w:eastAsia="en-US"/>
+        </w:rPr>
+        <w:t xml:space="preserve"> </w:t>
+      </w:r>
+      <w:proofErr w:type="spellStart"/>
+      <w:r>
+        <w:rPr>
+          <w:rFonts w:ascii="Times New Roman" w:eastAsia="Calibri" w:hAnsi="Times New Roman" w:cs="Times New Roman"/>
+          <w:sz w:val="24"/>
+          <w:lang w:val="en-ID" w:eastAsia="en-US"/>
+        </w:rPr>
+        <w:t>terjadi</w:t>
+      </w:r>
+      <w:proofErr w:type="spellEnd"/>
+      <w:r>
+        <w:rPr>
+          <w:rFonts w:ascii="Times New Roman" w:eastAsia="Calibri" w:hAnsi="Times New Roman" w:cs="Times New Roman"/>
+          <w:sz w:val="24"/>
+          <w:lang w:val="en-ID" w:eastAsia="en-US"/>
+        </w:rPr>
+        <w:t xml:space="preserve"> error yang </w:t>
+      </w:r>
+      <w:proofErr w:type="spellStart"/>
+      <w:r>
+        <w:rPr>
+          <w:rFonts w:ascii="Times New Roman" w:eastAsia="Calibri" w:hAnsi="Times New Roman" w:cs="Times New Roman"/>
+          <w:sz w:val="24"/>
+          <w:lang w:val="en-ID" w:eastAsia="en-US"/>
+        </w:rPr>
+        <w:t>tidak</w:t>
+      </w:r>
+      <w:proofErr w:type="spellEnd"/>
+      <w:r>
+        <w:rPr>
+          <w:rFonts w:ascii="Times New Roman" w:eastAsia="Calibri" w:hAnsi="Times New Roman" w:cs="Times New Roman"/>
+          <w:sz w:val="24"/>
+          <w:lang w:val="en-ID" w:eastAsia="en-US"/>
+        </w:rPr>
+        <w:t xml:space="preserve"> </w:t>
+      </w:r>
+      <w:proofErr w:type="spellStart"/>
+      <w:r>
+        <w:rPr>
+          <w:rFonts w:ascii="Times New Roman" w:eastAsia="Calibri" w:hAnsi="Times New Roman" w:cs="Times New Roman"/>
+          <w:sz w:val="24"/>
+          <w:lang w:val="en-ID" w:eastAsia="en-US"/>
+        </w:rPr>
+        <w:t>terduga</w:t>
+      </w:r>
+      <w:proofErr w:type="spellEnd"/>
+      <w:r>
+        <w:rPr>
+          <w:rFonts w:ascii="Times New Roman" w:eastAsia="Calibri" w:hAnsi="Times New Roman" w:cs="Times New Roman"/>
+          <w:sz w:val="24"/>
+          <w:lang w:val="en-ID" w:eastAsia="en-US"/>
+        </w:rPr>
+        <w:t xml:space="preserve">, dua </w:t>
+      </w:r>
+      <w:proofErr w:type="spellStart"/>
+      <w:r>
+        <w:rPr>
+          <w:rFonts w:ascii="Times New Roman" w:eastAsia="Calibri" w:hAnsi="Times New Roman" w:cs="Times New Roman"/>
+          <w:sz w:val="24"/>
+          <w:lang w:val="en-ID" w:eastAsia="en-US"/>
+        </w:rPr>
+        <w:t>mekanisme</w:t>
+      </w:r>
+      <w:proofErr w:type="spellEnd"/>
+      <w:r>
+        <w:rPr>
+          <w:rFonts w:ascii="Times New Roman" w:eastAsia="Calibri" w:hAnsi="Times New Roman" w:cs="Times New Roman"/>
+          <w:sz w:val="24"/>
+          <w:lang w:val="en-ID" w:eastAsia="en-US"/>
+        </w:rPr>
+        <w:t xml:space="preserve"> </w:t>
+      </w:r>
+      <w:proofErr w:type="spellStart"/>
+      <w:r>
+        <w:rPr>
+          <w:rFonts w:ascii="Times New Roman" w:eastAsia="Calibri" w:hAnsi="Times New Roman" w:cs="Times New Roman"/>
+          <w:sz w:val="24"/>
+          <w:lang w:val="en-ID" w:eastAsia="en-US"/>
+        </w:rPr>
+        <w:t>penanganan</w:t>
+      </w:r>
+      <w:proofErr w:type="spellEnd"/>
+      <w:r>
+        <w:rPr>
+          <w:rFonts w:ascii="Times New Roman" w:eastAsia="Calibri" w:hAnsi="Times New Roman" w:cs="Times New Roman"/>
+          <w:sz w:val="24"/>
+          <w:lang w:val="en-ID" w:eastAsia="en-US"/>
+        </w:rPr>
+        <w:t xml:space="preserve"> error </w:t>
+      </w:r>
+      <w:proofErr w:type="spellStart"/>
+      <w:r>
+        <w:rPr>
+          <w:rFonts w:ascii="Times New Roman" w:eastAsia="Calibri" w:hAnsi="Times New Roman" w:cs="Times New Roman"/>
+          <w:sz w:val="24"/>
+          <w:lang w:val="en-ID" w:eastAsia="en-US"/>
+        </w:rPr>
+        <w:t>diterapkan</w:t>
+      </w:r>
+      <w:proofErr w:type="spellEnd"/>
+      <w:r>
+        <w:rPr>
+          <w:rFonts w:ascii="Times New Roman" w:eastAsia="Calibri" w:hAnsi="Times New Roman" w:cs="Times New Roman"/>
+          <w:sz w:val="24"/>
+          <w:lang w:val="en-ID" w:eastAsia="en-US"/>
+        </w:rPr>
+        <w:t xml:space="preserve">. </w:t>
+      </w:r>
+      <w:proofErr w:type="spellStart"/>
+      <w:r>
+        <w:rPr>
+          <w:rFonts w:ascii="Times New Roman" w:eastAsia="Calibri" w:hAnsi="Times New Roman" w:cs="Times New Roman"/>
+          <w:sz w:val="24"/>
+          <w:lang w:val="en-ID" w:eastAsia="en-US"/>
+        </w:rPr>
+        <w:t>Pertama</w:t>
+      </w:r>
+      <w:proofErr w:type="spellEnd"/>
+      <w:r>
+        <w:rPr>
+          <w:rFonts w:ascii="Times New Roman" w:eastAsia="Calibri" w:hAnsi="Times New Roman" w:cs="Times New Roman"/>
+          <w:sz w:val="24"/>
+          <w:lang w:val="en-ID" w:eastAsia="en-US"/>
+        </w:rPr>
+        <w:t xml:space="preserve">, event </w:t>
+      </w:r>
+      <w:proofErr w:type="spellStart"/>
+      <w:r>
+        <w:rPr>
+          <w:rFonts w:ascii="Times New Roman" w:eastAsia="Calibri" w:hAnsi="Times New Roman" w:cs="Times New Roman"/>
+          <w:sz w:val="24"/>
+          <w:lang w:val="en-ID" w:eastAsia="en-US"/>
+        </w:rPr>
+        <w:t>unhandledRejection</w:t>
+      </w:r>
+      <w:proofErr w:type="spellEnd"/>
+      <w:r>
+        <w:rPr>
+          <w:rFonts w:ascii="Times New Roman" w:eastAsia="Calibri" w:hAnsi="Times New Roman" w:cs="Times New Roman"/>
+          <w:sz w:val="24"/>
+          <w:lang w:val="en-ID" w:eastAsia="en-US"/>
+        </w:rPr>
+        <w:t xml:space="preserve"> </w:t>
+      </w:r>
+      <w:proofErr w:type="spellStart"/>
+      <w:r>
+        <w:rPr>
+          <w:rFonts w:ascii="Times New Roman" w:eastAsia="Calibri" w:hAnsi="Times New Roman" w:cs="Times New Roman"/>
+          <w:sz w:val="24"/>
+          <w:lang w:val="en-ID" w:eastAsia="en-US"/>
+        </w:rPr>
+        <w:t>digunakan</w:t>
+      </w:r>
+      <w:proofErr w:type="spellEnd"/>
+      <w:r>
+        <w:rPr>
+          <w:rFonts w:ascii="Times New Roman" w:eastAsia="Calibri" w:hAnsi="Times New Roman" w:cs="Times New Roman"/>
+          <w:sz w:val="24"/>
+          <w:lang w:val="en-ID" w:eastAsia="en-US"/>
+        </w:rPr>
+        <w:t xml:space="preserve"> </w:t>
+      </w:r>
+      <w:proofErr w:type="spellStart"/>
+      <w:r>
+        <w:rPr>
+          <w:rFonts w:ascii="Times New Roman" w:eastAsia="Calibri" w:hAnsi="Times New Roman" w:cs="Times New Roman"/>
+          <w:sz w:val="24"/>
+          <w:lang w:val="en-ID" w:eastAsia="en-US"/>
+        </w:rPr>
+        <w:t>untuk</w:t>
+      </w:r>
+      <w:proofErr w:type="spellEnd"/>
+      <w:r>
+        <w:rPr>
+          <w:rFonts w:ascii="Times New Roman" w:eastAsia="Calibri" w:hAnsi="Times New Roman" w:cs="Times New Roman"/>
+          <w:sz w:val="24"/>
+          <w:lang w:val="en-ID" w:eastAsia="en-US"/>
+        </w:rPr>
+        <w:t xml:space="preserve"> </w:t>
+      </w:r>
+      <w:proofErr w:type="spellStart"/>
+      <w:r>
+        <w:rPr>
+          <w:rFonts w:ascii="Times New Roman" w:eastAsia="Calibri" w:hAnsi="Times New Roman" w:cs="Times New Roman"/>
+          <w:sz w:val="24"/>
+          <w:lang w:val="en-ID" w:eastAsia="en-US"/>
+        </w:rPr>
+        <w:t>menangani</w:t>
+      </w:r>
+      <w:proofErr w:type="spellEnd"/>
+      <w:r>
+        <w:rPr>
+          <w:rFonts w:ascii="Times New Roman" w:eastAsia="Calibri" w:hAnsi="Times New Roman" w:cs="Times New Roman"/>
+          <w:sz w:val="24"/>
+          <w:lang w:val="en-ID" w:eastAsia="en-US"/>
+        </w:rPr>
+        <w:t xml:space="preserve"> promise yang </w:t>
+      </w:r>
+      <w:proofErr w:type="spellStart"/>
+      <w:r>
+        <w:rPr>
+          <w:rFonts w:ascii="Times New Roman" w:eastAsia="Calibri" w:hAnsi="Times New Roman" w:cs="Times New Roman"/>
+          <w:sz w:val="24"/>
+          <w:lang w:val="en-ID" w:eastAsia="en-US"/>
+        </w:rPr>
+        <w:t>tidak</w:t>
+      </w:r>
+      <w:proofErr w:type="spellEnd"/>
+      <w:r>
+        <w:rPr>
+          <w:rFonts w:ascii="Times New Roman" w:eastAsia="Calibri" w:hAnsi="Times New Roman" w:cs="Times New Roman"/>
+          <w:sz w:val="24"/>
+          <w:lang w:val="en-ID" w:eastAsia="en-US"/>
+        </w:rPr>
+        <w:t xml:space="preserve"> </w:t>
+      </w:r>
+      <w:proofErr w:type="spellStart"/>
+      <w:r>
+        <w:rPr>
+          <w:rFonts w:ascii="Times New Roman" w:eastAsia="Calibri" w:hAnsi="Times New Roman" w:cs="Times New Roman"/>
+          <w:sz w:val="24"/>
+          <w:lang w:val="en-ID" w:eastAsia="en-US"/>
+        </w:rPr>
+        <w:t>tertangani</w:t>
+      </w:r>
+      <w:proofErr w:type="spellEnd"/>
+      <w:r>
+        <w:rPr>
+          <w:rFonts w:ascii="Times New Roman" w:eastAsia="Calibri" w:hAnsi="Times New Roman" w:cs="Times New Roman"/>
+          <w:sz w:val="24"/>
+          <w:lang w:val="en-ID" w:eastAsia="en-US"/>
+        </w:rPr>
+        <w:t xml:space="preserve">. Ketika error </w:t>
+      </w:r>
+      <w:proofErr w:type="spellStart"/>
+      <w:r>
+        <w:rPr>
+          <w:rFonts w:ascii="Times New Roman" w:eastAsia="Calibri" w:hAnsi="Times New Roman" w:cs="Times New Roman"/>
+          <w:sz w:val="24"/>
+          <w:lang w:val="en-ID" w:eastAsia="en-US"/>
+        </w:rPr>
+        <w:t>seperti</w:t>
+      </w:r>
+      <w:proofErr w:type="spellEnd"/>
+      <w:r>
+        <w:rPr>
+          <w:rFonts w:ascii="Times New Roman" w:eastAsia="Calibri" w:hAnsi="Times New Roman" w:cs="Times New Roman"/>
+          <w:sz w:val="24"/>
+          <w:lang w:val="en-ID" w:eastAsia="en-US"/>
+        </w:rPr>
+        <w:t xml:space="preserve"> </w:t>
+      </w:r>
+      <w:proofErr w:type="spellStart"/>
+      <w:r>
+        <w:rPr>
+          <w:rFonts w:ascii="Times New Roman" w:eastAsia="Calibri" w:hAnsi="Times New Roman" w:cs="Times New Roman"/>
+          <w:sz w:val="24"/>
+          <w:lang w:val="en-ID" w:eastAsia="en-US"/>
+        </w:rPr>
+        <w:t>ini</w:t>
+      </w:r>
+      <w:proofErr w:type="spellEnd"/>
+      <w:r>
+        <w:rPr>
+          <w:rFonts w:ascii="Times New Roman" w:eastAsia="Calibri" w:hAnsi="Times New Roman" w:cs="Times New Roman"/>
+          <w:sz w:val="24"/>
+          <w:lang w:val="en-ID" w:eastAsia="en-US"/>
+        </w:rPr>
+        <w:t xml:space="preserve"> </w:t>
+      </w:r>
+      <w:proofErr w:type="spellStart"/>
+      <w:r>
+        <w:rPr>
+          <w:rFonts w:ascii="Times New Roman" w:eastAsia="Calibri" w:hAnsi="Times New Roman" w:cs="Times New Roman"/>
+          <w:sz w:val="24"/>
+          <w:lang w:val="en-ID" w:eastAsia="en-US"/>
+        </w:rPr>
+        <w:lastRenderedPageBreak/>
+        <w:t>terjadi</w:t>
+      </w:r>
+      <w:proofErr w:type="spellEnd"/>
+      <w:r>
+        <w:rPr>
+          <w:rFonts w:ascii="Times New Roman" w:eastAsia="Calibri" w:hAnsi="Times New Roman" w:cs="Times New Roman"/>
+          <w:sz w:val="24"/>
+          <w:lang w:val="en-ID" w:eastAsia="en-US"/>
+        </w:rPr>
+        <w:t xml:space="preserve">, server </w:t>
+      </w:r>
+      <w:proofErr w:type="spellStart"/>
+      <w:r>
+        <w:rPr>
+          <w:rFonts w:ascii="Times New Roman" w:eastAsia="Calibri" w:hAnsi="Times New Roman" w:cs="Times New Roman"/>
+          <w:sz w:val="24"/>
+          <w:lang w:val="en-ID" w:eastAsia="en-US"/>
+        </w:rPr>
+        <w:t>mencetak</w:t>
+      </w:r>
+      <w:proofErr w:type="spellEnd"/>
+      <w:r>
+        <w:rPr>
+          <w:rFonts w:ascii="Times New Roman" w:eastAsia="Calibri" w:hAnsi="Times New Roman" w:cs="Times New Roman"/>
+          <w:sz w:val="24"/>
+          <w:lang w:val="en-ID" w:eastAsia="en-US"/>
+        </w:rPr>
+        <w:t xml:space="preserve"> </w:t>
+      </w:r>
+      <w:proofErr w:type="spellStart"/>
+      <w:r>
+        <w:rPr>
+          <w:rFonts w:ascii="Times New Roman" w:eastAsia="Calibri" w:hAnsi="Times New Roman" w:cs="Times New Roman"/>
+          <w:sz w:val="24"/>
+          <w:lang w:val="en-ID" w:eastAsia="en-US"/>
+        </w:rPr>
+        <w:t>pesan</w:t>
+      </w:r>
+      <w:proofErr w:type="spellEnd"/>
+      <w:r>
+        <w:rPr>
+          <w:rFonts w:ascii="Times New Roman" w:eastAsia="Calibri" w:hAnsi="Times New Roman" w:cs="Times New Roman"/>
+          <w:sz w:val="24"/>
+          <w:lang w:val="en-ID" w:eastAsia="en-US"/>
+        </w:rPr>
+        <w:t xml:space="preserve"> error </w:t>
+      </w:r>
+      <w:proofErr w:type="spellStart"/>
+      <w:r>
+        <w:rPr>
+          <w:rFonts w:ascii="Times New Roman" w:eastAsia="Calibri" w:hAnsi="Times New Roman" w:cs="Times New Roman"/>
+          <w:sz w:val="24"/>
+          <w:lang w:val="en-ID" w:eastAsia="en-US"/>
+        </w:rPr>
+        <w:t>ke</w:t>
+      </w:r>
+      <w:proofErr w:type="spellEnd"/>
+      <w:r>
+        <w:rPr>
+          <w:rFonts w:ascii="Times New Roman" w:eastAsia="Calibri" w:hAnsi="Times New Roman" w:cs="Times New Roman"/>
+          <w:sz w:val="24"/>
+          <w:lang w:val="en-ID" w:eastAsia="en-US"/>
+        </w:rPr>
+        <w:t xml:space="preserve"> </w:t>
+      </w:r>
+      <w:proofErr w:type="spellStart"/>
+      <w:r>
+        <w:rPr>
+          <w:rFonts w:ascii="Times New Roman" w:eastAsia="Calibri" w:hAnsi="Times New Roman" w:cs="Times New Roman"/>
+          <w:sz w:val="24"/>
+          <w:lang w:val="en-ID" w:eastAsia="en-US"/>
+        </w:rPr>
+        <w:t>konsol</w:t>
+      </w:r>
+      <w:proofErr w:type="spellEnd"/>
+      <w:r>
+        <w:rPr>
+          <w:rFonts w:ascii="Times New Roman" w:eastAsia="Calibri" w:hAnsi="Times New Roman" w:cs="Times New Roman"/>
+          <w:sz w:val="24"/>
+          <w:lang w:val="en-ID" w:eastAsia="en-US"/>
+        </w:rPr>
+        <w:t xml:space="preserve">. </w:t>
+      </w:r>
+      <w:proofErr w:type="spellStart"/>
+      <w:r>
+        <w:rPr>
+          <w:rFonts w:ascii="Times New Roman" w:eastAsia="Calibri" w:hAnsi="Times New Roman" w:cs="Times New Roman"/>
+          <w:sz w:val="24"/>
+          <w:lang w:val="en-ID" w:eastAsia="en-US"/>
+        </w:rPr>
+        <w:t>Kedua</w:t>
+      </w:r>
+      <w:proofErr w:type="spellEnd"/>
+      <w:r>
+        <w:rPr>
+          <w:rFonts w:ascii="Times New Roman" w:eastAsia="Calibri" w:hAnsi="Times New Roman" w:cs="Times New Roman"/>
+          <w:sz w:val="24"/>
+          <w:lang w:val="en-ID" w:eastAsia="en-US"/>
+        </w:rPr>
+        <w:t xml:space="preserve">, event </w:t>
+      </w:r>
+      <w:proofErr w:type="spellStart"/>
+      <w:r>
+        <w:rPr>
+          <w:rFonts w:ascii="Times New Roman" w:eastAsia="Calibri" w:hAnsi="Times New Roman" w:cs="Times New Roman"/>
+          <w:sz w:val="24"/>
+          <w:lang w:val="en-ID" w:eastAsia="en-US"/>
+        </w:rPr>
+        <w:t>uncaughtException</w:t>
+      </w:r>
+      <w:proofErr w:type="spellEnd"/>
+      <w:r>
+        <w:rPr>
+          <w:rFonts w:ascii="Times New Roman" w:eastAsia="Calibri" w:hAnsi="Times New Roman" w:cs="Times New Roman"/>
+          <w:sz w:val="24"/>
+          <w:lang w:val="en-ID" w:eastAsia="en-US"/>
+        </w:rPr>
+        <w:t xml:space="preserve"> </w:t>
+      </w:r>
+      <w:proofErr w:type="spellStart"/>
+      <w:r>
+        <w:rPr>
+          <w:rFonts w:ascii="Times New Roman" w:eastAsia="Calibri" w:hAnsi="Times New Roman" w:cs="Times New Roman"/>
+          <w:sz w:val="24"/>
+          <w:lang w:val="en-ID" w:eastAsia="en-US"/>
+        </w:rPr>
+        <w:t>menangkap</w:t>
+      </w:r>
+      <w:proofErr w:type="spellEnd"/>
+      <w:r>
+        <w:rPr>
+          <w:rFonts w:ascii="Times New Roman" w:eastAsia="Calibri" w:hAnsi="Times New Roman" w:cs="Times New Roman"/>
+          <w:sz w:val="24"/>
+          <w:lang w:val="en-ID" w:eastAsia="en-US"/>
+        </w:rPr>
+        <w:t xml:space="preserve"> error yang </w:t>
+      </w:r>
+      <w:proofErr w:type="spellStart"/>
+      <w:r>
+        <w:rPr>
+          <w:rFonts w:ascii="Times New Roman" w:eastAsia="Calibri" w:hAnsi="Times New Roman" w:cs="Times New Roman"/>
+          <w:sz w:val="24"/>
+          <w:lang w:val="en-ID" w:eastAsia="en-US"/>
+        </w:rPr>
+        <w:t>tidak</w:t>
+      </w:r>
+      <w:proofErr w:type="spellEnd"/>
+      <w:r>
+        <w:rPr>
+          <w:rFonts w:ascii="Times New Roman" w:eastAsia="Calibri" w:hAnsi="Times New Roman" w:cs="Times New Roman"/>
+          <w:sz w:val="24"/>
+          <w:lang w:val="en-ID" w:eastAsia="en-US"/>
+        </w:rPr>
+        <w:t xml:space="preserve"> </w:t>
+      </w:r>
+      <w:proofErr w:type="spellStart"/>
+      <w:r>
+        <w:rPr>
+          <w:rFonts w:ascii="Times New Roman" w:eastAsia="Calibri" w:hAnsi="Times New Roman" w:cs="Times New Roman"/>
+          <w:sz w:val="24"/>
+          <w:lang w:val="en-ID" w:eastAsia="en-US"/>
+        </w:rPr>
+        <w:t>terduga</w:t>
+      </w:r>
+      <w:proofErr w:type="spellEnd"/>
+      <w:r>
+        <w:rPr>
+          <w:rFonts w:ascii="Times New Roman" w:eastAsia="Calibri" w:hAnsi="Times New Roman" w:cs="Times New Roman"/>
+          <w:sz w:val="24"/>
+          <w:lang w:val="en-ID" w:eastAsia="en-US"/>
+        </w:rPr>
+        <w:t xml:space="preserve"> pada proses runtime. </w:t>
+      </w:r>
+      <w:proofErr w:type="spellStart"/>
+      <w:r>
+        <w:rPr>
+          <w:rFonts w:ascii="Times New Roman" w:eastAsia="Calibri" w:hAnsi="Times New Roman" w:cs="Times New Roman"/>
+          <w:sz w:val="24"/>
+          <w:lang w:val="en-ID" w:eastAsia="en-US"/>
+        </w:rPr>
+        <w:t>Pesan</w:t>
+      </w:r>
+      <w:proofErr w:type="spellEnd"/>
+      <w:r>
+        <w:rPr>
+          <w:rFonts w:ascii="Times New Roman" w:eastAsia="Calibri" w:hAnsi="Times New Roman" w:cs="Times New Roman"/>
+          <w:sz w:val="24"/>
+          <w:lang w:val="en-ID" w:eastAsia="en-US"/>
+        </w:rPr>
+        <w:t xml:space="preserve"> error </w:t>
+      </w:r>
+      <w:proofErr w:type="spellStart"/>
+      <w:r>
+        <w:rPr>
+          <w:rFonts w:ascii="Times New Roman" w:eastAsia="Calibri" w:hAnsi="Times New Roman" w:cs="Times New Roman"/>
+          <w:sz w:val="24"/>
+          <w:lang w:val="en-ID" w:eastAsia="en-US"/>
+        </w:rPr>
+        <w:t>dicetak</w:t>
+      </w:r>
+      <w:proofErr w:type="spellEnd"/>
+      <w:r>
+        <w:rPr>
+          <w:rFonts w:ascii="Times New Roman" w:eastAsia="Calibri" w:hAnsi="Times New Roman" w:cs="Times New Roman"/>
+          <w:sz w:val="24"/>
+          <w:lang w:val="en-ID" w:eastAsia="en-US"/>
+        </w:rPr>
+        <w:t xml:space="preserve">, dan server </w:t>
+      </w:r>
+      <w:proofErr w:type="spellStart"/>
+      <w:r>
+        <w:rPr>
+          <w:rFonts w:ascii="Times New Roman" w:eastAsia="Calibri" w:hAnsi="Times New Roman" w:cs="Times New Roman"/>
+          <w:sz w:val="24"/>
+          <w:lang w:val="en-ID" w:eastAsia="en-US"/>
+        </w:rPr>
+        <w:t>secara</w:t>
+      </w:r>
+      <w:proofErr w:type="spellEnd"/>
+      <w:r>
+        <w:rPr>
+          <w:rFonts w:ascii="Times New Roman" w:eastAsia="Calibri" w:hAnsi="Times New Roman" w:cs="Times New Roman"/>
+          <w:sz w:val="24"/>
+          <w:lang w:val="en-ID" w:eastAsia="en-US"/>
+        </w:rPr>
+        <w:t xml:space="preserve"> </w:t>
+      </w:r>
+      <w:proofErr w:type="spellStart"/>
+      <w:r>
+        <w:rPr>
+          <w:rFonts w:ascii="Times New Roman" w:eastAsia="Calibri" w:hAnsi="Times New Roman" w:cs="Times New Roman"/>
+          <w:sz w:val="24"/>
+          <w:lang w:val="en-ID" w:eastAsia="en-US"/>
+        </w:rPr>
+        <w:t>eksplisit</w:t>
+      </w:r>
+      <w:proofErr w:type="spellEnd"/>
+      <w:r>
+        <w:rPr>
+          <w:rFonts w:ascii="Times New Roman" w:eastAsia="Calibri" w:hAnsi="Times New Roman" w:cs="Times New Roman"/>
+          <w:sz w:val="24"/>
+          <w:lang w:val="en-ID" w:eastAsia="en-US"/>
+        </w:rPr>
+        <w:t xml:space="preserve"> </w:t>
+      </w:r>
+      <w:proofErr w:type="spellStart"/>
+      <w:r>
+        <w:rPr>
+          <w:rFonts w:ascii="Times New Roman" w:eastAsia="Calibri" w:hAnsi="Times New Roman" w:cs="Times New Roman"/>
+          <w:sz w:val="24"/>
+          <w:lang w:val="en-ID" w:eastAsia="en-US"/>
+        </w:rPr>
+        <w:t>menghentikan</w:t>
+      </w:r>
+      <w:proofErr w:type="spellEnd"/>
+      <w:r>
+        <w:rPr>
+          <w:rFonts w:ascii="Times New Roman" w:eastAsia="Calibri" w:hAnsi="Times New Roman" w:cs="Times New Roman"/>
+          <w:sz w:val="24"/>
+          <w:lang w:val="en-ID" w:eastAsia="en-US"/>
+        </w:rPr>
+        <w:t xml:space="preserve"> proses </w:t>
+      </w:r>
+      <w:proofErr w:type="spellStart"/>
+      <w:r>
+        <w:rPr>
+          <w:rFonts w:ascii="Times New Roman" w:eastAsia="Calibri" w:hAnsi="Times New Roman" w:cs="Times New Roman"/>
+          <w:sz w:val="24"/>
+          <w:lang w:val="en-ID" w:eastAsia="en-US"/>
+        </w:rPr>
+        <w:t>dengan</w:t>
+      </w:r>
+      <w:proofErr w:type="spellEnd"/>
+      <w:r>
+        <w:rPr>
+          <w:rFonts w:ascii="Times New Roman" w:eastAsia="Calibri" w:hAnsi="Times New Roman" w:cs="Times New Roman"/>
+          <w:sz w:val="24"/>
+          <w:lang w:val="en-ID" w:eastAsia="en-US"/>
+        </w:rPr>
+        <w:t xml:space="preserve"> </w:t>
+      </w:r>
+      <w:proofErr w:type="spellStart"/>
+      <w:proofErr w:type="gramStart"/>
+      <w:r>
+        <w:rPr>
+          <w:rFonts w:ascii="Times New Roman" w:eastAsia="Calibri" w:hAnsi="Times New Roman" w:cs="Times New Roman"/>
+          <w:sz w:val="24"/>
+          <w:lang w:val="en-ID" w:eastAsia="en-US"/>
+        </w:rPr>
+        <w:t>process.exit</w:t>
+      </w:r>
+      <w:proofErr w:type="spellEnd"/>
+      <w:proofErr w:type="gramEnd"/>
+      <w:r>
+        <w:rPr>
+          <w:rFonts w:ascii="Times New Roman" w:eastAsia="Calibri" w:hAnsi="Times New Roman" w:cs="Times New Roman"/>
+          <w:sz w:val="24"/>
+          <w:lang w:val="en-ID" w:eastAsia="en-US"/>
+        </w:rPr>
+        <w:t xml:space="preserve">(1) </w:t>
+      </w:r>
+      <w:proofErr w:type="spellStart"/>
+      <w:r>
+        <w:rPr>
+          <w:rFonts w:ascii="Times New Roman" w:eastAsia="Calibri" w:hAnsi="Times New Roman" w:cs="Times New Roman"/>
+          <w:sz w:val="24"/>
+          <w:lang w:val="en-ID" w:eastAsia="en-US"/>
+        </w:rPr>
+        <w:t>untuk</w:t>
+      </w:r>
+      <w:proofErr w:type="spellEnd"/>
+      <w:r>
+        <w:rPr>
+          <w:rFonts w:ascii="Times New Roman" w:eastAsia="Calibri" w:hAnsi="Times New Roman" w:cs="Times New Roman"/>
+          <w:sz w:val="24"/>
+          <w:lang w:val="en-ID" w:eastAsia="en-US"/>
+        </w:rPr>
+        <w:t xml:space="preserve"> </w:t>
+      </w:r>
+      <w:proofErr w:type="spellStart"/>
+      <w:r>
+        <w:rPr>
+          <w:rFonts w:ascii="Times New Roman" w:eastAsia="Calibri" w:hAnsi="Times New Roman" w:cs="Times New Roman"/>
+          <w:sz w:val="24"/>
+          <w:lang w:val="en-ID" w:eastAsia="en-US"/>
+        </w:rPr>
+        <w:t>mencegah</w:t>
+      </w:r>
+      <w:proofErr w:type="spellEnd"/>
+      <w:r>
+        <w:rPr>
+          <w:rFonts w:ascii="Times New Roman" w:eastAsia="Calibri" w:hAnsi="Times New Roman" w:cs="Times New Roman"/>
+          <w:sz w:val="24"/>
+          <w:lang w:val="en-ID" w:eastAsia="en-US"/>
+        </w:rPr>
+        <w:t xml:space="preserve"> </w:t>
+      </w:r>
+      <w:proofErr w:type="spellStart"/>
+      <w:r>
+        <w:rPr>
+          <w:rFonts w:ascii="Times New Roman" w:eastAsia="Calibri" w:hAnsi="Times New Roman" w:cs="Times New Roman"/>
+          <w:sz w:val="24"/>
+          <w:lang w:val="en-ID" w:eastAsia="en-US"/>
+        </w:rPr>
+        <w:t>perilaku</w:t>
+      </w:r>
+      <w:proofErr w:type="spellEnd"/>
+      <w:r>
+        <w:rPr>
+          <w:rFonts w:ascii="Times New Roman" w:eastAsia="Calibri" w:hAnsi="Times New Roman" w:cs="Times New Roman"/>
+          <w:sz w:val="24"/>
+          <w:lang w:val="en-ID" w:eastAsia="en-US"/>
+        </w:rPr>
+        <w:t xml:space="preserve"> yang </w:t>
+      </w:r>
+      <w:proofErr w:type="spellStart"/>
+      <w:r>
+        <w:rPr>
+          <w:rFonts w:ascii="Times New Roman" w:eastAsia="Calibri" w:hAnsi="Times New Roman" w:cs="Times New Roman"/>
+          <w:sz w:val="24"/>
+          <w:lang w:val="en-ID" w:eastAsia="en-US"/>
+        </w:rPr>
+        <w:t>tidak</w:t>
+      </w:r>
+      <w:proofErr w:type="spellEnd"/>
+      <w:r>
+        <w:rPr>
+          <w:rFonts w:ascii="Times New Roman" w:eastAsia="Calibri" w:hAnsi="Times New Roman" w:cs="Times New Roman"/>
+          <w:sz w:val="24"/>
+          <w:lang w:val="en-ID" w:eastAsia="en-US"/>
+        </w:rPr>
+        <w:t xml:space="preserve"> </w:t>
+      </w:r>
+      <w:proofErr w:type="spellStart"/>
+      <w:r>
+        <w:rPr>
+          <w:rFonts w:ascii="Times New Roman" w:eastAsia="Calibri" w:hAnsi="Times New Roman" w:cs="Times New Roman"/>
+          <w:sz w:val="24"/>
+          <w:lang w:val="en-ID" w:eastAsia="en-US"/>
+        </w:rPr>
+        <w:t>diinginkan</w:t>
+      </w:r>
+      <w:proofErr w:type="spellEnd"/>
+      <w:r>
+        <w:rPr>
+          <w:rFonts w:ascii="Times New Roman" w:eastAsia="Calibri" w:hAnsi="Times New Roman" w:cs="Times New Roman"/>
+          <w:sz w:val="24"/>
+          <w:lang w:val="en-ID" w:eastAsia="en-US"/>
+        </w:rPr>
+        <w:t>.</w:t>
+      </w:r>
+    </w:p>
+    <w:p>
+      <w:pPr>
+        <w:ind w:firstLine="720"/>
+        <w:jc w:val="both"/>
+        <w:rPr>
+          <w:rFonts w:ascii="Times New Roman" w:eastAsia="Calibri" w:hAnsi="Times New Roman" w:cs="Times New Roman"/>
+          <w:sz w:val="24"/>
+          <w:lang w:val="en-US" w:eastAsia="en-US"/>
+        </w:rPr>
+      </w:pPr>
+    </w:p>
+    <w:p>
+      <w:pPr>
+        <w:pStyle w:val="STTSJudulSubBab"/>
+        <w:ind w:left="720" w:hanging="720"/>
+      </w:pPr>
+      <w:proofErr w:type="spellStart"/>
+      <w:r>
+        <w:t>Segmen</w:t>
+      </w:r>
+      <w:proofErr w:type="spellEnd"/>
+      <w:r>
+        <w:t xml:space="preserve"> Program 4.1 </w:t>
+      </w:r>
+      <w:proofErr w:type="spellStart"/>
+      <w:r>
+        <w:t>Konfigurasi</w:t>
+      </w:r>
+      <w:proofErr w:type="spellEnd"/>
+      <w:r>
+        <w:t xml:space="preserve"> Code </w:t>
+      </w:r>
+      <w:proofErr w:type="spellStart"/>
+      <w:r>
+        <w:t>Untuk</w:t>
+      </w:r>
+      <w:proofErr w:type="spellEnd"/>
+      <w:r>
+        <w:t xml:space="preserve"> setup backend </w:t>
+      </w:r>
+    </w:p>
+    <w:p>
+      <w:pPr>
+        <w:jc w:val="both"/>
+        <w:rPr>
+          <w:rFonts w:ascii="Courier New" w:eastAsia="Calibri" w:hAnsi="Courier New" w:cs="Courier New"/>
+          <w:sz w:val="20"/>
+          <w:szCs w:val="20"/>
+          <w:lang w:val="en-US" w:eastAsia="en-US"/>
+        </w:rPr>
+      </w:pPr>
+      <w:r>
+        <w:rPr>
+          <w:rFonts w:ascii="Courier New" w:eastAsia="Calibri" w:hAnsi="Courier New" w:cs="Courier New"/>
+          <w:sz w:val="20"/>
+          <w:szCs w:val="20"/>
+          <w:lang w:val="en-US" w:eastAsia="en-US"/>
+        </w:rPr>
+        <w:t>01: Connect to the MongoDB database:</w:t>
+      </w:r>
+    </w:p>
+    <w:p>
+      <w:pPr>
+        <w:jc w:val="both"/>
+        <w:rPr>
+          <w:rFonts w:ascii="Courier New" w:eastAsia="Calibri" w:hAnsi="Courier New" w:cs="Courier New"/>
+          <w:sz w:val="20"/>
+          <w:szCs w:val="20"/>
+          <w:lang w:val="en-US" w:eastAsia="en-US"/>
+        </w:rPr>
+      </w:pPr>
+      <w:r>
+        <w:rPr>
+          <w:rFonts w:ascii="Courier New" w:eastAsia="Calibri" w:hAnsi="Courier New" w:cs="Courier New"/>
+          <w:sz w:val="20"/>
+          <w:szCs w:val="20"/>
+          <w:lang w:val="en-US" w:eastAsia="en-US"/>
+        </w:rPr>
+        <w:t xml:space="preserve">02: </w:t>
+      </w:r>
+      <w:proofErr w:type="spellStart"/>
+      <w:r>
+        <w:rPr>
+          <w:rFonts w:ascii="Courier New" w:eastAsia="Calibri" w:hAnsi="Courier New" w:cs="Courier New"/>
+          <w:sz w:val="20"/>
+          <w:szCs w:val="20"/>
+          <w:lang w:val="en-US" w:eastAsia="en-US"/>
+        </w:rPr>
+        <w:t>mongoose.connect</w:t>
+      </w:r>
+      <w:proofErr w:type="spellEnd"/>
+      <w:r>
+        <w:rPr>
+          <w:rFonts w:ascii="Courier New" w:eastAsia="Calibri" w:hAnsi="Courier New" w:cs="Courier New"/>
+          <w:sz w:val="20"/>
+          <w:szCs w:val="20"/>
+          <w:lang w:val="en-US" w:eastAsia="en-US"/>
+        </w:rPr>
+        <w:t>('</w:t>
+      </w:r>
+      <w:proofErr w:type="spellStart"/>
+      <w:r>
+        <w:rPr>
+          <w:rFonts w:ascii="Courier New" w:eastAsia="Calibri" w:hAnsi="Courier New" w:cs="Courier New"/>
+          <w:sz w:val="20"/>
+          <w:szCs w:val="20"/>
+          <w:lang w:val="en-US" w:eastAsia="en-US"/>
+        </w:rPr>
+        <w:t>mongodb</w:t>
+      </w:r>
+      <w:proofErr w:type="spellEnd"/>
+      <w:r>
+        <w:rPr>
+          <w:rFonts w:ascii="Courier New" w:eastAsia="Calibri" w:hAnsi="Courier New" w:cs="Courier New"/>
+          <w:sz w:val="20"/>
+          <w:szCs w:val="20"/>
+          <w:lang w:val="en-US" w:eastAsia="en-US"/>
+        </w:rPr>
+        <w:t>://localhost:27017/</w:t>
+      </w:r>
+      <w:proofErr w:type="spellStart"/>
+      <w:r>
+        <w:rPr>
+          <w:rFonts w:ascii="Courier New" w:eastAsia="Calibri" w:hAnsi="Courier New" w:cs="Courier New"/>
+          <w:sz w:val="20"/>
+          <w:szCs w:val="20"/>
+          <w:lang w:val="en-US" w:eastAsia="en-US"/>
+        </w:rPr>
+        <w:t>projectFPW</w:t>
+      </w:r>
+      <w:proofErr w:type="spellEnd"/>
+      <w:proofErr w:type="gramStart"/>
+      <w:r>
+        <w:rPr>
+          <w:rFonts w:ascii="Courier New" w:eastAsia="Calibri" w:hAnsi="Courier New" w:cs="Courier New"/>
+          <w:sz w:val="20"/>
+          <w:szCs w:val="20"/>
+          <w:lang w:val="en-US" w:eastAsia="en-US"/>
+        </w:rPr>
+        <w:t>', {}</w:t>
+      </w:r>
+      <w:proofErr w:type="gramEnd"/>
+      <w:r>
+        <w:rPr>
+          <w:rFonts w:ascii="Courier New" w:eastAsia="Calibri" w:hAnsi="Courier New" w:cs="Courier New"/>
+          <w:sz w:val="20"/>
+          <w:szCs w:val="20"/>
+          <w:lang w:val="en-US" w:eastAsia="en-US"/>
+        </w:rPr>
+        <w:t>)</w:t>
+      </w:r>
+    </w:p>
+    <w:p>
+      <w:pPr>
+        <w:jc w:val="both"/>
+        <w:rPr>
+          <w:rFonts w:ascii="Courier New" w:eastAsia="Calibri" w:hAnsi="Courier New" w:cs="Courier New"/>
+          <w:sz w:val="20"/>
+          <w:szCs w:val="20"/>
+          <w:lang w:val="en-US" w:eastAsia="en-US"/>
+        </w:rPr>
+      </w:pPr>
+      <w:r>
+        <w:rPr>
+          <w:rFonts w:ascii="Courier New" w:eastAsia="Calibri" w:hAnsi="Courier New" w:cs="Courier New"/>
+          <w:sz w:val="20"/>
+          <w:szCs w:val="20"/>
+          <w:lang w:val="en-US" w:eastAsia="en-US"/>
+        </w:rPr>
+        <w:t>03:   .then(() =&gt; {</w:t>
+      </w:r>
+    </w:p>
+    <w:p>
+      <w:pPr>
+        <w:jc w:val="both"/>
+        <w:rPr>
+          <w:rFonts w:ascii="Courier New" w:eastAsia="Calibri" w:hAnsi="Courier New" w:cs="Courier New"/>
+          <w:sz w:val="20"/>
+          <w:szCs w:val="20"/>
+          <w:lang w:val="en-US" w:eastAsia="en-US"/>
+        </w:rPr>
+      </w:pPr>
+      <w:r>
+        <w:rPr>
+          <w:rFonts w:ascii="Courier New" w:eastAsia="Calibri" w:hAnsi="Courier New" w:cs="Courier New"/>
+          <w:sz w:val="20"/>
+          <w:szCs w:val="20"/>
+          <w:lang w:val="en-US" w:eastAsia="en-US"/>
+        </w:rPr>
+        <w:t>04:     console.log('Database connected'</w:t>
+      </w:r>
+      <w:proofErr w:type="gramStart"/>
+      <w:r>
+        <w:rPr>
+          <w:rFonts w:ascii="Courier New" w:eastAsia="Calibri" w:hAnsi="Courier New" w:cs="Courier New"/>
+          <w:sz w:val="20"/>
+          <w:szCs w:val="20"/>
+          <w:lang w:val="en-US" w:eastAsia="en-US"/>
+        </w:rPr>
+        <w:t>);</w:t>
+      </w:r>
+      <w:proofErr w:type="gramEnd"/>
+      <w:r>
+        <w:rPr>
+          <w:rFonts w:ascii="Courier New" w:eastAsia="Calibri" w:hAnsi="Courier New" w:cs="Courier New"/>
+          <w:sz w:val="20"/>
+          <w:szCs w:val="20"/>
+          <w:lang w:val="en-US" w:eastAsia="en-US"/>
+        </w:rPr>
+        <w:t xml:space="preserve">  </w:t>
+      </w:r>
+    </w:p>
+    <w:p>
+      <w:pPr>
+        <w:jc w:val="both"/>
+        <w:rPr>
+          <w:rFonts w:ascii="Courier New" w:eastAsia="Calibri" w:hAnsi="Courier New" w:cs="Courier New"/>
+          <w:sz w:val="20"/>
+          <w:szCs w:val="20"/>
+          <w:lang w:val="en-US" w:eastAsia="en-US"/>
+        </w:rPr>
+      </w:pPr>
+      <w:r>
+        <w:rPr>
+          <w:rFonts w:ascii="Courier New" w:eastAsia="Calibri" w:hAnsi="Courier New" w:cs="Courier New"/>
+          <w:sz w:val="20"/>
+          <w:szCs w:val="20"/>
+          <w:lang w:val="en-US" w:eastAsia="en-US"/>
+        </w:rPr>
+        <w:t>05:   })</w:t>
+      </w:r>
+    </w:p>
+    <w:p>
+      <w:pPr>
+        <w:jc w:val="both"/>
+        <w:rPr>
+          <w:rFonts w:ascii="Courier New" w:eastAsia="Calibri" w:hAnsi="Courier New" w:cs="Courier New"/>
+          <w:sz w:val="20"/>
+          <w:szCs w:val="20"/>
+          <w:lang w:val="en-US" w:eastAsia="en-US"/>
+        </w:rPr>
+      </w:pPr>
+      <w:r>
+        <w:rPr>
+          <w:rFonts w:ascii="Courier New" w:eastAsia="Calibri" w:hAnsi="Courier New" w:cs="Courier New"/>
+          <w:sz w:val="20"/>
+          <w:szCs w:val="20"/>
+          <w:lang w:val="en-US" w:eastAsia="en-US"/>
+        </w:rPr>
+        <w:t>06:   .catch((e) =&gt; {</w:t>
+      </w:r>
+    </w:p>
+    <w:p>
+      <w:pPr>
+        <w:jc w:val="both"/>
+        <w:rPr>
+          <w:rFonts w:ascii="Courier New" w:eastAsia="Calibri" w:hAnsi="Courier New" w:cs="Courier New"/>
+          <w:sz w:val="20"/>
+          <w:szCs w:val="20"/>
+          <w:lang w:val="en-US" w:eastAsia="en-US"/>
+        </w:rPr>
+      </w:pPr>
+      <w:r>
+        <w:rPr>
+          <w:rFonts w:ascii="Courier New" w:eastAsia="Calibri" w:hAnsi="Courier New" w:cs="Courier New"/>
+          <w:sz w:val="20"/>
+          <w:szCs w:val="20"/>
+          <w:lang w:val="en-US" w:eastAsia="en-US"/>
+        </w:rPr>
+        <w:t xml:space="preserve">07:     </w:t>
+      </w:r>
+      <w:proofErr w:type="spellStart"/>
+      <w:r>
+        <w:rPr>
+          <w:rFonts w:ascii="Courier New" w:eastAsia="Calibri" w:hAnsi="Courier New" w:cs="Courier New"/>
+          <w:sz w:val="20"/>
+          <w:szCs w:val="20"/>
+          <w:lang w:val="en-US" w:eastAsia="en-US"/>
+        </w:rPr>
+        <w:t>console.error</w:t>
+      </w:r>
+      <w:proofErr w:type="spellEnd"/>
+      <w:r>
+        <w:rPr>
+          <w:rFonts w:ascii="Courier New" w:eastAsia="Calibri" w:hAnsi="Courier New" w:cs="Courier New"/>
+          <w:sz w:val="20"/>
+          <w:szCs w:val="20"/>
+          <w:lang w:val="en-US" w:eastAsia="en-US"/>
+        </w:rPr>
+        <w:t>('Error connecting to the database:', e);  // Handle connection errors</w:t>
+      </w:r>
+    </w:p>
+    <w:p>
+      <w:pPr>
+        <w:jc w:val="both"/>
+        <w:rPr>
+          <w:rFonts w:ascii="Courier New" w:eastAsia="Calibri" w:hAnsi="Courier New" w:cs="Courier New"/>
+          <w:sz w:val="20"/>
+          <w:szCs w:val="20"/>
+          <w:lang w:val="en-US" w:eastAsia="en-US"/>
+        </w:rPr>
+      </w:pPr>
+      <w:r>
+        <w:rPr>
+          <w:rFonts w:ascii="Courier New" w:eastAsia="Calibri" w:hAnsi="Courier New" w:cs="Courier New"/>
+          <w:sz w:val="20"/>
+          <w:szCs w:val="20"/>
+          <w:lang w:val="en-US" w:eastAsia="en-US"/>
+        </w:rPr>
+        <w:t>08:   }</w:t>
+      </w:r>
+      <w:proofErr w:type="gramStart"/>
+      <w:r>
+        <w:rPr>
+          <w:rFonts w:ascii="Courier New" w:eastAsia="Calibri" w:hAnsi="Courier New" w:cs="Courier New"/>
+          <w:sz w:val="20"/>
+          <w:szCs w:val="20"/>
+          <w:lang w:val="en-US" w:eastAsia="en-US"/>
+        </w:rPr>
+        <w:t>);</w:t>
+      </w:r>
+      <w:proofErr w:type="gramEnd"/>
+    </w:p>
+    <w:p>
+      <w:pPr>
+        <w:jc w:val="both"/>
+        <w:rPr>
+          <w:rFonts w:ascii="Courier New" w:eastAsia="Calibri" w:hAnsi="Courier New" w:cs="Courier New"/>
+          <w:sz w:val="20"/>
+          <w:szCs w:val="20"/>
+          <w:lang w:val="en-US" w:eastAsia="en-US"/>
+        </w:rPr>
+      </w:pPr>
+      <w:r>
+        <w:rPr>
+          <w:rFonts w:ascii="Courier New" w:eastAsia="Calibri" w:hAnsi="Courier New" w:cs="Courier New"/>
+          <w:sz w:val="20"/>
+          <w:szCs w:val="20"/>
+          <w:lang w:val="en-US" w:eastAsia="en-US"/>
+        </w:rPr>
+        <w:t>09: Start the HTTP server:</w:t>
+      </w:r>
+    </w:p>
+    <w:p>
+      <w:pPr>
+        <w:jc w:val="both"/>
+        <w:rPr>
+          <w:rFonts w:ascii="Courier New" w:eastAsia="Calibri" w:hAnsi="Courier New" w:cs="Courier New"/>
+          <w:sz w:val="20"/>
+          <w:szCs w:val="20"/>
+          <w:lang w:val="en-US" w:eastAsia="en-US"/>
+        </w:rPr>
+      </w:pPr>
+      <w:r>
+        <w:rPr>
+          <w:rFonts w:ascii="Courier New" w:eastAsia="Calibri" w:hAnsi="Courier New" w:cs="Courier New"/>
+          <w:sz w:val="20"/>
+          <w:szCs w:val="20"/>
+          <w:lang w:val="en-US" w:eastAsia="en-US"/>
+        </w:rPr>
+        <w:t xml:space="preserve">10: </w:t>
+      </w:r>
+      <w:proofErr w:type="spellStart"/>
+      <w:r>
+        <w:rPr>
+          <w:rFonts w:ascii="Courier New" w:eastAsia="Calibri" w:hAnsi="Courier New" w:cs="Courier New"/>
+          <w:sz w:val="20"/>
+          <w:szCs w:val="20"/>
+          <w:lang w:val="en-US" w:eastAsia="en-US"/>
+        </w:rPr>
+        <w:t>server.listen</w:t>
+      </w:r>
+      <w:proofErr w:type="spellEnd"/>
+      <w:r>
+        <w:rPr>
+          <w:rFonts w:ascii="Courier New" w:eastAsia="Calibri" w:hAnsi="Courier New" w:cs="Courier New"/>
+          <w:sz w:val="20"/>
+          <w:szCs w:val="20"/>
+          <w:lang w:val="en-US" w:eastAsia="en-US"/>
+        </w:rPr>
+        <w:t>(port, () =&gt; {</w:t>
+      </w:r>
+    </w:p>
+    <w:p>
+      <w:pPr>
+        <w:jc w:val="both"/>
+        <w:rPr>
+          <w:rFonts w:ascii="Courier New" w:eastAsia="Calibri" w:hAnsi="Courier New" w:cs="Courier New"/>
+          <w:sz w:val="20"/>
+          <w:szCs w:val="20"/>
+          <w:lang w:val="en-US" w:eastAsia="en-US"/>
+        </w:rPr>
+      </w:pPr>
+      <w:r>
+        <w:rPr>
+          <w:rFonts w:ascii="Courier New" w:eastAsia="Calibri" w:hAnsi="Courier New" w:cs="Courier New"/>
+          <w:sz w:val="20"/>
+          <w:szCs w:val="20"/>
+          <w:lang w:val="en-US" w:eastAsia="en-US"/>
+        </w:rPr>
+        <w:t>11:   console.log(`Server is running on http://localhost:${port}`);  // Log server start message</w:t>
+      </w:r>
+    </w:p>
+    <w:p>
+      <w:pPr>
+        <w:jc w:val="both"/>
+        <w:rPr>
+          <w:rFonts w:ascii="Courier New" w:eastAsia="Calibri" w:hAnsi="Courier New" w:cs="Courier New"/>
+          <w:sz w:val="20"/>
+          <w:szCs w:val="20"/>
+          <w:lang w:val="en-US" w:eastAsia="en-US"/>
+        </w:rPr>
+      </w:pPr>
+      <w:r>
+        <w:rPr>
+          <w:rFonts w:ascii="Courier New" w:eastAsia="Calibri" w:hAnsi="Courier New" w:cs="Courier New"/>
+          <w:sz w:val="20"/>
+          <w:szCs w:val="20"/>
+          <w:lang w:val="en-US" w:eastAsia="en-US"/>
+        </w:rPr>
+        <w:t>12: }</w:t>
+      </w:r>
+      <w:proofErr w:type="gramStart"/>
+      <w:r>
+        <w:rPr>
+          <w:rFonts w:ascii="Courier New" w:eastAsia="Calibri" w:hAnsi="Courier New" w:cs="Courier New"/>
+          <w:sz w:val="20"/>
+          <w:szCs w:val="20"/>
+          <w:lang w:val="en-US" w:eastAsia="en-US"/>
+        </w:rPr>
+        <w:t>);</w:t>
+      </w:r>
+      <w:proofErr w:type="gramEnd"/>
+    </w:p>
+    <w:p>
+      <w:pPr>
+        <w:jc w:val="both"/>
+        <w:rPr>
+          <w:rFonts w:ascii="Courier New" w:eastAsia="Calibri" w:hAnsi="Courier New" w:cs="Courier New"/>
+          <w:sz w:val="20"/>
+          <w:szCs w:val="20"/>
+          <w:lang w:val="en-US" w:eastAsia="en-US"/>
+        </w:rPr>
+      </w:pPr>
+    </w:p>
+    <w:p>
+      <w:pPr>
+        <w:jc w:val="both"/>
+        <w:rPr>
+          <w:rFonts w:ascii="Courier New" w:eastAsia="Calibri" w:hAnsi="Courier New" w:cs="Courier New"/>
+          <w:sz w:val="20"/>
+          <w:szCs w:val="20"/>
+          <w:lang w:val="en-US" w:eastAsia="en-US"/>
+        </w:rPr>
+      </w:pPr>
+      <w:r>
+        <w:rPr>
+          <w:rFonts w:ascii="Courier New" w:eastAsia="Calibri" w:hAnsi="Courier New" w:cs="Courier New"/>
+          <w:sz w:val="20"/>
+          <w:szCs w:val="20"/>
+          <w:lang w:val="en-US" w:eastAsia="en-US"/>
+        </w:rPr>
+        <w:t>13: Handle unhandled promise rejections:</w:t>
+      </w:r>
+    </w:p>
+    <w:p>
+      <w:pPr>
+        <w:jc w:val="both"/>
+        <w:rPr>
+          <w:rFonts w:ascii="Courier New" w:eastAsia="Calibri" w:hAnsi="Courier New" w:cs="Courier New"/>
+          <w:sz w:val="20"/>
+          <w:szCs w:val="20"/>
+          <w:lang w:val="en-US" w:eastAsia="en-US"/>
+        </w:rPr>
+      </w:pPr>
+      <w:r>
+        <w:rPr>
+          <w:rFonts w:ascii="Courier New" w:eastAsia="Calibri" w:hAnsi="Courier New" w:cs="Courier New"/>
+          <w:sz w:val="20"/>
+          <w:szCs w:val="20"/>
+          <w:lang w:val="en-US" w:eastAsia="en-US"/>
+        </w:rPr>
+        <w:t xml:space="preserve">14: </w:t>
+      </w:r>
+      <w:proofErr w:type="spellStart"/>
+      <w:r>
+        <w:rPr>
+          <w:rFonts w:ascii="Courier New" w:eastAsia="Calibri" w:hAnsi="Courier New" w:cs="Courier New"/>
+          <w:sz w:val="20"/>
+          <w:szCs w:val="20"/>
+          <w:lang w:val="en-US" w:eastAsia="en-US"/>
+        </w:rPr>
+        <w:t>process.on</w:t>
+      </w:r>
+      <w:proofErr w:type="spellEnd"/>
+      <w:r>
+        <w:rPr>
+          <w:rFonts w:ascii="Courier New" w:eastAsia="Calibri" w:hAnsi="Courier New" w:cs="Courier New"/>
+          <w:sz w:val="20"/>
+          <w:szCs w:val="20"/>
+          <w:lang w:val="en-US" w:eastAsia="en-US"/>
+        </w:rPr>
+        <w:t>('</w:t>
+      </w:r>
+      <w:proofErr w:type="spellStart"/>
+      <w:r>
+        <w:rPr>
+          <w:rFonts w:ascii="Courier New" w:eastAsia="Calibri" w:hAnsi="Courier New" w:cs="Courier New"/>
+          <w:sz w:val="20"/>
+          <w:szCs w:val="20"/>
+          <w:lang w:val="en-US" w:eastAsia="en-US"/>
+        </w:rPr>
+        <w:t>unhandledRejection</w:t>
+      </w:r>
+      <w:proofErr w:type="spellEnd"/>
+      <w:r>
+        <w:rPr>
+          <w:rFonts w:ascii="Courier New" w:eastAsia="Calibri" w:hAnsi="Courier New" w:cs="Courier New"/>
+          <w:sz w:val="20"/>
+          <w:szCs w:val="20"/>
+          <w:lang w:val="en-US" w:eastAsia="en-US"/>
+        </w:rPr>
+        <w:t>', (error) =&gt; {</w:t>
+      </w:r>
+    </w:p>
+    <w:p>
+      <w:pPr>
+        <w:jc w:val="both"/>
+        <w:rPr>
+          <w:rFonts w:ascii="Courier New" w:eastAsia="Calibri" w:hAnsi="Courier New" w:cs="Courier New"/>
+          <w:sz w:val="20"/>
+          <w:szCs w:val="20"/>
+          <w:lang w:val="en-US" w:eastAsia="en-US"/>
+        </w:rPr>
+      </w:pPr>
+      <w:r>
+        <w:rPr>
+          <w:rFonts w:ascii="Courier New" w:eastAsia="Calibri" w:hAnsi="Courier New" w:cs="Courier New"/>
+          <w:sz w:val="20"/>
+          <w:szCs w:val="20"/>
+          <w:lang w:val="en-US" w:eastAsia="en-US"/>
+        </w:rPr>
+        <w:t xml:space="preserve">15:   </w:t>
+      </w:r>
+      <w:proofErr w:type="spellStart"/>
+      <w:r>
+        <w:rPr>
+          <w:rFonts w:ascii="Courier New" w:eastAsia="Calibri" w:hAnsi="Courier New" w:cs="Courier New"/>
+          <w:sz w:val="20"/>
+          <w:szCs w:val="20"/>
+          <w:lang w:val="en-US" w:eastAsia="en-US"/>
+        </w:rPr>
+        <w:t>console.error</w:t>
+      </w:r>
+      <w:proofErr w:type="spellEnd"/>
+      <w:r>
+        <w:rPr>
+          <w:rFonts w:ascii="Courier New" w:eastAsia="Calibri" w:hAnsi="Courier New" w:cs="Courier New"/>
+          <w:sz w:val="20"/>
+          <w:szCs w:val="20"/>
+          <w:lang w:val="en-US" w:eastAsia="en-US"/>
+        </w:rPr>
+        <w:t>('Unhandled Rejection:', error);  // Log unhandled promise rejection</w:t>
+      </w:r>
+    </w:p>
+    <w:p>
+      <w:pPr>
+        <w:jc w:val="both"/>
+        <w:rPr>
+          <w:rFonts w:ascii="Courier New" w:eastAsia="Calibri" w:hAnsi="Courier New" w:cs="Courier New"/>
+          <w:sz w:val="20"/>
+          <w:szCs w:val="20"/>
+          <w:lang w:val="en-US" w:eastAsia="en-US"/>
+        </w:rPr>
+      </w:pPr>
+      <w:r>
+        <w:rPr>
+          <w:rFonts w:ascii="Courier New" w:eastAsia="Calibri" w:hAnsi="Courier New" w:cs="Courier New"/>
+          <w:sz w:val="20"/>
+          <w:szCs w:val="20"/>
+          <w:lang w:val="en-US" w:eastAsia="en-US"/>
+        </w:rPr>
+        <w:t>16: }</w:t>
+      </w:r>
+      <w:proofErr w:type="gramStart"/>
+      <w:r>
+        <w:rPr>
+          <w:rFonts w:ascii="Courier New" w:eastAsia="Calibri" w:hAnsi="Courier New" w:cs="Courier New"/>
+          <w:sz w:val="20"/>
+          <w:szCs w:val="20"/>
+          <w:lang w:val="en-US" w:eastAsia="en-US"/>
+        </w:rPr>
+        <w:t>);</w:t>
+      </w:r>
+      <w:proofErr w:type="gramEnd"/>
+    </w:p>
+    <w:p>
+      <w:pPr>
+        <w:jc w:val="both"/>
+        <w:rPr>
+          <w:rFonts w:ascii="Courier New" w:eastAsia="Calibri" w:hAnsi="Courier New" w:cs="Courier New"/>
+          <w:sz w:val="20"/>
+          <w:szCs w:val="20"/>
+          <w:lang w:val="en-US" w:eastAsia="en-US"/>
+        </w:rPr>
+      </w:pPr>
+      <w:r>
+        <w:rPr>
+          <w:rFonts w:ascii="Courier New" w:eastAsia="Calibri" w:hAnsi="Courier New" w:cs="Courier New"/>
+          <w:sz w:val="20"/>
+          <w:szCs w:val="20"/>
+          <w:lang w:val="en-US" w:eastAsia="en-US"/>
+        </w:rPr>
+        <w:t>17: Handle uncaught exceptions:</w:t>
+      </w:r>
+    </w:p>
+    <w:p>
+      <w:pPr>
+        <w:jc w:val="both"/>
+        <w:rPr>
+          <w:rFonts w:ascii="Courier New" w:eastAsia="Calibri" w:hAnsi="Courier New" w:cs="Courier New"/>
+          <w:sz w:val="20"/>
+          <w:szCs w:val="20"/>
+          <w:lang w:val="en-US" w:eastAsia="en-US"/>
+        </w:rPr>
+      </w:pPr>
+      <w:r>
+        <w:rPr>
+          <w:rFonts w:ascii="Courier New" w:eastAsia="Calibri" w:hAnsi="Courier New" w:cs="Courier New"/>
+          <w:sz w:val="20"/>
+          <w:szCs w:val="20"/>
+          <w:lang w:val="en-US" w:eastAsia="en-US"/>
+        </w:rPr>
+        <w:t xml:space="preserve">18: </w:t>
+      </w:r>
+      <w:proofErr w:type="spellStart"/>
+      <w:r>
+        <w:rPr>
+          <w:rFonts w:ascii="Courier New" w:eastAsia="Calibri" w:hAnsi="Courier New" w:cs="Courier New"/>
+          <w:sz w:val="20"/>
+          <w:szCs w:val="20"/>
+          <w:lang w:val="en-US" w:eastAsia="en-US"/>
+        </w:rPr>
+        <w:t>process.on</w:t>
+      </w:r>
+      <w:proofErr w:type="spellEnd"/>
+      <w:r>
+        <w:rPr>
+          <w:rFonts w:ascii="Courier New" w:eastAsia="Calibri" w:hAnsi="Courier New" w:cs="Courier New"/>
+          <w:sz w:val="20"/>
+          <w:szCs w:val="20"/>
+          <w:lang w:val="en-US" w:eastAsia="en-US"/>
+        </w:rPr>
+        <w:t>('</w:t>
+      </w:r>
+      <w:proofErr w:type="spellStart"/>
+      <w:r>
+        <w:rPr>
+          <w:rFonts w:ascii="Courier New" w:eastAsia="Calibri" w:hAnsi="Courier New" w:cs="Courier New"/>
+          <w:sz w:val="20"/>
+          <w:szCs w:val="20"/>
+          <w:lang w:val="en-US" w:eastAsia="en-US"/>
+        </w:rPr>
+        <w:t>uncaughtException</w:t>
+      </w:r>
+      <w:proofErr w:type="spellEnd"/>
+      <w:r>
+        <w:rPr>
+          <w:rFonts w:ascii="Courier New" w:eastAsia="Calibri" w:hAnsi="Courier New" w:cs="Courier New"/>
+          <w:sz w:val="20"/>
+          <w:szCs w:val="20"/>
+          <w:lang w:val="en-US" w:eastAsia="en-US"/>
+        </w:rPr>
+        <w:t>', (error) =&gt; {</w:t>
+      </w:r>
+    </w:p>
+    <w:p>
+      <w:pPr>
+        <w:jc w:val="both"/>
+        <w:rPr>
+          <w:rFonts w:ascii="Courier New" w:eastAsia="Calibri" w:hAnsi="Courier New" w:cs="Courier New"/>
+          <w:sz w:val="20"/>
+          <w:szCs w:val="20"/>
+          <w:lang w:val="en-US" w:eastAsia="en-US"/>
+        </w:rPr>
+      </w:pPr>
+      <w:r>
+        <w:rPr>
+          <w:rFonts w:ascii="Courier New" w:eastAsia="Calibri" w:hAnsi="Courier New" w:cs="Courier New"/>
+          <w:sz w:val="20"/>
+          <w:szCs w:val="20"/>
+          <w:lang w:val="en-US" w:eastAsia="en-US"/>
+        </w:rPr>
+        <w:t xml:space="preserve">19:   </w:t>
+      </w:r>
+      <w:proofErr w:type="spellStart"/>
+      <w:r>
+        <w:rPr>
+          <w:rFonts w:ascii="Courier New" w:eastAsia="Calibri" w:hAnsi="Courier New" w:cs="Courier New"/>
+          <w:sz w:val="20"/>
+          <w:szCs w:val="20"/>
+          <w:lang w:val="en-US" w:eastAsia="en-US"/>
+        </w:rPr>
+        <w:t>console.error</w:t>
+      </w:r>
+      <w:proofErr w:type="spellEnd"/>
+      <w:r>
+        <w:rPr>
+          <w:rFonts w:ascii="Courier New" w:eastAsia="Calibri" w:hAnsi="Courier New" w:cs="Courier New"/>
+          <w:sz w:val="20"/>
+          <w:szCs w:val="20"/>
+          <w:lang w:val="en-US" w:eastAsia="en-US"/>
+        </w:rPr>
+        <w:t>('Uncaught Exception:', error</w:t>
+      </w:r>
+      <w:proofErr w:type="gramStart"/>
+      <w:r>
+        <w:rPr>
+          <w:rFonts w:ascii="Courier New" w:eastAsia="Calibri" w:hAnsi="Courier New" w:cs="Courier New"/>
+          <w:sz w:val="20"/>
+          <w:szCs w:val="20"/>
+          <w:lang w:val="en-US" w:eastAsia="en-US"/>
+        </w:rPr>
+        <w:t>);</w:t>
+      </w:r>
+      <w:proofErr w:type="gramEnd"/>
+      <w:r>
+        <w:rPr>
+          <w:rFonts w:ascii="Courier New" w:eastAsia="Calibri" w:hAnsi="Courier New" w:cs="Courier New"/>
+          <w:sz w:val="20"/>
+          <w:szCs w:val="20"/>
+          <w:lang w:val="en-US" w:eastAsia="en-US"/>
+        </w:rPr>
+        <w:t xml:space="preserve"> </w:t>
+      </w:r>
+    </w:p>
+    <w:p>
+      <w:pPr>
+        <w:jc w:val="both"/>
+        <w:rPr>
+          <w:rFonts w:ascii="Courier New" w:eastAsia="Calibri" w:hAnsi="Courier New" w:cs="Courier New"/>
+          <w:sz w:val="20"/>
+          <w:szCs w:val="20"/>
+          <w:lang w:val="en-US" w:eastAsia="en-US"/>
+        </w:rPr>
+      </w:pPr>
+      <w:r>
+        <w:rPr>
+          <w:rFonts w:ascii="Courier New" w:eastAsia="Calibri" w:hAnsi="Courier New" w:cs="Courier New"/>
+          <w:sz w:val="20"/>
+          <w:szCs w:val="20"/>
+          <w:lang w:val="en-US" w:eastAsia="en-US"/>
+        </w:rPr>
+        <w:t xml:space="preserve">20:   </w:t>
+      </w:r>
+      <w:proofErr w:type="spellStart"/>
+      <w:r>
+        <w:rPr>
+          <w:rFonts w:ascii="Courier New" w:eastAsia="Calibri" w:hAnsi="Courier New" w:cs="Courier New"/>
+          <w:sz w:val="20"/>
+          <w:szCs w:val="20"/>
+          <w:lang w:val="en-US" w:eastAsia="en-US"/>
+        </w:rPr>
+        <w:t>process.exit</w:t>
+      </w:r>
+      <w:proofErr w:type="spellEnd"/>
+      <w:r>
+        <w:rPr>
+          <w:rFonts w:ascii="Courier New" w:eastAsia="Calibri" w:hAnsi="Courier New" w:cs="Courier New"/>
+          <w:sz w:val="20"/>
+          <w:szCs w:val="20"/>
+          <w:lang w:val="en-US" w:eastAsia="en-US"/>
+        </w:rPr>
+        <w:t>(1</w:t>
+      </w:r>
+      <w:proofErr w:type="gramStart"/>
+      <w:r>
+        <w:rPr>
+          <w:rFonts w:ascii="Courier New" w:eastAsia="Calibri" w:hAnsi="Courier New" w:cs="Courier New"/>
+          <w:sz w:val="20"/>
+          <w:szCs w:val="20"/>
+          <w:lang w:val="en-US" w:eastAsia="en-US"/>
+        </w:rPr>
+        <w:t>);</w:t>
+      </w:r>
+      <w:proofErr w:type="gramEnd"/>
+      <w:r>
+        <w:rPr>
+          <w:rFonts w:ascii="Courier New" w:eastAsia="Calibri" w:hAnsi="Courier New" w:cs="Courier New"/>
+          <w:sz w:val="20"/>
+          <w:szCs w:val="20"/>
+          <w:lang w:val="en-US" w:eastAsia="en-US"/>
+        </w:rPr>
+        <w:t xml:space="preserve">  </w:t>
+      </w:r>
+    </w:p>
+    <w:p>
+      <w:pPr>
+        <w:jc w:val="both"/>
+        <w:rPr>
+          <w:rFonts w:ascii="Courier New" w:eastAsia="Calibri" w:hAnsi="Courier New" w:cs="Courier New"/>
+          <w:sz w:val="20"/>
+          <w:szCs w:val="20"/>
+          <w:lang w:val="en-US" w:eastAsia="en-US"/>
+        </w:rPr>
+      </w:pPr>
+      <w:r>
+        <w:rPr>
+          <w:rFonts w:ascii="Courier New" w:eastAsia="Calibri" w:hAnsi="Courier New" w:cs="Courier New"/>
+          <w:sz w:val="20"/>
+          <w:szCs w:val="20"/>
+          <w:lang w:val="en-US" w:eastAsia="en-US"/>
+        </w:rPr>
+        <w:t>21: }</w:t>
+      </w:r>
+      <w:proofErr w:type="gramStart"/>
+      <w:r>
+        <w:rPr>
+          <w:rFonts w:ascii="Courier New" w:eastAsia="Calibri" w:hAnsi="Courier New" w:cs="Courier New"/>
+          <w:sz w:val="20"/>
+          <w:szCs w:val="20"/>
+          <w:lang w:val="en-US" w:eastAsia="en-US"/>
+        </w:rPr>
+        <w:t>);</w:t>
+      </w:r>
+      <w:proofErr w:type="gramEnd"/>
+    </w:p>
+    <w:p>
+      <w:pPr>
+        <w:jc w:val="both"/>
+        <w:rPr>
+          <w:rFonts w:ascii="Courier New" w:eastAsia="Calibri" w:hAnsi="Courier New" w:cs="Courier New"/>
+          <w:sz w:val="20"/>
+          <w:szCs w:val="20"/>
+          <w:lang w:val="en-US" w:eastAsia="en-US"/>
+        </w:rPr>
+      </w:pPr>
+    </w:p>
+    <w:p>
+      <w:pPr>
+        <w:ind w:firstLine="720"/>
+        <w:jc w:val="both"/>
+        <w:rPr>
+          <w:rFonts w:ascii="Times New Roman" w:eastAsia="Calibri" w:hAnsi="Times New Roman" w:cs="Times New Roman"/>
+          <w:sz w:val="24"/>
+          <w:lang w:val="en-ID" w:eastAsia="en-US"/>
+        </w:rPr>
+      </w:pPr>
+    </w:p>
+    <w:p>
+      <w:pPr>
+        <w:ind w:firstLine="720"/>
+        <w:jc w:val="both"/>
+        <w:rPr>
+          <w:rFonts w:ascii="Times New Roman" w:eastAsia="Calibri" w:hAnsi="Times New Roman" w:cs="Times New Roman"/>
+          <w:sz w:val="24"/>
+          <w:lang w:val="en-US" w:eastAsia="en-US"/>
+        </w:rPr>
       </w:pPr>
     </w:p>
     <w:p>
@@ -28324,7 +35301,6 @@
   <w:style w:type="character" w:default="1" w:styleId="DefaultParagraphFont">
     <w:name w:val="Default Paragraph Font"/>
     <w:uiPriority w:val="1"/>
-    <w:semiHidden/>
     <w:unhideWhenUsed/>
   </w:style>
   <w:style w:type="table" w:default="1" w:styleId="TableNormal">
